--- a/CW_report1.docx
+++ b/CW_report1.docx
@@ -315,7 +315,15 @@
         <w:t>Структура работы.</w:t>
       </w:r>
       <w:r>
-        <w:t xml:space="preserve"> Расчетно-графическое задание предусматривает реализацию специально заданного алгоритма движения (вращения) асинхронного трехфазного электрического двигателя с короткозамкнутым ротором на базе преобразователя частоты с помощью контроллера I7188EX. Основной алгоритм задается в виде тахограммы движения вала двигателя. Номер варианта определяется преподавателем.</w:t>
+        <w:t xml:space="preserve"> Расчетно-графическое задание предусматривает реализацию специально заданного алгоритма движения (вращения) асинхронного трехфазного электрического двигателя с короткозамкнутым ротором на базе преобразователя частоты с помощью контроллера I7188EX. Основной алгоритм задается в виде </w:t>
+      </w:r>
+      <w:proofErr w:type="spellStart"/>
+      <w:r>
+        <w:t>тахограммы</w:t>
+      </w:r>
+      <w:proofErr w:type="spellEnd"/>
+      <w:r>
+        <w:t xml:space="preserve"> движения вала двигателя. Номер варианта определяется преподавателем.</w:t>
       </w:r>
     </w:p>
     <w:p>
@@ -371,22 +379,70 @@
       </w:r>
       <w:r>
         <w:lastRenderedPageBreak/>
-        <w:t>технической характеристикой преобразователя частоты, контроллера I7188EX и применяемых преобразователей интерфейсов. Привести краткие теоретические сведения о протоколе Modbus и его используемых функциях.</w:t>
+        <w:t xml:space="preserve">технической характеристикой преобразователя частоты, контроллера I7188EX и применяемых преобразователей интерфейсов. Привести краткие теоретические сведения о протоколе </w:t>
+      </w:r>
+      <w:proofErr w:type="spellStart"/>
+      <w:r>
+        <w:t>Modbus</w:t>
+      </w:r>
+      <w:proofErr w:type="spellEnd"/>
+      <w:r>
+        <w:t xml:space="preserve"> и его используемых функциях.</w:t>
       </w:r>
     </w:p>
     <w:p>
       <w:r>
-        <w:t>₋ Разработать алгоритм работы программы, который будет реализовывать движение вала в соответствии с заданной тахограммой.</w:t>
+        <w:t xml:space="preserve">₋ Разработать алгоритм работы программы, который будет реализовывать движение вала в соответствии с заданной </w:t>
+      </w:r>
+      <w:proofErr w:type="spellStart"/>
+      <w:r>
+        <w:t>тахограммой</w:t>
+      </w:r>
+      <w:proofErr w:type="spellEnd"/>
+      <w:r>
+        <w:t>.</w:t>
       </w:r>
     </w:p>
     <w:p>
       <w:r>
-        <w:t>Разработать интерфейс класса преобразователя частоты на языке С++. Данный интерфейс должен содержать необходимые методы, свойства и события для управления преобразователем частоты по протоколу Modbus.</w:t>
+        <w:t xml:space="preserve">Разработать интерфейс класса преобразователя частоты на языке С++. Данный интерфейс должен содержать необходимые методы, свойства и события для управления преобразователем частоты по протоколу </w:t>
+      </w:r>
+      <w:proofErr w:type="spellStart"/>
+      <w:r>
+        <w:t>Modbus</w:t>
+      </w:r>
+      <w:proofErr w:type="spellEnd"/>
+      <w:r>
+        <w:t>.</w:t>
       </w:r>
     </w:p>
     <w:p>
       <w:r>
-        <w:t>₋ Разработать реализацию необходимых методов, свойств и событий для управления двигателем согласно заданной тахограмме движения вала по протоколу Modbus. При этом должна быть предусмотрена обработка различного типа ошибок: обрыв связи, неверные настройки коммуникационного порта, неверный запрос или ответ, ошибки преобразователя частоты в Modbus-сообщении, несовпадение контрольной суммы при передаче данных.</w:t>
+        <w:t xml:space="preserve">₋ Разработать реализацию необходимых методов, свойств и событий для управления двигателем согласно заданной </w:t>
+      </w:r>
+      <w:proofErr w:type="spellStart"/>
+      <w:r>
+        <w:t>тахограмме</w:t>
+      </w:r>
+      <w:proofErr w:type="spellEnd"/>
+      <w:r>
+        <w:t xml:space="preserve"> движения вала по протоколу </w:t>
+      </w:r>
+      <w:proofErr w:type="spellStart"/>
+      <w:r>
+        <w:t>Modbus</w:t>
+      </w:r>
+      <w:proofErr w:type="spellEnd"/>
+      <w:r>
+        <w:t xml:space="preserve">. При этом должна быть предусмотрена обработка различного типа ошибок: обрыв связи, неверные настройки коммуникационного порта, неверный запрос или ответ, ошибки преобразователя частоты в </w:t>
+      </w:r>
+      <w:proofErr w:type="spellStart"/>
+      <w:r>
+        <w:t>Modbus</w:t>
+      </w:r>
+      <w:proofErr w:type="spellEnd"/>
+      <w:r>
+        <w:t>-сообщении, несовпадение контрольной суммы при передаче данных.</w:t>
       </w:r>
     </w:p>
     <w:p>
@@ -401,7 +457,31 @@
     </w:p>
     <w:p>
       <w:r>
-        <w:t xml:space="preserve">Оформление отчета по РГЗ. Текст отчёта должен быть представлен в машинописном виде на бумаге формата А4. При наборе текста необходимо использовать 12-14 размер шрифта «Timеs New Roman», одинарный или полуторный интервал, выравнивание абзацев по ширине. Все необходимые схемы подключений должны приводиться в отчёте. Отчёт также должен содержать все необходимые сведения об использованном оборудовании и протоколе Modbus, снимки экрана, демонстрирующие результаты работы, </w:t>
+        <w:t>Оформление отчета по РГЗ. Текст отчёта должен быть представлен в машинописном виде на бумаге формата А4. При наборе текста необходимо использовать 12-14 размер шрифта «</w:t>
+      </w:r>
+      <w:proofErr w:type="spellStart"/>
+      <w:r>
+        <w:t>Timеs</w:t>
+      </w:r>
+      <w:proofErr w:type="spellEnd"/>
+      <w:r>
+        <w:t xml:space="preserve"> New </w:t>
+      </w:r>
+      <w:proofErr w:type="spellStart"/>
+      <w:r>
+        <w:t>Roman</w:t>
+      </w:r>
+      <w:proofErr w:type="spellEnd"/>
+      <w:r>
+        <w:t xml:space="preserve">», одинарный или полуторный интервал, выравнивание абзацев по ширине. Все необходимые схемы подключений должны приводиться в отчёте. Отчёт также должен содержать все необходимые сведения об использованном оборудовании и протоколе </w:t>
+      </w:r>
+      <w:proofErr w:type="spellStart"/>
+      <w:r>
+        <w:t>Modbus</w:t>
+      </w:r>
+      <w:proofErr w:type="spellEnd"/>
+      <w:r>
+        <w:t xml:space="preserve">, снимки экрана, демонстрирующие результаты работы, </w:t>
       </w:r>
       <w:r>
         <w:lastRenderedPageBreak/>
@@ -460,7 +540,7 @@
       <w:r>
         <w:fldChar w:fldCharType="separate"/>
       </w:r>
-      <w:hyperlink w:anchor="_Toc127106926" w:history="1">
+      <w:hyperlink w:anchor="_Toc127147680" w:history="1">
         <w:r>
           <w:rPr>
             <w:rStyle w:val="af5"/>
@@ -487,7 +567,7 @@
             <w:noProof/>
             <w:webHidden/>
           </w:rPr>
-          <w:instrText xml:space="preserve"> PAGEREF _Toc127106926 \h </w:instrText>
+          <w:instrText xml:space="preserve"> PAGEREF _Toc127147680 \h </w:instrText>
         </w:r>
         <w:r>
           <w:rPr>
@@ -532,7 +612,7 @@
           <w:lang w:eastAsia="ru-RU"/>
         </w:rPr>
       </w:pPr>
-      <w:hyperlink w:anchor="_Toc127106927" w:history="1">
+      <w:hyperlink w:anchor="_Toc127147681" w:history="1">
         <w:r>
           <w:rPr>
             <w:rStyle w:val="af5"/>
@@ -559,7 +639,7 @@
             <w:noProof/>
             <w:webHidden/>
           </w:rPr>
-          <w:instrText xml:space="preserve"> PAGEREF _Toc127106927 \h </w:instrText>
+          <w:instrText xml:space="preserve"> PAGEREF _Toc127147681 \h </w:instrText>
         </w:r>
         <w:r>
           <w:rPr>
@@ -604,7 +684,7 @@
           <w:lang w:eastAsia="ru-RU"/>
         </w:rPr>
       </w:pPr>
-      <w:hyperlink w:anchor="_Toc127106928" w:history="1">
+      <w:hyperlink w:anchor="_Toc127147682" w:history="1">
         <w:r>
           <w:rPr>
             <w:rStyle w:val="af5"/>
@@ -631,7 +711,7 @@
             <w:noProof/>
             <w:webHidden/>
           </w:rPr>
-          <w:instrText xml:space="preserve"> PAGEREF _Toc127106928 \h </w:instrText>
+          <w:instrText xml:space="preserve"> PAGEREF _Toc127147682 \h </w:instrText>
         </w:r>
         <w:r>
           <w:rPr>
@@ -676,27 +756,13 @@
           <w:lang w:eastAsia="ru-RU"/>
         </w:rPr>
       </w:pPr>
-      <w:hyperlink w:anchor="_Toc127106929" w:history="1">
+      <w:hyperlink w:anchor="_Toc127147683" w:history="1">
         <w:r>
           <w:rPr>
             <w:rStyle w:val="af5"/>
             <w:noProof/>
           </w:rPr>
-          <w:t>2 Управление ПЧ с помощью компью</w:t>
-        </w:r>
-        <w:r>
-          <w:rPr>
-            <w:rStyle w:val="af5"/>
-            <w:noProof/>
-          </w:rPr>
-          <w:t>т</w:t>
-        </w:r>
-        <w:r>
-          <w:rPr>
-            <w:rStyle w:val="af5"/>
-            <w:noProof/>
-          </w:rPr>
-          <w:t xml:space="preserve">ера на </w:t>
+          <w:t xml:space="preserve">2 Управление ПЧ с помощью компьютера на </w:t>
         </w:r>
         <w:r>
           <w:rPr>
@@ -725,7 +791,7 @@
             <w:noProof/>
             <w:webHidden/>
           </w:rPr>
-          <w:instrText xml:space="preserve"> PAGEREF _Toc127106929 \h </w:instrText>
+          <w:instrText xml:space="preserve"> PAGEREF _Toc127147683 \h </w:instrText>
         </w:r>
         <w:r>
           <w:rPr>
@@ -770,7 +836,7 @@
           <w:lang w:eastAsia="ru-RU"/>
         </w:rPr>
       </w:pPr>
-      <w:hyperlink w:anchor="_Toc127106930" w:history="1">
+      <w:hyperlink w:anchor="_Toc127147684" w:history="1">
         <w:r>
           <w:rPr>
             <w:rStyle w:val="af5"/>
@@ -797,7 +863,7 @@
             <w:noProof/>
             <w:webHidden/>
           </w:rPr>
-          <w:instrText xml:space="preserve"> PAGEREF _Toc127106930 \h </w:instrText>
+          <w:instrText xml:space="preserve"> PAGEREF _Toc127147684 \h </w:instrText>
         </w:r>
         <w:r>
           <w:rPr>
@@ -817,7 +883,7 @@
             <w:noProof/>
             <w:webHidden/>
           </w:rPr>
-          <w:t>19</w:t>
+          <w:t>20</w:t>
         </w:r>
         <w:r>
           <w:rPr>
@@ -842,7 +908,7 @@
           <w:lang w:eastAsia="ru-RU"/>
         </w:rPr>
       </w:pPr>
-      <w:hyperlink w:anchor="_Toc127106931" w:history="1">
+      <w:hyperlink w:anchor="_Toc127147685" w:history="1">
         <w:r>
           <w:rPr>
             <w:rStyle w:val="af5"/>
@@ -884,7 +950,7 @@
             <w:noProof/>
             <w:webHidden/>
           </w:rPr>
-          <w:instrText xml:space="preserve"> PAGEREF _Toc127106931 \h </w:instrText>
+          <w:instrText xml:space="preserve"> PAGEREF _Toc127147685 \h </w:instrText>
         </w:r>
         <w:r>
           <w:rPr>
@@ -904,7 +970,7 @@
             <w:noProof/>
             <w:webHidden/>
           </w:rPr>
-          <w:t>19</w:t>
+          <w:t>20</w:t>
         </w:r>
         <w:r>
           <w:rPr>
@@ -929,7 +995,7 @@
           <w:lang w:eastAsia="ru-RU"/>
         </w:rPr>
       </w:pPr>
-      <w:hyperlink w:anchor="_Toc127106932" w:history="1">
+      <w:hyperlink w:anchor="_Toc127147686" w:history="1">
         <w:r>
           <w:rPr>
             <w:rStyle w:val="af5"/>
@@ -972,7 +1038,7 @@
             <w:noProof/>
             <w:webHidden/>
           </w:rPr>
-          <w:instrText xml:space="preserve"> PAGEREF _Toc127106932 \h </w:instrText>
+          <w:instrText xml:space="preserve"> PAGEREF _Toc127147686 \h </w:instrText>
         </w:r>
         <w:r>
           <w:rPr>
@@ -1017,7 +1083,7 @@
           <w:lang w:eastAsia="ru-RU"/>
         </w:rPr>
       </w:pPr>
-      <w:hyperlink w:anchor="_Toc127106933" w:history="1">
+      <w:hyperlink w:anchor="_Toc127147687" w:history="1">
         <w:r>
           <w:rPr>
             <w:rStyle w:val="af5"/>
@@ -1044,79 +1110,7 @@
             <w:noProof/>
             <w:webHidden/>
           </w:rPr>
-          <w:instrText xml:space="preserve"> PAGEREF _Toc127106933 \h </w:instrText>
-        </w:r>
-        <w:r>
-          <w:rPr>
-            <w:noProof/>
-            <w:webHidden/>
-          </w:rPr>
-        </w:r>
-        <w:r>
-          <w:rPr>
-            <w:noProof/>
-            <w:webHidden/>
-          </w:rPr>
-          <w:fldChar w:fldCharType="separate"/>
-        </w:r>
-        <w:r>
-          <w:rPr>
-            <w:noProof/>
-            <w:webHidden/>
-          </w:rPr>
-          <w:t>20</w:t>
-        </w:r>
-        <w:r>
-          <w:rPr>
-            <w:noProof/>
-            <w:webHidden/>
-          </w:rPr>
-          <w:fldChar w:fldCharType="end"/>
-        </w:r>
-      </w:hyperlink>
-    </w:p>
-    <w:p>
-      <w:pPr>
-        <w:pStyle w:val="22"/>
-        <w:tabs>
-          <w:tab w:val="right" w:leader="dot" w:pos="9345"/>
-        </w:tabs>
-        <w:rPr>
-          <w:rFonts w:asciiTheme="minorHAnsi" w:eastAsiaTheme="minorEastAsia" w:hAnsiTheme="minorHAnsi" w:cstheme="minorBidi"/>
-          <w:noProof/>
-          <w:sz w:val="22"/>
-          <w:szCs w:val="22"/>
-          <w:lang w:eastAsia="ru-RU"/>
-        </w:rPr>
-      </w:pPr>
-      <w:hyperlink w:anchor="_Toc127106934" w:history="1">
-        <w:r>
-          <w:rPr>
-            <w:rStyle w:val="af5"/>
-            <w:noProof/>
-          </w:rPr>
-          <w:t>2.5 Основная программа управления</w:t>
-        </w:r>
-        <w:r>
-          <w:rPr>
-            <w:noProof/>
-            <w:webHidden/>
-          </w:rPr>
-          <w:tab/>
-        </w:r>
-        <w:r>
-          <w:rPr>
-            <w:noProof/>
-            <w:webHidden/>
-          </w:rPr>
-          <w:fldChar w:fldCharType="begin"/>
-        </w:r>
-        <w:r>
-          <w:rPr>
-            <w:noProof/>
-            <w:webHidden/>
-          </w:rPr>
-          <w:instrText xml:space="preserve"> PAGEREF _Toc127106934 \h </w:instrText>
+          <w:instrText xml:space="preserve"> PAGEREF _Toc127147687 \h </w:instrText>
         </w:r>
         <w:r>
           <w:rPr>
@@ -1149,7 +1143,7 @@
     </w:p>
     <w:p>
       <w:pPr>
-        <w:pStyle w:val="12"/>
+        <w:pStyle w:val="22"/>
         <w:tabs>
           <w:tab w:val="right" w:leader="dot" w:pos="9345"/>
         </w:tabs>
@@ -1161,7 +1155,79 @@
           <w:lang w:eastAsia="ru-RU"/>
         </w:rPr>
       </w:pPr>
-      <w:hyperlink w:anchor="_Toc127106935" w:history="1">
+      <w:hyperlink w:anchor="_Toc127147688" w:history="1">
+        <w:r>
+          <w:rPr>
+            <w:rStyle w:val="af5"/>
+            <w:noProof/>
+          </w:rPr>
+          <w:t>2.5 Основная программа управления</w:t>
+        </w:r>
+        <w:r>
+          <w:rPr>
+            <w:noProof/>
+            <w:webHidden/>
+          </w:rPr>
+          <w:tab/>
+        </w:r>
+        <w:r>
+          <w:rPr>
+            <w:noProof/>
+            <w:webHidden/>
+          </w:rPr>
+          <w:fldChar w:fldCharType="begin"/>
+        </w:r>
+        <w:r>
+          <w:rPr>
+            <w:noProof/>
+            <w:webHidden/>
+          </w:rPr>
+          <w:instrText xml:space="preserve"> PAGEREF _Toc127147688 \h </w:instrText>
+        </w:r>
+        <w:r>
+          <w:rPr>
+            <w:noProof/>
+            <w:webHidden/>
+          </w:rPr>
+        </w:r>
+        <w:r>
+          <w:rPr>
+            <w:noProof/>
+            <w:webHidden/>
+          </w:rPr>
+          <w:fldChar w:fldCharType="separate"/>
+        </w:r>
+        <w:r>
+          <w:rPr>
+            <w:noProof/>
+            <w:webHidden/>
+          </w:rPr>
+          <w:t>22</w:t>
+        </w:r>
+        <w:r>
+          <w:rPr>
+            <w:noProof/>
+            <w:webHidden/>
+          </w:rPr>
+          <w:fldChar w:fldCharType="end"/>
+        </w:r>
+      </w:hyperlink>
+    </w:p>
+    <w:p>
+      <w:pPr>
+        <w:pStyle w:val="12"/>
+        <w:tabs>
+          <w:tab w:val="right" w:leader="dot" w:pos="9345"/>
+        </w:tabs>
+        <w:rPr>
+          <w:rFonts w:asciiTheme="minorHAnsi" w:eastAsiaTheme="minorEastAsia" w:hAnsiTheme="minorHAnsi" w:cstheme="minorBidi"/>
+          <w:noProof/>
+          <w:sz w:val="22"/>
+          <w:szCs w:val="22"/>
+          <w:lang w:eastAsia="ru-RU"/>
+        </w:rPr>
+      </w:pPr>
+      <w:hyperlink w:anchor="_Toc127147689" w:history="1">
         <w:r>
           <w:rPr>
             <w:rStyle w:val="af5"/>
@@ -1218,7 +1284,7 @@
             <w:noProof/>
             <w:webHidden/>
           </w:rPr>
-          <w:instrText xml:space="preserve"> PAGEREF _Toc127106935 \h </w:instrText>
+          <w:instrText xml:space="preserve"> PAGEREF _Toc127147689 \h </w:instrText>
         </w:r>
         <w:r>
           <w:rPr>
@@ -1238,7 +1304,7 @@
             <w:noProof/>
             <w:webHidden/>
           </w:rPr>
-          <w:t>22</w:t>
+          <w:t>23</w:t>
         </w:r>
         <w:r>
           <w:rPr>
@@ -1263,7 +1329,7 @@
           <w:lang w:eastAsia="ru-RU"/>
         </w:rPr>
       </w:pPr>
-      <w:hyperlink w:anchor="_Toc127106936" w:history="1">
+      <w:hyperlink w:anchor="_Toc127147690" w:history="1">
         <w:r>
           <w:rPr>
             <w:rStyle w:val="af5"/>
@@ -1290,7 +1356,7 @@
             <w:noProof/>
             <w:webHidden/>
           </w:rPr>
-          <w:instrText xml:space="preserve"> PAGEREF _Toc127106936 \h </w:instrText>
+          <w:instrText xml:space="preserve"> PAGEREF _Toc127147690 \h </w:instrText>
         </w:r>
         <w:r>
           <w:rPr>
@@ -1310,7 +1376,7 @@
             <w:noProof/>
             <w:webHidden/>
           </w:rPr>
-          <w:t>22</w:t>
+          <w:t>23</w:t>
         </w:r>
         <w:r>
           <w:rPr>
@@ -1335,7 +1401,7 @@
           <w:lang w:eastAsia="ru-RU"/>
         </w:rPr>
       </w:pPr>
-      <w:hyperlink w:anchor="_Toc127106937" w:history="1">
+      <w:hyperlink w:anchor="_Toc127147691" w:history="1">
         <w:r>
           <w:rPr>
             <w:rStyle w:val="af5"/>
@@ -1377,223 +1443,7 @@
             <w:noProof/>
             <w:webHidden/>
           </w:rPr>
-          <w:instrText xml:space="preserve"> PAGEREF _Toc127106937 \h </w:instrText>
-        </w:r>
-        <w:r>
-          <w:rPr>
-            <w:noProof/>
-            <w:webHidden/>
-          </w:rPr>
-        </w:r>
-        <w:r>
-          <w:rPr>
-            <w:noProof/>
-            <w:webHidden/>
-          </w:rPr>
-          <w:fldChar w:fldCharType="separate"/>
-        </w:r>
-        <w:r>
-          <w:rPr>
-            <w:noProof/>
-            <w:webHidden/>
-          </w:rPr>
-          <w:t>22</w:t>
-        </w:r>
-        <w:r>
-          <w:rPr>
-            <w:noProof/>
-            <w:webHidden/>
-          </w:rPr>
-          <w:fldChar w:fldCharType="end"/>
-        </w:r>
-      </w:hyperlink>
-    </w:p>
-    <w:p>
-      <w:pPr>
-        <w:pStyle w:val="22"/>
-        <w:tabs>
-          <w:tab w:val="right" w:leader="dot" w:pos="9345"/>
-        </w:tabs>
-        <w:rPr>
-          <w:rFonts w:asciiTheme="minorHAnsi" w:eastAsiaTheme="minorEastAsia" w:hAnsiTheme="minorHAnsi" w:cstheme="minorBidi"/>
-          <w:noProof/>
-          <w:sz w:val="22"/>
-          <w:szCs w:val="22"/>
-          <w:lang w:eastAsia="ru-RU"/>
-        </w:rPr>
-      </w:pPr>
-      <w:hyperlink w:anchor="_Toc127106938" w:history="1">
-        <w:r>
-          <w:rPr>
-            <w:rStyle w:val="af5"/>
-            <w:noProof/>
-          </w:rPr>
-          <w:t>3.3 Перенос основной программы</w:t>
-        </w:r>
-        <w:r>
-          <w:rPr>
-            <w:noProof/>
-            <w:webHidden/>
-          </w:rPr>
-          <w:tab/>
-        </w:r>
-        <w:r>
-          <w:rPr>
-            <w:noProof/>
-            <w:webHidden/>
-          </w:rPr>
-          <w:fldChar w:fldCharType="begin"/>
-        </w:r>
-        <w:r>
-          <w:rPr>
-            <w:noProof/>
-            <w:webHidden/>
-          </w:rPr>
-          <w:instrText xml:space="preserve"> PAGEREF _Toc127106938 \h </w:instrText>
-        </w:r>
-        <w:r>
-          <w:rPr>
-            <w:noProof/>
-            <w:webHidden/>
-          </w:rPr>
-        </w:r>
-        <w:r>
-          <w:rPr>
-            <w:noProof/>
-            <w:webHidden/>
-          </w:rPr>
-          <w:fldChar w:fldCharType="separate"/>
-        </w:r>
-        <w:r>
-          <w:rPr>
-            <w:noProof/>
-            <w:webHidden/>
-          </w:rPr>
-          <w:t>22</w:t>
-        </w:r>
-        <w:r>
-          <w:rPr>
-            <w:noProof/>
-            <w:webHidden/>
-          </w:rPr>
-          <w:fldChar w:fldCharType="end"/>
-        </w:r>
-      </w:hyperlink>
-    </w:p>
-    <w:p>
-      <w:pPr>
-        <w:pStyle w:val="22"/>
-        <w:tabs>
-          <w:tab w:val="right" w:leader="dot" w:pos="9345"/>
-        </w:tabs>
-        <w:rPr>
-          <w:rFonts w:asciiTheme="minorHAnsi" w:eastAsiaTheme="minorEastAsia" w:hAnsiTheme="minorHAnsi" w:cstheme="minorBidi"/>
-          <w:noProof/>
-          <w:sz w:val="22"/>
-          <w:szCs w:val="22"/>
-          <w:lang w:eastAsia="ru-RU"/>
-        </w:rPr>
-      </w:pPr>
-      <w:hyperlink w:anchor="_Toc127106939" w:history="1">
-        <w:r>
-          <w:rPr>
-            <w:rStyle w:val="af5"/>
-            <w:noProof/>
-          </w:rPr>
-          <w:t>3.4 Разработка интерфейса взаимодействия с оператором</w:t>
-        </w:r>
-        <w:r>
-          <w:rPr>
-            <w:noProof/>
-            <w:webHidden/>
-          </w:rPr>
-          <w:tab/>
-        </w:r>
-        <w:r>
-          <w:rPr>
-            <w:noProof/>
-            <w:webHidden/>
-          </w:rPr>
-          <w:fldChar w:fldCharType="begin"/>
-        </w:r>
-        <w:r>
-          <w:rPr>
-            <w:noProof/>
-            <w:webHidden/>
-          </w:rPr>
-          <w:instrText xml:space="preserve"> PAGEREF _Toc127106939 \h </w:instrText>
-        </w:r>
-        <w:r>
-          <w:rPr>
-            <w:noProof/>
-            <w:webHidden/>
-          </w:rPr>
-        </w:r>
-        <w:r>
-          <w:rPr>
-            <w:noProof/>
-            <w:webHidden/>
-          </w:rPr>
-          <w:fldChar w:fldCharType="separate"/>
-        </w:r>
-        <w:r>
-          <w:rPr>
-            <w:noProof/>
-            <w:webHidden/>
-          </w:rPr>
-          <w:t>22</w:t>
-        </w:r>
-        <w:r>
-          <w:rPr>
-            <w:noProof/>
-            <w:webHidden/>
-          </w:rPr>
-          <w:fldChar w:fldCharType="end"/>
-        </w:r>
-      </w:hyperlink>
-    </w:p>
-    <w:p>
-      <w:pPr>
-        <w:pStyle w:val="12"/>
-        <w:tabs>
-          <w:tab w:val="right" w:leader="dot" w:pos="9345"/>
-        </w:tabs>
-        <w:rPr>
-          <w:rFonts w:asciiTheme="minorHAnsi" w:eastAsiaTheme="minorEastAsia" w:hAnsiTheme="minorHAnsi" w:cstheme="minorBidi"/>
-          <w:noProof/>
-          <w:sz w:val="22"/>
-          <w:szCs w:val="22"/>
-          <w:lang w:eastAsia="ru-RU"/>
-        </w:rPr>
-      </w:pPr>
-      <w:hyperlink w:anchor="_Toc127106940" w:history="1">
-        <w:r>
-          <w:rPr>
-            <w:rStyle w:val="af5"/>
-            <w:noProof/>
-          </w:rPr>
-          <w:t>СПИСОК ИСПОЛЬЗОВАННЫХ ИСТОЧНИКОВ</w:t>
-        </w:r>
-        <w:r>
-          <w:rPr>
-            <w:noProof/>
-            <w:webHidden/>
-          </w:rPr>
-          <w:tab/>
-        </w:r>
-        <w:r>
-          <w:rPr>
-            <w:noProof/>
-            <w:webHidden/>
-          </w:rPr>
-          <w:fldChar w:fldCharType="begin"/>
-        </w:r>
-        <w:r>
-          <w:rPr>
-            <w:noProof/>
-            <w:webHidden/>
-          </w:rPr>
-          <w:instrText xml:space="preserve"> PAGEREF _Toc127106940 \h </w:instrText>
+          <w:instrText xml:space="preserve"> PAGEREF _Toc127147691 \h </w:instrText>
         </w:r>
         <w:r>
           <w:rPr>
@@ -1625,6 +1475,222 @@
       </w:hyperlink>
     </w:p>
     <w:p>
+      <w:pPr>
+        <w:pStyle w:val="22"/>
+        <w:tabs>
+          <w:tab w:val="right" w:leader="dot" w:pos="9345"/>
+        </w:tabs>
+        <w:rPr>
+          <w:rFonts w:asciiTheme="minorHAnsi" w:eastAsiaTheme="minorEastAsia" w:hAnsiTheme="minorHAnsi" w:cstheme="minorBidi"/>
+          <w:noProof/>
+          <w:sz w:val="22"/>
+          <w:szCs w:val="22"/>
+          <w:lang w:eastAsia="ru-RU"/>
+        </w:rPr>
+      </w:pPr>
+      <w:hyperlink w:anchor="_Toc127147692" w:history="1">
+        <w:r>
+          <w:rPr>
+            <w:rStyle w:val="af5"/>
+            <w:noProof/>
+          </w:rPr>
+          <w:t>3.3 Перенос основной программы</w:t>
+        </w:r>
+        <w:r>
+          <w:rPr>
+            <w:noProof/>
+            <w:webHidden/>
+          </w:rPr>
+          <w:tab/>
+        </w:r>
+        <w:r>
+          <w:rPr>
+            <w:noProof/>
+            <w:webHidden/>
+          </w:rPr>
+          <w:fldChar w:fldCharType="begin"/>
+        </w:r>
+        <w:r>
+          <w:rPr>
+            <w:noProof/>
+            <w:webHidden/>
+          </w:rPr>
+          <w:instrText xml:space="preserve"> PAGEREF _Toc127147692 \h </w:instrText>
+        </w:r>
+        <w:r>
+          <w:rPr>
+            <w:noProof/>
+            <w:webHidden/>
+          </w:rPr>
+        </w:r>
+        <w:r>
+          <w:rPr>
+            <w:noProof/>
+            <w:webHidden/>
+          </w:rPr>
+          <w:fldChar w:fldCharType="separate"/>
+        </w:r>
+        <w:r>
+          <w:rPr>
+            <w:noProof/>
+            <w:webHidden/>
+          </w:rPr>
+          <w:t>23</w:t>
+        </w:r>
+        <w:r>
+          <w:rPr>
+            <w:noProof/>
+            <w:webHidden/>
+          </w:rPr>
+          <w:fldChar w:fldCharType="end"/>
+        </w:r>
+      </w:hyperlink>
+    </w:p>
+    <w:p>
+      <w:pPr>
+        <w:pStyle w:val="22"/>
+        <w:tabs>
+          <w:tab w:val="right" w:leader="dot" w:pos="9345"/>
+        </w:tabs>
+        <w:rPr>
+          <w:rFonts w:asciiTheme="minorHAnsi" w:eastAsiaTheme="minorEastAsia" w:hAnsiTheme="minorHAnsi" w:cstheme="minorBidi"/>
+          <w:noProof/>
+          <w:sz w:val="22"/>
+          <w:szCs w:val="22"/>
+          <w:lang w:eastAsia="ru-RU"/>
+        </w:rPr>
+      </w:pPr>
+      <w:hyperlink w:anchor="_Toc127147693" w:history="1">
+        <w:r>
+          <w:rPr>
+            <w:rStyle w:val="af5"/>
+            <w:noProof/>
+          </w:rPr>
+          <w:t>3.4 Разработка интерфейса взаимодействия с оператором</w:t>
+        </w:r>
+        <w:r>
+          <w:rPr>
+            <w:noProof/>
+            <w:webHidden/>
+          </w:rPr>
+          <w:tab/>
+        </w:r>
+        <w:r>
+          <w:rPr>
+            <w:noProof/>
+            <w:webHidden/>
+          </w:rPr>
+          <w:fldChar w:fldCharType="begin"/>
+        </w:r>
+        <w:r>
+          <w:rPr>
+            <w:noProof/>
+            <w:webHidden/>
+          </w:rPr>
+          <w:instrText xml:space="preserve"> PAGEREF _Toc127147693 \h </w:instrText>
+        </w:r>
+        <w:r>
+          <w:rPr>
+            <w:noProof/>
+            <w:webHidden/>
+          </w:rPr>
+        </w:r>
+        <w:r>
+          <w:rPr>
+            <w:noProof/>
+            <w:webHidden/>
+          </w:rPr>
+          <w:fldChar w:fldCharType="separate"/>
+        </w:r>
+        <w:r>
+          <w:rPr>
+            <w:noProof/>
+            <w:webHidden/>
+          </w:rPr>
+          <w:t>23</w:t>
+        </w:r>
+        <w:r>
+          <w:rPr>
+            <w:noProof/>
+            <w:webHidden/>
+          </w:rPr>
+          <w:fldChar w:fldCharType="end"/>
+        </w:r>
+      </w:hyperlink>
+    </w:p>
+    <w:p>
+      <w:pPr>
+        <w:pStyle w:val="12"/>
+        <w:tabs>
+          <w:tab w:val="right" w:leader="dot" w:pos="9345"/>
+        </w:tabs>
+        <w:rPr>
+          <w:rFonts w:asciiTheme="minorHAnsi" w:eastAsiaTheme="minorEastAsia" w:hAnsiTheme="minorHAnsi" w:cstheme="minorBidi"/>
+          <w:noProof/>
+          <w:sz w:val="22"/>
+          <w:szCs w:val="22"/>
+          <w:lang w:eastAsia="ru-RU"/>
+        </w:rPr>
+      </w:pPr>
+      <w:hyperlink w:anchor="_Toc127147694" w:history="1">
+        <w:r>
+          <w:rPr>
+            <w:rStyle w:val="af5"/>
+            <w:noProof/>
+          </w:rPr>
+          <w:t>СПИСОК ИСПОЛЬЗОВАННЫХ ИСТОЧНИКОВ</w:t>
+        </w:r>
+        <w:r>
+          <w:rPr>
+            <w:noProof/>
+            <w:webHidden/>
+          </w:rPr>
+          <w:tab/>
+        </w:r>
+        <w:r>
+          <w:rPr>
+            <w:noProof/>
+            <w:webHidden/>
+          </w:rPr>
+          <w:fldChar w:fldCharType="begin"/>
+        </w:r>
+        <w:r>
+          <w:rPr>
+            <w:noProof/>
+            <w:webHidden/>
+          </w:rPr>
+          <w:instrText xml:space="preserve"> PAGEREF _Toc127147694 \h </w:instrText>
+        </w:r>
+        <w:r>
+          <w:rPr>
+            <w:noProof/>
+            <w:webHidden/>
+          </w:rPr>
+        </w:r>
+        <w:r>
+          <w:rPr>
+            <w:noProof/>
+            <w:webHidden/>
+          </w:rPr>
+          <w:fldChar w:fldCharType="separate"/>
+        </w:r>
+        <w:r>
+          <w:rPr>
+            <w:noProof/>
+            <w:webHidden/>
+          </w:rPr>
+          <w:t>24</w:t>
+        </w:r>
+        <w:r>
+          <w:rPr>
+            <w:noProof/>
+            <w:webHidden/>
+          </w:rPr>
+          <w:fldChar w:fldCharType="end"/>
+        </w:r>
+      </w:hyperlink>
+    </w:p>
+    <w:p>
       <w:r>
         <w:fldChar w:fldCharType="end"/>
       </w:r>
@@ -1661,7 +1727,7 @@
         <w:pStyle w:val="a4"/>
       </w:pPr>
       <w:bookmarkStart w:id="0" w:name="_Toc126192346"/>
-      <w:bookmarkStart w:id="1" w:name="_Toc127106926"/>
+      <w:bookmarkStart w:id="1" w:name="_Toc127147680"/>
       <w:r>
         <w:lastRenderedPageBreak/>
         <w:t>ПЕРЕЧЕНЬ СОКРАЩЕНИЙ И ОБОЗНАЧЕНИЙ</w:t>
@@ -1749,7 +1815,7 @@
         <w:pStyle w:val="a4"/>
       </w:pPr>
       <w:bookmarkStart w:id="2" w:name="_Toc126192347"/>
-      <w:bookmarkStart w:id="3" w:name="_Toc127106927"/>
+      <w:bookmarkStart w:id="3" w:name="_Toc127147681"/>
       <w:r>
         <w:lastRenderedPageBreak/>
         <w:t>ВВЕДЕНИЕ</w:t>
@@ -1791,8 +1857,13 @@
       <w:r>
         <w:t xml:space="preserve">простоте конструкции и </w:t>
       </w:r>
-      <w:r>
-        <w:t>бесконтактности данного типа двигателя</w:t>
+      <w:proofErr w:type="spellStart"/>
+      <w:r>
+        <w:t>бесконтактности</w:t>
+      </w:r>
+      <w:proofErr w:type="spellEnd"/>
+      <w:r>
+        <w:t xml:space="preserve"> данного типа двигателя</w:t>
       </w:r>
       <w:r>
         <w:t xml:space="preserve"> </w:t>
@@ -1934,7 +2005,7 @@
       <w:pPr>
         <w:pStyle w:val="10"/>
       </w:pPr>
-      <w:bookmarkStart w:id="4" w:name="_Toc127106928"/>
+      <w:bookmarkStart w:id="4" w:name="_Toc127147682"/>
       <w:r>
         <w:lastRenderedPageBreak/>
         <w:t>Исходные данные для проектирования</w:t>
@@ -2008,206 +2079,6 @@
           <w:bCs/>
         </w:rPr>
         <w:t>-6</w:t>
-      </w:r>
-    </w:p>
-    <w:p>
-      <w:r>
-        <w:t>Т</w:t>
-      </w:r>
-      <w:r>
-        <w:t>ип: АДКЗ</w:t>
-      </w:r>
-      <w:r>
-        <w:t>.</w:t>
-      </w:r>
-    </w:p>
-    <w:p>
-      <w:r>
-        <w:t>Н</w:t>
-      </w:r>
-      <w:r>
-        <w:t xml:space="preserve">азвание: </w:t>
-      </w:r>
-      <w:r>
-        <w:rPr>
-          <w:lang w:val="en-US"/>
-        </w:rPr>
-        <w:t>A</w:t>
-      </w:r>
-      <w:r>
-        <w:t>0-90</w:t>
-      </w:r>
-      <w:r>
-        <w:rPr>
-          <w:lang w:val="en-US"/>
-        </w:rPr>
-        <w:t>L</w:t>
-      </w:r>
-      <w:r>
-        <w:t>-6</w:t>
-      </w:r>
-      <w:r>
-        <w:t>.</w:t>
-      </w:r>
-    </w:p>
-    <w:p>
-      <w:r>
-        <w:t>П</w:t>
-      </w:r>
-      <w:r>
-        <w:t>роизводитель</w:t>
-      </w:r>
-      <w:r>
-        <w:t xml:space="preserve">: </w:t>
-      </w:r>
-      <w:r>
-        <w:t>ЕЛПРОМ троян</w:t>
-      </w:r>
-      <w:r>
-        <w:t>.</w:t>
-      </w:r>
-    </w:p>
-    <w:p>
-      <w:r>
-        <w:t>П</w:t>
-      </w:r>
-      <w:r>
-        <w:t>итание 3</w:t>
-      </w:r>
-      <w:r>
-        <w:t>Ф</w:t>
-      </w:r>
-      <w:r>
-        <w:t>~50</w:t>
-      </w:r>
-      <w:r>
-        <w:t>Гц</w:t>
-      </w:r>
-      <w:r>
-        <w:t>.</w:t>
-      </w:r>
-    </w:p>
-    <w:p>
-      <w:r>
-        <w:t>М</w:t>
-      </w:r>
-      <w:r>
-        <w:t xml:space="preserve">ощность: </w:t>
-      </w:r>
-      <w:r>
-        <w:t>1,1 кВт</w:t>
-      </w:r>
-      <w:r>
-        <w:t>.</w:t>
-      </w:r>
-    </w:p>
-    <w:p>
-      <w:r>
-        <w:t>С</w:t>
-      </w:r>
-      <w:r>
-        <w:t xml:space="preserve">оединение: </w:t>
-      </w:r>
-      <w:r>
-        <w:t>Δ/Y</w:t>
-      </w:r>
-      <w:r>
-        <w:t>.</w:t>
-      </w:r>
-    </w:p>
-    <w:p>
-      <w:r>
-        <w:t>Н</w:t>
-      </w:r>
-      <w:r>
-        <w:t>апряжение: 220/3</w:t>
-      </w:r>
-      <w:r>
-        <w:t>8</w:t>
-      </w:r>
-      <w:r>
-        <w:t>0 В</w:t>
-      </w:r>
-      <w:r>
-        <w:t>.</w:t>
-      </w:r>
-    </w:p>
-    <w:p>
-      <w:pPr>
-        <w:rPr>
-          <w:i/>
-        </w:rPr>
-      </w:pPr>
-      <w:r>
-        <w:t>Т</w:t>
-      </w:r>
-      <w:r>
-        <w:t xml:space="preserve">ок: </w:t>
-      </w:r>
-      <w:r>
-        <w:t>5,3/3,1 А</w:t>
-      </w:r>
-      <w:r>
-        <w:t>.</w:t>
-      </w:r>
-    </w:p>
-    <w:p>
-      <w:r>
-        <w:t>К</w:t>
-      </w:r>
-      <w:r>
-        <w:t>оэффициент мощности: 0,73</w:t>
-      </w:r>
-      <w:r>
-        <w:t>.</w:t>
-      </w:r>
-    </w:p>
-    <w:p>
-      <w:r>
-        <w:t>Ч</w:t>
-      </w:r>
-      <w:r>
-        <w:t>астота вращения: 940 об/мин</w:t>
-      </w:r>
-      <w:r>
-        <w:t>.</w:t>
-      </w:r>
-    </w:p>
-    <w:p>
-      <w:r>
-        <w:t>С</w:t>
-      </w:r>
-      <w:r>
-        <w:t xml:space="preserve">тепень защиты: </w:t>
-      </w:r>
-      <w:r>
-        <w:rPr>
-          <w:lang w:val="en-US"/>
-        </w:rPr>
-        <w:t>IP</w:t>
-      </w:r>
-      <w:r>
-        <w:t>44</w:t>
-      </w:r>
-      <w:r>
-        <w:t>.</w:t>
-      </w:r>
-    </w:p>
-    <w:p>
-      <w:r>
-        <w:t>К</w:t>
-      </w:r>
-      <w:r>
-        <w:t xml:space="preserve">ласс изоляции: </w:t>
-      </w:r>
-      <w:r>
-        <w:rPr>
-          <w:lang w:val="en-US"/>
-        </w:rPr>
-        <w:t>E</w:t>
-      </w:r>
-      <w:r>
-        <w:t>.</w:t>
       </w:r>
     </w:p>
     <w:p>
@@ -2215,11 +2086,10 @@
         <w:pStyle w:val="ad"/>
       </w:pPr>
       <w:r>
-        <w:lastRenderedPageBreak/>
         <w:drawing>
-          <wp:inline distT="0" distB="0" distL="0" distR="0" wp14:anchorId="7DCA8997" wp14:editId="5EE8ACF2">
-            <wp:extent cx="4078937" cy="2719137"/>
-            <wp:effectExtent l="0" t="0" r="0" b="5080"/>
+          <wp:inline distT="0" distB="0" distL="0" distR="0" wp14:anchorId="3620E854" wp14:editId="5718ED0E">
+            <wp:extent cx="2514743" cy="1676400"/>
+            <wp:effectExtent l="0" t="0" r="0" b="0"/>
             <wp:docPr id="151" name="Рисунок 151"/>
             <wp:cNvGraphicFramePr>
               <a:graphicFrameLocks xmlns:a="http://schemas.openxmlformats.org/drawingml/2006/main" noChangeAspect="1"/>
@@ -2247,7 +2117,7 @@
                   <pic:spPr bwMode="auto">
                     <a:xfrm>
                       <a:off x="0" y="0"/>
-                      <a:ext cx="4109230" cy="2739331"/>
+                      <a:ext cx="2545483" cy="1696892"/>
                     </a:xfrm>
                     <a:prstGeom prst="rect">
                       <a:avLst/>
@@ -2296,10 +2166,7 @@
         </w:r>
       </w:fldSimple>
       <w:r>
-        <w:t xml:space="preserve"> – Внешний вид двигателя</w:t>
-      </w:r>
-      <w:r>
-        <w:t xml:space="preserve"> </w:t>
+        <w:t xml:space="preserve"> – Внешний вид двигателя </w:t>
       </w:r>
       <w:r>
         <w:rPr>
@@ -2318,11 +2185,216 @@
       </w:r>
       <w:r>
         <w:t>-6</w:t>
+      </w:r>
+    </w:p>
+    <w:p>
+      <w:r>
+        <w:t>Т</w:t>
+      </w:r>
+      <w:r>
+        <w:t>ип: АДКЗ</w:t>
+      </w:r>
+      <w:r>
+        <w:t>.</w:t>
+      </w:r>
+    </w:p>
+    <w:p>
+      <w:r>
+        <w:t>Н</w:t>
+      </w:r>
+      <w:r>
+        <w:t xml:space="preserve">азвание: </w:t>
+      </w:r>
+      <w:r>
+        <w:rPr>
+          <w:lang w:val="en-US"/>
+        </w:rPr>
+        <w:t>A</w:t>
+      </w:r>
+      <w:r>
+        <w:t>0-90</w:t>
+      </w:r>
+      <w:r>
+        <w:rPr>
+          <w:lang w:val="en-US"/>
+        </w:rPr>
+        <w:t>L</w:t>
+      </w:r>
+      <w:r>
+        <w:t>-6</w:t>
+      </w:r>
+      <w:r>
+        <w:t>.</w:t>
+      </w:r>
+    </w:p>
+    <w:p>
+      <w:r>
+        <w:t>П</w:t>
+      </w:r>
+      <w:r>
+        <w:t>роизводитель</w:t>
+      </w:r>
+      <w:r>
+        <w:t xml:space="preserve">: </w:t>
+      </w:r>
+      <w:r>
+        <w:t>ЕЛПРОМ троян</w:t>
+      </w:r>
+      <w:r>
+        <w:t>.</w:t>
+      </w:r>
+    </w:p>
+    <w:p>
+      <w:r>
+        <w:t>П</w:t>
+      </w:r>
+      <w:r>
+        <w:t>итание 3</w:t>
+      </w:r>
+      <w:r>
+        <w:t>Ф</w:t>
+      </w:r>
+      <w:r>
+        <w:t>~50</w:t>
+      </w:r>
+      <w:r>
+        <w:t>Гц</w:t>
+      </w:r>
+      <w:r>
+        <w:t>.</w:t>
+      </w:r>
+    </w:p>
+    <w:p>
+      <w:r>
+        <w:t>М</w:t>
+      </w:r>
+      <w:r>
+        <w:t xml:space="preserve">ощность: </w:t>
+      </w:r>
+      <w:r>
+        <w:t>1,1 кВт</w:t>
+      </w:r>
+      <w:r>
+        <w:t>.</w:t>
+      </w:r>
+    </w:p>
+    <w:p>
+      <w:r>
+        <w:t>С</w:t>
+      </w:r>
+      <w:r>
+        <w:t xml:space="preserve">оединение: </w:t>
+      </w:r>
+      <w:r>
+        <w:t>Δ/Y</w:t>
+      </w:r>
+      <w:r>
+        <w:t>.</w:t>
+      </w:r>
+    </w:p>
+    <w:p>
+      <w:r>
+        <w:t>Н</w:t>
+      </w:r>
+      <w:r>
+        <w:t>апряжение: 220/3</w:t>
+      </w:r>
+      <w:r>
+        <w:t>8</w:t>
+      </w:r>
+      <w:r>
+        <w:t>0 В</w:t>
+      </w:r>
+      <w:r>
+        <w:t>.</w:t>
       </w:r>
     </w:p>
     <w:p>
       <w:pPr>
         <w:rPr>
+          <w:i/>
+        </w:rPr>
+      </w:pPr>
+      <w:r>
+        <w:t>Т</w:t>
+      </w:r>
+      <w:r>
+        <w:t xml:space="preserve">ок: </w:t>
+      </w:r>
+      <w:r>
+        <w:t>5,3/3,1 А</w:t>
+      </w:r>
+      <w:r>
+        <w:t>.</w:t>
+      </w:r>
+    </w:p>
+    <w:p>
+      <w:r>
+        <w:t>К</w:t>
+      </w:r>
+      <w:r>
+        <w:t>оэффициент мощности: 0,73</w:t>
+      </w:r>
+      <w:r>
+        <w:t>.</w:t>
+      </w:r>
+    </w:p>
+    <w:p>
+      <w:r>
+        <w:t>Ч</w:t>
+      </w:r>
+      <w:r>
+        <w:t>астота вращения: 940 об/мин</w:t>
+      </w:r>
+      <w:r>
+        <w:t>.</w:t>
+      </w:r>
+    </w:p>
+    <w:p>
+      <w:r>
+        <w:t>С</w:t>
+      </w:r>
+      <w:r>
+        <w:t xml:space="preserve">тепень защиты: </w:t>
+      </w:r>
+      <w:r>
+        <w:rPr>
+          <w:lang w:val="en-US"/>
+        </w:rPr>
+        <w:t>IP</w:t>
+      </w:r>
+      <w:r>
+        <w:t>44</w:t>
+      </w:r>
+      <w:r>
+        <w:t>.</w:t>
+      </w:r>
+    </w:p>
+    <w:p>
+      <w:r>
+        <w:t>К</w:t>
+      </w:r>
+      <w:r>
+        <w:t xml:space="preserve">ласс изоляции: </w:t>
+      </w:r>
+      <w:r>
+        <w:rPr>
+          <w:lang w:val="en-US"/>
+        </w:rPr>
+        <w:t>E</w:t>
+      </w:r>
+      <w:r>
+        <w:t>.</w:t>
+      </w:r>
+    </w:p>
+    <w:p>
+      <w:r>
+        <w:br w:type="page"/>
+      </w:r>
+    </w:p>
+    <w:p>
+      <w:pPr>
+        <w:rPr>
           <w:b/>
           <w:bCs/>
         </w:rPr>
@@ -2332,6 +2404,7 @@
           <w:b/>
           <w:bCs/>
         </w:rPr>
+        <w:lastRenderedPageBreak/>
         <w:t>Преобразователь частоты</w:t>
       </w:r>
       <w:r>
@@ -2390,9 +2463,8 @@
         <w:rPr>
           <w:b/>
           <w:bCs/>
-          <w:lang w:val="en-US"/>
-        </w:rPr>
-        <w:t>XXX</w:t>
+        </w:rPr>
+        <w:t>015</w:t>
       </w:r>
       <w:r>
         <w:rPr>
@@ -2407,7 +2479,15 @@
           <w:b/>
           <w:bCs/>
         </w:rPr>
-        <w:t xml:space="preserve"> (здесь потом уточнить модель и мощность)</w:t>
+        <w:t>21</w:t>
+      </w:r>
+      <w:r>
+        <w:rPr>
+          <w:b/>
+          <w:bCs/>
+          <w:lang w:val="en-US"/>
+        </w:rPr>
+        <w:t>A</w:t>
       </w:r>
     </w:p>
     <w:p>
@@ -2535,7 +2615,6 @@
         <w:pStyle w:val="ad"/>
       </w:pPr>
       <w:r>
-        <w:lastRenderedPageBreak/>
         <w:drawing>
           <wp:inline distT="0" distB="0" distL="0" distR="0" wp14:anchorId="0583C38F" wp14:editId="04B5ABF8">
             <wp:extent cx="2468927" cy="3121572"/>
@@ -2615,6 +2694,7 @@
           <w:b/>
           <w:bCs/>
         </w:rPr>
+        <w:lastRenderedPageBreak/>
         <w:t>Промышленный к</w:t>
       </w:r>
       <w:r>
@@ -2733,7 +2813,15 @@
         <w:t xml:space="preserve">: </w:t>
       </w:r>
       <w:r>
-        <w:t>300 ~ 115200 кБит/сек</w:t>
+        <w:t xml:space="preserve">300 ~ 115200 </w:t>
+      </w:r>
+      <w:proofErr w:type="spellStart"/>
+      <w:r>
+        <w:t>кБит</w:t>
+      </w:r>
+      <w:proofErr w:type="spellEnd"/>
+      <w:r>
+        <w:t>/сек</w:t>
       </w:r>
       <w:r>
         <w:t>.</w:t>
@@ -2767,7 +2855,23 @@
         <w:t xml:space="preserve">: </w:t>
       </w:r>
       <w:r>
-        <w:t xml:space="preserve">512 кБ (SRAM) + 512 кБ (Flash) </w:t>
+        <w:t xml:space="preserve">512 </w:t>
+      </w:r>
+      <w:proofErr w:type="spellStart"/>
+      <w:r>
+        <w:t>кБ</w:t>
+      </w:r>
+      <w:proofErr w:type="spellEnd"/>
+      <w:r>
+        <w:t xml:space="preserve"> (SRAM) + 512 </w:t>
+      </w:r>
+      <w:proofErr w:type="spellStart"/>
+      <w:r>
+        <w:t>кБ</w:t>
+      </w:r>
+      <w:proofErr w:type="spellEnd"/>
+      <w:r>
+        <w:t xml:space="preserve"> (Flash) </w:t>
       </w:r>
       <w:r>
         <w:t>+ 31Б (</w:t>
@@ -2832,11 +2936,10 @@
         <w:pStyle w:val="ad"/>
       </w:pPr>
       <w:r>
-        <w:lastRenderedPageBreak/>
         <w:drawing>
-          <wp:inline distT="0" distB="0" distL="0" distR="0" wp14:anchorId="5E1C5298" wp14:editId="615846CD">
-            <wp:extent cx="2316624" cy="3093720"/>
-            <wp:effectExtent l="0" t="0" r="7620" b="0"/>
+          <wp:inline distT="0" distB="0" distL="0" distR="0" wp14:anchorId="5E1C5298" wp14:editId="024E7941">
+            <wp:extent cx="2612067" cy="3488267"/>
+            <wp:effectExtent l="0" t="0" r="0" b="0"/>
             <wp:docPr id="148" name="Рисунок 148" descr="I-7188EX"/>
             <wp:cNvGraphicFramePr>
               <a:graphicFrameLocks xmlns:a="http://schemas.openxmlformats.org/drawingml/2006/main" noChangeAspect="1"/>
@@ -2864,7 +2967,7 @@
                   <pic:spPr bwMode="auto">
                     <a:xfrm>
                       <a:off x="0" y="0"/>
-                      <a:ext cx="2326755" cy="3107249"/>
+                      <a:ext cx="2634071" cy="3517652"/>
                     </a:xfrm>
                     <a:prstGeom prst="rect">
                       <a:avLst/>
@@ -2931,12 +3034,21 @@
           <w:b/>
           <w:bCs/>
         </w:rPr>
+        <w:lastRenderedPageBreak/>
         <w:t>Преобразователи интерфейсов</w:t>
       </w:r>
     </w:p>
     <w:p>
       <w:r>
-        <w:t xml:space="preserve">Конвертер Espada USB/RS-485 на базе микросхемы </w:t>
+        <w:t xml:space="preserve">Конвертер </w:t>
+      </w:r>
+      <w:proofErr w:type="spellStart"/>
+      <w:r>
+        <w:t>Espada</w:t>
+      </w:r>
+      <w:proofErr w:type="spellEnd"/>
+      <w:r>
+        <w:t xml:space="preserve"> USB/RS-485 на базе микросхемы </w:t>
       </w:r>
       <w:r>
         <w:rPr>
@@ -3129,7 +3241,7 @@
         <w:pStyle w:val="10"/>
       </w:pPr>
       <w:bookmarkStart w:id="5" w:name="_Toc126192348"/>
-      <w:bookmarkStart w:id="6" w:name="_Toc127106929"/>
+      <w:bookmarkStart w:id="6" w:name="_Toc127147683"/>
       <w:r>
         <w:lastRenderedPageBreak/>
         <w:t xml:space="preserve">Управление ПЧ с помощью компьютера на </w:t>
@@ -3322,16 +3434,21 @@
     <w:p>
       <w:r>
         <w:lastRenderedPageBreak/>
-        <w:t>Перед созданием программного</w:t>
-      </w:r>
-      <w:r>
-        <w:t xml:space="preserve"> проекта </w:t>
+        <w:t xml:space="preserve">Перед созданием программного проекта </w:t>
       </w:r>
       <w:r>
         <w:t>нужно продумать его архитектуру. Приложение для управления ПЧ с компьютера (рисунок 2.2) работает следующим образом. С помощью графического интерфейса пользователь за</w:t>
       </w:r>
       <w:r>
-        <w:t>дает параметры тахограммы вращения двигателя и отправляет команды запуска и</w:t>
+        <w:t xml:space="preserve">дает параметры </w:t>
+      </w:r>
+      <w:proofErr w:type="spellStart"/>
+      <w:r>
+        <w:t>тахограммы</w:t>
+      </w:r>
+      <w:proofErr w:type="spellEnd"/>
+      <w:r>
+        <w:t xml:space="preserve"> вращения двигателя и отправляет команды запуска и</w:t>
       </w:r>
       <w:r>
         <w:t>ли</w:t>
@@ -3427,32 +3544,30 @@
         <w:t xml:space="preserve"> </w:t>
       </w:r>
       <w:r>
-        <w:t xml:space="preserve">формируются адреса и значения регистров для доступа к требуемым командам и параметрам </w:t>
-      </w:r>
-      <w:r>
-        <w:t>ПЧ</w:t>
-      </w:r>
-      <w:r>
-        <w:t xml:space="preserve"> и отправляются в класс </w:t>
-      </w:r>
+        <w:t xml:space="preserve">формируются адреса и значения регистров для доступа к требуемым командам и параметрам ПЧ и отправляются в класс </w:t>
+      </w:r>
+      <w:proofErr w:type="spellStart"/>
       <w:r>
         <w:rPr>
           <w:lang w:val="en-US"/>
         </w:rPr>
         <w:t>ModbusRTU</w:t>
       </w:r>
+      <w:proofErr w:type="spellEnd"/>
       <w:r>
         <w:t xml:space="preserve">. </w:t>
       </w:r>
       <w:r>
         <w:t xml:space="preserve">В классе </w:t>
       </w:r>
+      <w:proofErr w:type="spellStart"/>
       <w:r>
         <w:rPr>
           <w:lang w:val="en-US"/>
         </w:rPr>
         <w:t>ModbusRTU</w:t>
       </w:r>
+      <w:proofErr w:type="spellEnd"/>
       <w:r>
         <w:t xml:space="preserve"> </w:t>
       </w:r>
@@ -3468,23 +3583,33 @@
       <w:r>
         <w:t xml:space="preserve"> и передается на нижний уровень классу </w:t>
       </w:r>
+      <w:proofErr w:type="spellStart"/>
       <w:r>
         <w:rPr>
           <w:lang w:val="en-US"/>
         </w:rPr>
         <w:t>COMPort</w:t>
       </w:r>
+      <w:proofErr w:type="spellEnd"/>
       <w:r>
         <w:t xml:space="preserve">, </w:t>
       </w:r>
       <w:r>
         <w:t xml:space="preserve">который с помощью </w:t>
       </w:r>
+      <w:proofErr w:type="spellStart"/>
       <w:r>
         <w:rPr>
           <w:lang w:val="en-US"/>
         </w:rPr>
-        <w:t xml:space="preserve">WinAPI </w:t>
+        <w:t>WinAPI</w:t>
+      </w:r>
+      <w:proofErr w:type="spellEnd"/>
+      <w:r>
+        <w:rPr>
+          <w:lang w:val="en-US"/>
+        </w:rPr>
+        <w:t xml:space="preserve"> </w:t>
       </w:r>
       <w:r>
         <w:t>отправляет строку запроса в порт.</w:t>
@@ -3492,10 +3617,7 @@
     </w:p>
     <w:p>
       <w:r>
-        <w:t xml:space="preserve">Полученный от ПЧ </w:t>
-      </w:r>
-      <w:r>
-        <w:t xml:space="preserve">ответ </w:t>
+        <w:t xml:space="preserve">Полученный от ПЧ ответ </w:t>
       </w:r>
       <w:r>
         <w:t>расшифровывается в обратном порядке и также записывается в конфигурационный файл</w:t>
@@ -3646,33 +3768,51 @@
       </w:r>
       <w:r>
         <w:rPr>
+          <w:u w:val="single"/>
           <w:lang w:val="en-US"/>
         </w:rPr>
         <w:t>Microsoft</w:t>
       </w:r>
       <w:r>
+        <w:rPr>
+          <w:u w:val="single"/>
+        </w:rPr>
         <w:t xml:space="preserve"> </w:t>
       </w:r>
       <w:r>
         <w:rPr>
+          <w:u w:val="single"/>
           <w:lang w:val="en-US"/>
         </w:rPr>
         <w:t>Visual</w:t>
       </w:r>
       <w:r>
+        <w:rPr>
+          <w:u w:val="single"/>
+        </w:rPr>
         <w:t xml:space="preserve"> </w:t>
       </w:r>
       <w:r>
         <w:rPr>
+          <w:u w:val="single"/>
           <w:lang w:val="en-US"/>
         </w:rPr>
         <w:t>Studio</w:t>
       </w:r>
       <w:r>
+        <w:rPr>
+          <w:u w:val="single"/>
+        </w:rPr>
         <w:t xml:space="preserve"> 20</w:t>
       </w:r>
       <w:r>
-        <w:t>22 (</w:t>
+        <w:rPr>
+          <w:u w:val="single"/>
+        </w:rPr>
+        <w:t>22</w:t>
+      </w:r>
+      <w:r>
+        <w:t xml:space="preserve"> (</w:t>
       </w:r>
       <w:r>
         <w:rPr>
@@ -3695,7 +3835,7 @@
           <w:iCs/>
           <w:lang w:val="en-US"/>
         </w:rPr>
-        <w:t>Console</w:t>
+        <w:t>Empty</w:t>
       </w:r>
       <w:r>
         <w:rPr>
@@ -3710,7 +3850,7 @@
           <w:iCs/>
           <w:lang w:val="en-US"/>
         </w:rPr>
-        <w:t>App</w:t>
+        <w:t>Project</w:t>
       </w:r>
       <w:r>
         <w:t xml:space="preserve">, </w:t>
@@ -3773,6 +3913,7 @@
       </w:r>
       <w:r>
         <w:rPr>
+          <w:u w:val="single"/>
           <w:lang w:val="en-US"/>
         </w:rPr>
         <w:t>GitHub</w:t>
@@ -4026,14 +4167,22 @@
         <w:t xml:space="preserve">создадим файл </w:t>
       </w:r>
       <w:r>
+        <w:rPr>
+          <w:i/>
+          <w:iCs/>
+        </w:rPr>
         <w:t>.</w:t>
       </w:r>
-      <w:r>
-        <w:rPr>
+      <w:proofErr w:type="spellStart"/>
+      <w:r>
+        <w:rPr>
+          <w:i/>
+          <w:iCs/>
           <w:lang w:val="en-US"/>
         </w:rPr>
         <w:t>gitignore</w:t>
       </w:r>
+      <w:proofErr w:type="spellEnd"/>
       <w:r>
         <w:t xml:space="preserve">. </w:t>
       </w:r>
@@ -4046,12 +4195,14 @@
       <w:r>
         <w:t xml:space="preserve">генерации его содержимого воспользуемся сервисом </w:t>
       </w:r>
+      <w:proofErr w:type="spellStart"/>
       <w:r>
         <w:rPr>
           <w:lang w:val="en-US"/>
         </w:rPr>
         <w:t>gitignore</w:t>
       </w:r>
+      <w:proofErr w:type="spellEnd"/>
       <w:r>
         <w:t>.</w:t>
       </w:r>
@@ -4081,12 +4232,35 @@
       <w:r>
         <w:t xml:space="preserve">дим ключевые слова: </w:t>
       </w:r>
-      <w:r>
-        <w:t>windows, visualstudio, c, c++, microsoftoffice</w:t>
-      </w:r>
-      <w:r>
-        <w:t>, matlab</w:t>
-      </w:r>
+      <w:proofErr w:type="spellStart"/>
+      <w:r>
+        <w:t>windows</w:t>
+      </w:r>
+      <w:proofErr w:type="spellEnd"/>
+      <w:r>
+        <w:t xml:space="preserve">, </w:t>
+      </w:r>
+      <w:proofErr w:type="spellStart"/>
+      <w:r>
+        <w:t>visualstudio</w:t>
+      </w:r>
+      <w:proofErr w:type="spellEnd"/>
+      <w:r>
+        <w:t xml:space="preserve">, c, c++, </w:t>
+      </w:r>
+      <w:proofErr w:type="spellStart"/>
+      <w:r>
+        <w:t>microsoftoffice</w:t>
+      </w:r>
+      <w:proofErr w:type="spellEnd"/>
+      <w:r>
+        <w:t xml:space="preserve">, </w:t>
+      </w:r>
+      <w:proofErr w:type="spellStart"/>
+      <w:r>
+        <w:t>matlab</w:t>
+      </w:r>
+      <w:proofErr w:type="spellEnd"/>
       <w:r>
         <w:t xml:space="preserve">. В этот же </w:t>
       </w:r>
@@ -4101,34 +4275,74 @@
         <w:t>AutoCAD</w:t>
       </w:r>
       <w:r>
-        <w:t xml:space="preserve"> (*.</w:t>
-      </w:r>
-      <w:r>
-        <w:rPr>
+        <w:t xml:space="preserve"> (</w:t>
+      </w:r>
+      <w:r>
+        <w:rPr>
+          <w:i/>
+          <w:iCs/>
+        </w:rPr>
+        <w:t>*.</w:t>
+      </w:r>
+      <w:proofErr w:type="spellStart"/>
+      <w:r>
+        <w:rPr>
+          <w:i/>
+          <w:iCs/>
           <w:lang w:val="en-US"/>
         </w:rPr>
         <w:t>bak</w:t>
       </w:r>
-      <w:r>
-        <w:t xml:space="preserve"> *.</w:t>
-      </w:r>
-      <w:r>
-        <w:rPr>
+      <w:proofErr w:type="spellEnd"/>
+      <w:r>
+        <w:t xml:space="preserve"> </w:t>
+      </w:r>
+      <w:r>
+        <w:rPr>
+          <w:i/>
+          <w:iCs/>
+        </w:rPr>
+        <w:t>*.</w:t>
+      </w:r>
+      <w:proofErr w:type="spellStart"/>
+      <w:r>
+        <w:rPr>
+          <w:i/>
+          <w:iCs/>
           <w:lang w:val="en-US"/>
         </w:rPr>
         <w:t>dwl</w:t>
       </w:r>
-      <w:r>
-        <w:t xml:space="preserve"> *.</w:t>
-      </w:r>
-      <w:r>
-        <w:rPr>
+      <w:proofErr w:type="spellEnd"/>
+      <w:r>
+        <w:t xml:space="preserve"> </w:t>
+      </w:r>
+      <w:r>
+        <w:rPr>
+          <w:i/>
+          <w:iCs/>
+        </w:rPr>
+        <w:t>*.</w:t>
+      </w:r>
+      <w:proofErr w:type="spellStart"/>
+      <w:r>
+        <w:rPr>
+          <w:i/>
+          <w:iCs/>
           <w:lang w:val="en-US"/>
         </w:rPr>
         <w:t>dwl</w:t>
       </w:r>
-      <w:r>
-        <w:t>2).</w:t>
+      <w:proofErr w:type="spellEnd"/>
+      <w:r>
+        <w:rPr>
+          <w:i/>
+          <w:iCs/>
+        </w:rPr>
+        <w:t>2</w:t>
+      </w:r>
+      <w:r>
+        <w:t>).</w:t>
       </w:r>
     </w:p>
     <w:p>
@@ -4166,43 +4380,72 @@
       </w:r>
       <w:r>
         <w:rPr>
+          <w:b/>
+          <w:bCs/>
           <w:lang w:val="en-US"/>
         </w:rPr>
         <w:t>File</w:t>
       </w:r>
       <w:r>
+        <w:rPr>
+          <w:b/>
+          <w:bCs/>
+        </w:rPr>
         <w:t>→</w:t>
       </w:r>
       <w:r>
         <w:rPr>
+          <w:b/>
+          <w:bCs/>
           <w:lang w:val="en-US"/>
         </w:rPr>
         <w:t>New</w:t>
       </w:r>
       <w:r>
+        <w:rPr>
+          <w:b/>
+          <w:bCs/>
+        </w:rPr>
         <w:t xml:space="preserve"> </w:t>
       </w:r>
       <w:r>
         <w:rPr>
+          <w:b/>
+          <w:bCs/>
           <w:lang w:val="en-US"/>
         </w:rPr>
         <w:t>Repository</w:t>
       </w:r>
       <w:r>
+        <w:rPr>
+          <w:b/>
+          <w:bCs/>
+        </w:rPr>
         <w:t>…</w:t>
       </w:r>
       <w:r>
         <w:t xml:space="preserve">, </w:t>
       </w:r>
       <w:r>
-        <w:t>вводим название и описание проекта, а также путь к папке, в которой будет располагаться репозиторий. В нашем случае уже имеется папка с файлом .</w:t>
-      </w:r>
-      <w:r>
-        <w:rPr>
+        <w:t xml:space="preserve">вводим название и описание проекта, а также путь к папке, в которой будет располагаться репозиторий. В нашем случае уже имеется папка с файлом </w:t>
+      </w:r>
+      <w:r>
+        <w:rPr>
+          <w:i/>
+          <w:iCs/>
+        </w:rPr>
+        <w:t>.</w:t>
+      </w:r>
+      <w:proofErr w:type="spellStart"/>
+      <w:r>
+        <w:rPr>
+          <w:i/>
+          <w:iCs/>
           <w:lang w:val="en-US"/>
         </w:rPr>
         <w:t>gitignore</w:t>
       </w:r>
+      <w:proofErr w:type="spellEnd"/>
       <w:r>
         <w:t xml:space="preserve"> </w:t>
       </w:r>
@@ -4458,15 +4701,23 @@
       </w:r>
       <w:r>
         <w:rPr>
+          <w:b/>
+          <w:bCs/>
           <w:lang w:val="en-US"/>
         </w:rPr>
         <w:t>Repository</w:t>
       </w:r>
       <w:r>
+        <w:rPr>
+          <w:b/>
+          <w:bCs/>
+        </w:rPr>
         <w:t>→</w:t>
       </w:r>
       <w:r>
         <w:rPr>
+          <w:b/>
+          <w:bCs/>
           <w:lang w:val="en-US"/>
         </w:rPr>
         <w:t>Push</w:t>
@@ -4512,6 +4763,8 @@
       </w:r>
       <w:r>
         <w:rPr>
+          <w:b/>
+          <w:bCs/>
           <w:lang w:val="en-US"/>
         </w:rPr>
         <w:t>commit</w:t>
@@ -4524,12 +4777,2720 @@
       </w:r>
       <w:r>
         <w:rPr>
+          <w:b/>
+          <w:bCs/>
           <w:lang w:val="en-US"/>
         </w:rPr>
         <w:t>push</w:t>
       </w:r>
       <w:r>
         <w:t>.</w:t>
+      </w:r>
+    </w:p>
+    <w:p>
+      <w:r>
+        <w:t>Проверку работоспособности модул</w:t>
+      </w:r>
+      <w:r>
+        <w:t>ей</w:t>
+      </w:r>
+      <w:r>
+        <w:t xml:space="preserve"> программы будем выполнять </w:t>
+      </w:r>
+      <w:r>
+        <w:rPr>
+          <w:lang w:val="en-US"/>
+        </w:rPr>
+        <w:t>c</w:t>
+      </w:r>
+      <w:r>
+        <w:t xml:space="preserve"> </w:t>
+      </w:r>
+      <w:r>
+        <w:t xml:space="preserve">помощью </w:t>
+      </w:r>
+      <w:r>
+        <w:rPr>
+          <w:u w:val="single"/>
+          <w:lang w:val="en-US"/>
+        </w:rPr>
+        <w:t>C</w:t>
+      </w:r>
+      <w:r>
+        <w:rPr>
+          <w:u w:val="single"/>
+          <w:lang w:val="en-US"/>
+        </w:rPr>
+        <w:t>pp</w:t>
+      </w:r>
+      <w:r>
+        <w:rPr>
+          <w:u w:val="single"/>
+          <w:lang w:val="en-US"/>
+        </w:rPr>
+        <w:t>UnitTest</w:t>
+      </w:r>
+      <w:r>
+        <w:t>.</w:t>
+      </w:r>
+      <w:r>
+        <w:t xml:space="preserve"> </w:t>
+      </w:r>
+      <w:r>
+        <w:t>Модульное тестирование (</w:t>
+      </w:r>
+      <w:r>
+        <w:rPr>
+          <w:lang w:val="en-US"/>
+        </w:rPr>
+        <w:t>Unit</w:t>
+      </w:r>
+      <w:r>
+        <w:t xml:space="preserve"> </w:t>
+      </w:r>
+      <w:r>
+        <w:rPr>
+          <w:lang w:val="en-US"/>
+        </w:rPr>
+        <w:t>testing</w:t>
+      </w:r>
+      <w:r>
+        <w:t>)</w:t>
+      </w:r>
+      <w:r>
+        <w:t xml:space="preserve"> </w:t>
+      </w:r>
+      <w:r>
+        <w:t>–</w:t>
+      </w:r>
+      <w:r>
+        <w:t xml:space="preserve"> </w:t>
+      </w:r>
+      <w:r>
+        <w:t xml:space="preserve">реализация </w:t>
+      </w:r>
+      <w:r>
+        <w:lastRenderedPageBreak/>
+        <w:t xml:space="preserve">автоматической проверки корректности отдельных блоков </w:t>
+      </w:r>
+      <w:r>
+        <w:t>или модулей проекта</w:t>
+      </w:r>
+      <w:r>
+        <w:t>.</w:t>
+      </w:r>
+      <w:r>
+        <w:t xml:space="preserve"> </w:t>
+      </w:r>
+      <w:r>
+        <w:t>Д</w:t>
+      </w:r>
+      <w:r>
+        <w:t xml:space="preserve">ля этого </w:t>
+      </w:r>
+      <w:r>
+        <w:t>в папке, в которой находится исходный проект, создадим</w:t>
+      </w:r>
+      <w:r>
+        <w:t xml:space="preserve"> </w:t>
+      </w:r>
+      <w:r>
+        <w:t xml:space="preserve">еще один проект с названием </w:t>
+      </w:r>
+      <w:proofErr w:type="spellStart"/>
+      <w:r>
+        <w:rPr>
+          <w:lang w:val="en-US"/>
+        </w:rPr>
+        <w:t>VFDMotorControlWindowsTests</w:t>
+      </w:r>
+      <w:proofErr w:type="spellEnd"/>
+      <w:r>
+        <w:t xml:space="preserve"> на </w:t>
+      </w:r>
+      <w:r>
+        <w:t>основе</w:t>
+      </w:r>
+      <w:r>
+        <w:t xml:space="preserve"> шаблона </w:t>
+      </w:r>
+      <w:r>
+        <w:rPr>
+          <w:lang w:val="en-US"/>
+        </w:rPr>
+        <w:t>Native</w:t>
+      </w:r>
+      <w:r>
+        <w:t xml:space="preserve"> </w:t>
+      </w:r>
+      <w:r>
+        <w:rPr>
+          <w:lang w:val="en-US"/>
+        </w:rPr>
+        <w:t>Unit</w:t>
+      </w:r>
+      <w:r>
+        <w:t xml:space="preserve"> </w:t>
+      </w:r>
+      <w:r>
+        <w:rPr>
+          <w:lang w:val="en-US"/>
+        </w:rPr>
+        <w:t>Test</w:t>
+      </w:r>
+      <w:r>
+        <w:t xml:space="preserve"> </w:t>
+      </w:r>
+      <w:r>
+        <w:rPr>
+          <w:lang w:val="en-US"/>
+        </w:rPr>
+        <w:t>Project</w:t>
+      </w:r>
+      <w:r>
+        <w:t xml:space="preserve">. </w:t>
+      </w:r>
+      <w:r>
+        <w:t>В файл тестирования добавим заголовки классов исходного проекта как показано в листинге ниже.</w:t>
+      </w:r>
+    </w:p>
+    <w:p>
+      <w:pPr>
+        <w:shd w:val="clear" w:color="auto" w:fill="FFFFFF"/>
+        <w:spacing w:line="285" w:lineRule="atLeast"/>
+        <w:ind w:firstLine="0"/>
+        <w:jc w:val="left"/>
+        <w:rPr>
+          <w:rFonts w:ascii="Consolas" w:hAnsi="Consolas"/>
+          <w:color w:val="000000"/>
+          <w:sz w:val="20"/>
+          <w:szCs w:val="20"/>
+          <w:lang w:val="en-US" w:eastAsia="ru-RU"/>
+        </w:rPr>
+      </w:pPr>
+      <w:r>
+        <w:rPr>
+          <w:rFonts w:ascii="Consolas" w:hAnsi="Consolas"/>
+          <w:color w:val="AF00DB"/>
+          <w:sz w:val="20"/>
+          <w:szCs w:val="20"/>
+          <w:lang w:val="en-US" w:eastAsia="ru-RU"/>
+        </w:rPr>
+        <w:t>#include</w:t>
+      </w:r>
+      <w:r>
+        <w:rPr>
+          <w:rFonts w:ascii="Consolas" w:hAnsi="Consolas"/>
+          <w:color w:val="0000FF"/>
+          <w:sz w:val="20"/>
+          <w:szCs w:val="20"/>
+          <w:lang w:val="en-US" w:eastAsia="ru-RU"/>
+        </w:rPr>
+        <w:t xml:space="preserve"> </w:t>
+      </w:r>
+      <w:r>
+        <w:rPr>
+          <w:rFonts w:ascii="Consolas" w:hAnsi="Consolas"/>
+          <w:color w:val="A31515"/>
+          <w:sz w:val="20"/>
+          <w:szCs w:val="20"/>
+          <w:lang w:val="en-US" w:eastAsia="ru-RU"/>
+        </w:rPr>
+        <w:t>"</w:t>
+      </w:r>
+      <w:proofErr w:type="spellStart"/>
+      <w:r>
+        <w:rPr>
+          <w:rFonts w:ascii="Consolas" w:hAnsi="Consolas"/>
+          <w:color w:val="A31515"/>
+          <w:sz w:val="20"/>
+          <w:szCs w:val="20"/>
+          <w:lang w:val="en-US" w:eastAsia="ru-RU"/>
+        </w:rPr>
+        <w:t>pch.h</w:t>
+      </w:r>
+      <w:proofErr w:type="spellEnd"/>
+      <w:r>
+        <w:rPr>
+          <w:rFonts w:ascii="Consolas" w:hAnsi="Consolas"/>
+          <w:color w:val="A31515"/>
+          <w:sz w:val="20"/>
+          <w:szCs w:val="20"/>
+          <w:lang w:val="en-US" w:eastAsia="ru-RU"/>
+        </w:rPr>
+        <w:t>"</w:t>
+      </w:r>
+    </w:p>
+    <w:p>
+      <w:pPr>
+        <w:shd w:val="clear" w:color="auto" w:fill="FFFFFF"/>
+        <w:spacing w:line="285" w:lineRule="atLeast"/>
+        <w:ind w:firstLine="0"/>
+        <w:jc w:val="left"/>
+        <w:rPr>
+          <w:rFonts w:ascii="Consolas" w:hAnsi="Consolas"/>
+          <w:color w:val="000000"/>
+          <w:sz w:val="20"/>
+          <w:szCs w:val="20"/>
+          <w:lang w:val="en-US" w:eastAsia="ru-RU"/>
+        </w:rPr>
+      </w:pPr>
+      <w:r>
+        <w:rPr>
+          <w:rFonts w:ascii="Consolas" w:hAnsi="Consolas"/>
+          <w:color w:val="AF00DB"/>
+          <w:sz w:val="20"/>
+          <w:szCs w:val="20"/>
+          <w:lang w:val="en-US" w:eastAsia="ru-RU"/>
+        </w:rPr>
+        <w:t>#include</w:t>
+      </w:r>
+      <w:r>
+        <w:rPr>
+          <w:rFonts w:ascii="Consolas" w:hAnsi="Consolas"/>
+          <w:color w:val="0000FF"/>
+          <w:sz w:val="20"/>
+          <w:szCs w:val="20"/>
+          <w:lang w:val="en-US" w:eastAsia="ru-RU"/>
+        </w:rPr>
+        <w:t xml:space="preserve"> </w:t>
+      </w:r>
+      <w:r>
+        <w:rPr>
+          <w:rFonts w:ascii="Consolas" w:hAnsi="Consolas"/>
+          <w:color w:val="A31515"/>
+          <w:sz w:val="20"/>
+          <w:szCs w:val="20"/>
+          <w:lang w:val="en-US" w:eastAsia="ru-RU"/>
+        </w:rPr>
+        <w:t>"</w:t>
+      </w:r>
+      <w:proofErr w:type="spellStart"/>
+      <w:r>
+        <w:rPr>
+          <w:rFonts w:ascii="Consolas" w:hAnsi="Consolas"/>
+          <w:color w:val="A31515"/>
+          <w:sz w:val="20"/>
+          <w:szCs w:val="20"/>
+          <w:lang w:val="en-US" w:eastAsia="ru-RU"/>
+        </w:rPr>
+        <w:t>CppUnitTest.h</w:t>
+      </w:r>
+      <w:proofErr w:type="spellEnd"/>
+      <w:r>
+        <w:rPr>
+          <w:rFonts w:ascii="Consolas" w:hAnsi="Consolas"/>
+          <w:color w:val="A31515"/>
+          <w:sz w:val="20"/>
+          <w:szCs w:val="20"/>
+          <w:lang w:val="en-US" w:eastAsia="ru-RU"/>
+        </w:rPr>
+        <w:t>"</w:t>
+      </w:r>
+    </w:p>
+    <w:p>
+      <w:pPr>
+        <w:shd w:val="clear" w:color="auto" w:fill="FFFFFF"/>
+        <w:spacing w:line="285" w:lineRule="atLeast"/>
+        <w:ind w:firstLine="0"/>
+        <w:jc w:val="left"/>
+        <w:rPr>
+          <w:rFonts w:ascii="Consolas" w:hAnsi="Consolas"/>
+          <w:color w:val="000000"/>
+          <w:sz w:val="20"/>
+          <w:szCs w:val="20"/>
+          <w:lang w:val="en-US" w:eastAsia="ru-RU"/>
+        </w:rPr>
+      </w:pPr>
+    </w:p>
+    <w:p>
+      <w:pPr>
+        <w:shd w:val="clear" w:color="auto" w:fill="FFFFFF"/>
+        <w:spacing w:line="285" w:lineRule="atLeast"/>
+        <w:ind w:firstLine="0"/>
+        <w:jc w:val="left"/>
+        <w:rPr>
+          <w:rFonts w:ascii="Consolas" w:hAnsi="Consolas"/>
+          <w:color w:val="000000"/>
+          <w:sz w:val="20"/>
+          <w:szCs w:val="20"/>
+          <w:lang w:val="en-US" w:eastAsia="ru-RU"/>
+        </w:rPr>
+      </w:pPr>
+      <w:r>
+        <w:rPr>
+          <w:rFonts w:ascii="Consolas" w:hAnsi="Consolas"/>
+          <w:color w:val="AF00DB"/>
+          <w:sz w:val="20"/>
+          <w:szCs w:val="20"/>
+          <w:lang w:val="en-US" w:eastAsia="ru-RU"/>
+        </w:rPr>
+        <w:t>#include</w:t>
+      </w:r>
+      <w:r>
+        <w:rPr>
+          <w:rFonts w:ascii="Consolas" w:hAnsi="Consolas"/>
+          <w:color w:val="0000FF"/>
+          <w:sz w:val="20"/>
+          <w:szCs w:val="20"/>
+          <w:lang w:val="en-US" w:eastAsia="ru-RU"/>
+        </w:rPr>
+        <w:t xml:space="preserve"> </w:t>
+      </w:r>
+      <w:r>
+        <w:rPr>
+          <w:rFonts w:ascii="Consolas" w:hAnsi="Consolas"/>
+          <w:color w:val="A31515"/>
+          <w:sz w:val="20"/>
+          <w:szCs w:val="20"/>
+          <w:lang w:val="en-US" w:eastAsia="ru-RU"/>
+        </w:rPr>
+        <w:t>"../</w:t>
+      </w:r>
+      <w:proofErr w:type="spellStart"/>
+      <w:r>
+        <w:rPr>
+          <w:rFonts w:ascii="Consolas" w:hAnsi="Consolas"/>
+          <w:color w:val="A31515"/>
+          <w:sz w:val="20"/>
+          <w:szCs w:val="20"/>
+          <w:lang w:val="en-US" w:eastAsia="ru-RU"/>
+        </w:rPr>
+        <w:t>VFDMotorControlWindows</w:t>
+      </w:r>
+      <w:proofErr w:type="spellEnd"/>
+      <w:r>
+        <w:rPr>
+          <w:rFonts w:ascii="Consolas" w:hAnsi="Consolas"/>
+          <w:color w:val="A31515"/>
+          <w:sz w:val="20"/>
+          <w:szCs w:val="20"/>
+          <w:lang w:val="en-US" w:eastAsia="ru-RU"/>
+        </w:rPr>
+        <w:t>/</w:t>
+      </w:r>
+      <w:proofErr w:type="spellStart"/>
+      <w:r>
+        <w:rPr>
+          <w:rFonts w:ascii="Consolas" w:hAnsi="Consolas"/>
+          <w:color w:val="A31515"/>
+          <w:sz w:val="20"/>
+          <w:szCs w:val="20"/>
+          <w:lang w:val="en-US" w:eastAsia="ru-RU"/>
+        </w:rPr>
+        <w:t>VFD.h</w:t>
+      </w:r>
+      <w:proofErr w:type="spellEnd"/>
+      <w:r>
+        <w:rPr>
+          <w:rFonts w:ascii="Consolas" w:hAnsi="Consolas"/>
+          <w:color w:val="A31515"/>
+          <w:sz w:val="20"/>
+          <w:szCs w:val="20"/>
+          <w:lang w:val="en-US" w:eastAsia="ru-RU"/>
+        </w:rPr>
+        <w:t>"</w:t>
+      </w:r>
+    </w:p>
+    <w:p>
+      <w:pPr>
+        <w:shd w:val="clear" w:color="auto" w:fill="FFFFFF"/>
+        <w:spacing w:line="285" w:lineRule="atLeast"/>
+        <w:ind w:firstLine="0"/>
+        <w:jc w:val="left"/>
+        <w:rPr>
+          <w:rFonts w:ascii="Consolas" w:hAnsi="Consolas"/>
+          <w:color w:val="000000"/>
+          <w:sz w:val="20"/>
+          <w:szCs w:val="20"/>
+          <w:lang w:val="en-US" w:eastAsia="ru-RU"/>
+        </w:rPr>
+      </w:pPr>
+      <w:r>
+        <w:rPr>
+          <w:rFonts w:ascii="Consolas" w:hAnsi="Consolas"/>
+          <w:color w:val="AF00DB"/>
+          <w:sz w:val="20"/>
+          <w:szCs w:val="20"/>
+          <w:lang w:val="en-US" w:eastAsia="ru-RU"/>
+        </w:rPr>
+        <w:t>#include</w:t>
+      </w:r>
+      <w:r>
+        <w:rPr>
+          <w:rFonts w:ascii="Consolas" w:hAnsi="Consolas"/>
+          <w:color w:val="0000FF"/>
+          <w:sz w:val="20"/>
+          <w:szCs w:val="20"/>
+          <w:lang w:val="en-US" w:eastAsia="ru-RU"/>
+        </w:rPr>
+        <w:t xml:space="preserve"> </w:t>
+      </w:r>
+      <w:r>
+        <w:rPr>
+          <w:rFonts w:ascii="Consolas" w:hAnsi="Consolas"/>
+          <w:color w:val="A31515"/>
+          <w:sz w:val="20"/>
+          <w:szCs w:val="20"/>
+          <w:lang w:val="en-US" w:eastAsia="ru-RU"/>
+        </w:rPr>
+        <w:t>"../</w:t>
+      </w:r>
+      <w:proofErr w:type="spellStart"/>
+      <w:r>
+        <w:rPr>
+          <w:rFonts w:ascii="Consolas" w:hAnsi="Consolas"/>
+          <w:color w:val="A31515"/>
+          <w:sz w:val="20"/>
+          <w:szCs w:val="20"/>
+          <w:lang w:val="en-US" w:eastAsia="ru-RU"/>
+        </w:rPr>
+        <w:t>VFDMotorControlWindows</w:t>
+      </w:r>
+      <w:proofErr w:type="spellEnd"/>
+      <w:r>
+        <w:rPr>
+          <w:rFonts w:ascii="Consolas" w:hAnsi="Consolas"/>
+          <w:color w:val="A31515"/>
+          <w:sz w:val="20"/>
+          <w:szCs w:val="20"/>
+          <w:lang w:val="en-US" w:eastAsia="ru-RU"/>
+        </w:rPr>
+        <w:t>/</w:t>
+      </w:r>
+      <w:proofErr w:type="spellStart"/>
+      <w:r>
+        <w:rPr>
+          <w:rFonts w:ascii="Consolas" w:hAnsi="Consolas"/>
+          <w:color w:val="A31515"/>
+          <w:sz w:val="20"/>
+          <w:szCs w:val="20"/>
+          <w:lang w:val="en-US" w:eastAsia="ru-RU"/>
+        </w:rPr>
+        <w:t>ModbusRTU.h</w:t>
+      </w:r>
+      <w:proofErr w:type="spellEnd"/>
+      <w:r>
+        <w:rPr>
+          <w:rFonts w:ascii="Consolas" w:hAnsi="Consolas"/>
+          <w:color w:val="A31515"/>
+          <w:sz w:val="20"/>
+          <w:szCs w:val="20"/>
+          <w:lang w:val="en-US" w:eastAsia="ru-RU"/>
+        </w:rPr>
+        <w:t>"</w:t>
+      </w:r>
+    </w:p>
+    <w:p>
+      <w:pPr>
+        <w:shd w:val="clear" w:color="auto" w:fill="FFFFFF"/>
+        <w:spacing w:line="285" w:lineRule="atLeast"/>
+        <w:ind w:firstLine="0"/>
+        <w:jc w:val="left"/>
+        <w:rPr>
+          <w:rFonts w:ascii="Consolas" w:hAnsi="Consolas"/>
+          <w:color w:val="000000"/>
+          <w:sz w:val="20"/>
+          <w:szCs w:val="20"/>
+          <w:lang w:val="en-US" w:eastAsia="ru-RU"/>
+        </w:rPr>
+      </w:pPr>
+      <w:r>
+        <w:rPr>
+          <w:rFonts w:ascii="Consolas" w:hAnsi="Consolas"/>
+          <w:color w:val="AF00DB"/>
+          <w:sz w:val="20"/>
+          <w:szCs w:val="20"/>
+          <w:lang w:val="en-US" w:eastAsia="ru-RU"/>
+        </w:rPr>
+        <w:t>#include</w:t>
+      </w:r>
+      <w:r>
+        <w:rPr>
+          <w:rFonts w:ascii="Consolas" w:hAnsi="Consolas"/>
+          <w:color w:val="0000FF"/>
+          <w:sz w:val="20"/>
+          <w:szCs w:val="20"/>
+          <w:lang w:val="en-US" w:eastAsia="ru-RU"/>
+        </w:rPr>
+        <w:t xml:space="preserve"> </w:t>
+      </w:r>
+      <w:r>
+        <w:rPr>
+          <w:rFonts w:ascii="Consolas" w:hAnsi="Consolas"/>
+          <w:color w:val="A31515"/>
+          <w:sz w:val="20"/>
+          <w:szCs w:val="20"/>
+          <w:lang w:val="en-US" w:eastAsia="ru-RU"/>
+        </w:rPr>
+        <w:t>"../</w:t>
+      </w:r>
+      <w:proofErr w:type="spellStart"/>
+      <w:r>
+        <w:rPr>
+          <w:rFonts w:ascii="Consolas" w:hAnsi="Consolas"/>
+          <w:color w:val="A31515"/>
+          <w:sz w:val="20"/>
+          <w:szCs w:val="20"/>
+          <w:lang w:val="en-US" w:eastAsia="ru-RU"/>
+        </w:rPr>
+        <w:t>VFDMotorControlWindows</w:t>
+      </w:r>
+      <w:proofErr w:type="spellEnd"/>
+      <w:r>
+        <w:rPr>
+          <w:rFonts w:ascii="Consolas" w:hAnsi="Consolas"/>
+          <w:color w:val="A31515"/>
+          <w:sz w:val="20"/>
+          <w:szCs w:val="20"/>
+          <w:lang w:val="en-US" w:eastAsia="ru-RU"/>
+        </w:rPr>
+        <w:t>/</w:t>
+      </w:r>
+      <w:proofErr w:type="spellStart"/>
+      <w:r>
+        <w:rPr>
+          <w:rFonts w:ascii="Consolas" w:hAnsi="Consolas"/>
+          <w:color w:val="A31515"/>
+          <w:sz w:val="20"/>
+          <w:szCs w:val="20"/>
+          <w:lang w:val="en-US" w:eastAsia="ru-RU"/>
+        </w:rPr>
+        <w:t>COMPort.h</w:t>
+      </w:r>
+      <w:proofErr w:type="spellEnd"/>
+      <w:r>
+        <w:rPr>
+          <w:rFonts w:ascii="Consolas" w:hAnsi="Consolas"/>
+          <w:color w:val="A31515"/>
+          <w:sz w:val="20"/>
+          <w:szCs w:val="20"/>
+          <w:lang w:val="en-US" w:eastAsia="ru-RU"/>
+        </w:rPr>
+        <w:t>"</w:t>
+      </w:r>
+    </w:p>
+    <w:p>
+      <w:pPr>
+        <w:shd w:val="clear" w:color="auto" w:fill="FFFFFF"/>
+        <w:spacing w:line="285" w:lineRule="atLeast"/>
+        <w:ind w:firstLine="0"/>
+        <w:jc w:val="left"/>
+        <w:rPr>
+          <w:rFonts w:ascii="Consolas" w:hAnsi="Consolas"/>
+          <w:color w:val="000000"/>
+          <w:sz w:val="20"/>
+          <w:szCs w:val="20"/>
+          <w:lang w:val="en-US" w:eastAsia="ru-RU"/>
+        </w:rPr>
+      </w:pPr>
+    </w:p>
+    <w:p>
+      <w:pPr>
+        <w:shd w:val="clear" w:color="auto" w:fill="FFFFFF"/>
+        <w:spacing w:line="285" w:lineRule="atLeast"/>
+        <w:ind w:firstLine="0"/>
+        <w:jc w:val="left"/>
+        <w:rPr>
+          <w:rFonts w:ascii="Consolas" w:hAnsi="Consolas"/>
+          <w:color w:val="000000"/>
+          <w:sz w:val="20"/>
+          <w:szCs w:val="20"/>
+          <w:lang w:val="en-US" w:eastAsia="ru-RU"/>
+        </w:rPr>
+      </w:pPr>
+      <w:r>
+        <w:rPr>
+          <w:rFonts w:ascii="Consolas" w:hAnsi="Consolas"/>
+          <w:color w:val="AF00DB"/>
+          <w:sz w:val="20"/>
+          <w:szCs w:val="20"/>
+          <w:lang w:val="en-US" w:eastAsia="ru-RU"/>
+        </w:rPr>
+        <w:t>using</w:t>
+      </w:r>
+      <w:r>
+        <w:rPr>
+          <w:rFonts w:ascii="Consolas" w:hAnsi="Consolas"/>
+          <w:color w:val="000000"/>
+          <w:sz w:val="20"/>
+          <w:szCs w:val="20"/>
+          <w:lang w:val="en-US" w:eastAsia="ru-RU"/>
+        </w:rPr>
+        <w:t xml:space="preserve"> </w:t>
+      </w:r>
+      <w:r>
+        <w:rPr>
+          <w:rFonts w:ascii="Consolas" w:hAnsi="Consolas"/>
+          <w:color w:val="0000FF"/>
+          <w:sz w:val="20"/>
+          <w:szCs w:val="20"/>
+          <w:lang w:val="en-US" w:eastAsia="ru-RU"/>
+        </w:rPr>
+        <w:t>namespace</w:t>
+      </w:r>
+      <w:r>
+        <w:rPr>
+          <w:rFonts w:ascii="Consolas" w:hAnsi="Consolas"/>
+          <w:color w:val="000000"/>
+          <w:sz w:val="20"/>
+          <w:szCs w:val="20"/>
+          <w:lang w:val="en-US" w:eastAsia="ru-RU"/>
+        </w:rPr>
+        <w:t xml:space="preserve"> </w:t>
+      </w:r>
+      <w:r>
+        <w:rPr>
+          <w:rFonts w:ascii="Consolas" w:hAnsi="Consolas"/>
+          <w:color w:val="267F99"/>
+          <w:sz w:val="20"/>
+          <w:szCs w:val="20"/>
+          <w:lang w:val="en-US" w:eastAsia="ru-RU"/>
+        </w:rPr>
+        <w:t>Microsoft</w:t>
+      </w:r>
+      <w:r>
+        <w:rPr>
+          <w:rFonts w:ascii="Consolas" w:hAnsi="Consolas"/>
+          <w:color w:val="000000"/>
+          <w:sz w:val="20"/>
+          <w:szCs w:val="20"/>
+          <w:lang w:val="en-US" w:eastAsia="ru-RU"/>
+        </w:rPr>
+        <w:t>::</w:t>
+      </w:r>
+      <w:proofErr w:type="spellStart"/>
+      <w:r>
+        <w:rPr>
+          <w:rFonts w:ascii="Consolas" w:hAnsi="Consolas"/>
+          <w:color w:val="267F99"/>
+          <w:sz w:val="20"/>
+          <w:szCs w:val="20"/>
+          <w:lang w:val="en-US" w:eastAsia="ru-RU"/>
+        </w:rPr>
+        <w:t>VisualStudio</w:t>
+      </w:r>
+      <w:proofErr w:type="spellEnd"/>
+      <w:r>
+        <w:rPr>
+          <w:rFonts w:ascii="Consolas" w:hAnsi="Consolas"/>
+          <w:color w:val="000000"/>
+          <w:sz w:val="20"/>
+          <w:szCs w:val="20"/>
+          <w:lang w:val="en-US" w:eastAsia="ru-RU"/>
+        </w:rPr>
+        <w:t>::</w:t>
+      </w:r>
+      <w:proofErr w:type="spellStart"/>
+      <w:r>
+        <w:rPr>
+          <w:rFonts w:ascii="Consolas" w:hAnsi="Consolas"/>
+          <w:color w:val="267F99"/>
+          <w:sz w:val="20"/>
+          <w:szCs w:val="20"/>
+          <w:lang w:val="en-US" w:eastAsia="ru-RU"/>
+        </w:rPr>
+        <w:t>CppUnitTestFramework</w:t>
+      </w:r>
+      <w:proofErr w:type="spellEnd"/>
+      <w:r>
+        <w:rPr>
+          <w:rFonts w:ascii="Consolas" w:hAnsi="Consolas"/>
+          <w:color w:val="000000"/>
+          <w:sz w:val="20"/>
+          <w:szCs w:val="20"/>
+          <w:lang w:val="en-US" w:eastAsia="ru-RU"/>
+        </w:rPr>
+        <w:t>;</w:t>
+      </w:r>
+    </w:p>
+    <w:p>
+      <w:pPr>
+        <w:shd w:val="clear" w:color="auto" w:fill="FFFFFF"/>
+        <w:spacing w:line="285" w:lineRule="atLeast"/>
+        <w:ind w:firstLine="0"/>
+        <w:jc w:val="left"/>
+        <w:rPr>
+          <w:rFonts w:ascii="Consolas" w:hAnsi="Consolas"/>
+          <w:color w:val="000000"/>
+          <w:sz w:val="20"/>
+          <w:szCs w:val="20"/>
+          <w:lang w:val="en-US" w:eastAsia="ru-RU"/>
+        </w:rPr>
+      </w:pPr>
+    </w:p>
+    <w:p>
+      <w:pPr>
+        <w:shd w:val="clear" w:color="auto" w:fill="FFFFFF"/>
+        <w:spacing w:line="285" w:lineRule="atLeast"/>
+        <w:ind w:firstLine="0"/>
+        <w:jc w:val="left"/>
+        <w:rPr>
+          <w:rFonts w:ascii="Consolas" w:hAnsi="Consolas"/>
+          <w:color w:val="000000"/>
+          <w:sz w:val="20"/>
+          <w:szCs w:val="20"/>
+          <w:lang w:val="en-US" w:eastAsia="ru-RU"/>
+        </w:rPr>
+      </w:pPr>
+      <w:r>
+        <w:rPr>
+          <w:rFonts w:ascii="Consolas" w:hAnsi="Consolas"/>
+          <w:color w:val="AF00DB"/>
+          <w:sz w:val="20"/>
+          <w:szCs w:val="20"/>
+          <w:lang w:val="en-US" w:eastAsia="ru-RU"/>
+        </w:rPr>
+        <w:t>using</w:t>
+      </w:r>
+      <w:r>
+        <w:rPr>
+          <w:rFonts w:ascii="Consolas" w:hAnsi="Consolas"/>
+          <w:color w:val="000000"/>
+          <w:sz w:val="20"/>
+          <w:szCs w:val="20"/>
+          <w:lang w:val="en-US" w:eastAsia="ru-RU"/>
+        </w:rPr>
+        <w:t xml:space="preserve"> </w:t>
+      </w:r>
+      <w:r>
+        <w:rPr>
+          <w:rFonts w:ascii="Consolas" w:hAnsi="Consolas"/>
+          <w:color w:val="0000FF"/>
+          <w:sz w:val="20"/>
+          <w:szCs w:val="20"/>
+          <w:lang w:val="en-US" w:eastAsia="ru-RU"/>
+        </w:rPr>
+        <w:t>namespace</w:t>
+      </w:r>
+      <w:r>
+        <w:rPr>
+          <w:rFonts w:ascii="Consolas" w:hAnsi="Consolas"/>
+          <w:color w:val="000000"/>
+          <w:sz w:val="20"/>
+          <w:szCs w:val="20"/>
+          <w:lang w:val="en-US" w:eastAsia="ru-RU"/>
+        </w:rPr>
+        <w:t xml:space="preserve"> </w:t>
+      </w:r>
+      <w:r>
+        <w:rPr>
+          <w:rFonts w:ascii="Consolas" w:hAnsi="Consolas"/>
+          <w:color w:val="267F99"/>
+          <w:sz w:val="20"/>
+          <w:szCs w:val="20"/>
+          <w:lang w:val="en-US" w:eastAsia="ru-RU"/>
+        </w:rPr>
+        <w:t>std</w:t>
+      </w:r>
+      <w:r>
+        <w:rPr>
+          <w:rFonts w:ascii="Consolas" w:hAnsi="Consolas"/>
+          <w:color w:val="000000"/>
+          <w:sz w:val="20"/>
+          <w:szCs w:val="20"/>
+          <w:lang w:val="en-US" w:eastAsia="ru-RU"/>
+        </w:rPr>
+        <w:t>;</w:t>
+      </w:r>
+    </w:p>
+    <w:p>
+      <w:pPr>
+        <w:shd w:val="clear" w:color="auto" w:fill="FFFFFF"/>
+        <w:spacing w:line="285" w:lineRule="atLeast"/>
+        <w:ind w:firstLine="0"/>
+        <w:jc w:val="left"/>
+        <w:rPr>
+          <w:rFonts w:ascii="Consolas" w:hAnsi="Consolas"/>
+          <w:color w:val="000000"/>
+          <w:sz w:val="20"/>
+          <w:szCs w:val="20"/>
+          <w:lang w:val="en-US" w:eastAsia="ru-RU"/>
+        </w:rPr>
+      </w:pPr>
+    </w:p>
+    <w:p>
+      <w:pPr>
+        <w:shd w:val="clear" w:color="auto" w:fill="FFFFFF"/>
+        <w:spacing w:line="285" w:lineRule="atLeast"/>
+        <w:ind w:firstLine="0"/>
+        <w:jc w:val="left"/>
+        <w:rPr>
+          <w:rFonts w:ascii="Consolas" w:hAnsi="Consolas"/>
+          <w:color w:val="000000"/>
+          <w:sz w:val="20"/>
+          <w:szCs w:val="20"/>
+          <w:lang w:val="en-US" w:eastAsia="ru-RU"/>
+        </w:rPr>
+      </w:pPr>
+      <w:r>
+        <w:rPr>
+          <w:rFonts w:ascii="Consolas" w:hAnsi="Consolas"/>
+          <w:color w:val="0000FF"/>
+          <w:sz w:val="20"/>
+          <w:szCs w:val="20"/>
+          <w:lang w:val="en-US" w:eastAsia="ru-RU"/>
+        </w:rPr>
+        <w:t>namespace</w:t>
+      </w:r>
+      <w:r>
+        <w:rPr>
+          <w:rFonts w:ascii="Consolas" w:hAnsi="Consolas"/>
+          <w:color w:val="000000"/>
+          <w:sz w:val="20"/>
+          <w:szCs w:val="20"/>
+          <w:lang w:val="en-US" w:eastAsia="ru-RU"/>
+        </w:rPr>
+        <w:t xml:space="preserve"> </w:t>
+      </w:r>
+      <w:proofErr w:type="spellStart"/>
+      <w:r>
+        <w:rPr>
+          <w:rFonts w:ascii="Consolas" w:hAnsi="Consolas"/>
+          <w:color w:val="267F99"/>
+          <w:sz w:val="20"/>
+          <w:szCs w:val="20"/>
+          <w:lang w:val="en-US" w:eastAsia="ru-RU"/>
+        </w:rPr>
+        <w:t>VFDMotorControlWindowsTests</w:t>
+      </w:r>
+      <w:proofErr w:type="spellEnd"/>
+    </w:p>
+    <w:p>
+      <w:pPr>
+        <w:shd w:val="clear" w:color="auto" w:fill="FFFFFF"/>
+        <w:spacing w:line="285" w:lineRule="atLeast"/>
+        <w:ind w:firstLine="0"/>
+        <w:jc w:val="left"/>
+        <w:rPr>
+          <w:rFonts w:ascii="Consolas" w:hAnsi="Consolas"/>
+          <w:color w:val="000000"/>
+          <w:sz w:val="20"/>
+          <w:szCs w:val="20"/>
+          <w:lang w:val="en-US" w:eastAsia="ru-RU"/>
+        </w:rPr>
+      </w:pPr>
+      <w:r>
+        <w:rPr>
+          <w:rFonts w:ascii="Consolas" w:hAnsi="Consolas"/>
+          <w:color w:val="000000"/>
+          <w:sz w:val="20"/>
+          <w:szCs w:val="20"/>
+          <w:lang w:val="en-US" w:eastAsia="ru-RU"/>
+        </w:rPr>
+        <w:t>{</w:t>
+      </w:r>
+    </w:p>
+    <w:p>
+      <w:pPr>
+        <w:shd w:val="clear" w:color="auto" w:fill="FFFFFF"/>
+        <w:spacing w:line="285" w:lineRule="atLeast"/>
+        <w:ind w:firstLine="0"/>
+        <w:jc w:val="left"/>
+        <w:rPr>
+          <w:rFonts w:ascii="Consolas" w:hAnsi="Consolas"/>
+          <w:color w:val="000000"/>
+          <w:sz w:val="20"/>
+          <w:szCs w:val="20"/>
+          <w:lang w:val="en-US" w:eastAsia="ru-RU"/>
+        </w:rPr>
+      </w:pPr>
+      <w:r>
+        <w:rPr>
+          <w:rFonts w:ascii="Consolas" w:hAnsi="Consolas"/>
+          <w:color w:val="000000"/>
+          <w:sz w:val="20"/>
+          <w:szCs w:val="20"/>
+          <w:lang w:val="en-US" w:eastAsia="ru-RU"/>
+        </w:rPr>
+        <w:t xml:space="preserve">    </w:t>
+      </w:r>
+      <w:r>
+        <w:rPr>
+          <w:rFonts w:ascii="Consolas" w:hAnsi="Consolas"/>
+          <w:color w:val="795E26"/>
+          <w:sz w:val="20"/>
+          <w:szCs w:val="20"/>
+          <w:lang w:val="en-US" w:eastAsia="ru-RU"/>
+        </w:rPr>
+        <w:t>TEST_CLASS</w:t>
+      </w:r>
+      <w:r>
+        <w:rPr>
+          <w:rFonts w:ascii="Consolas" w:hAnsi="Consolas"/>
+          <w:color w:val="000000"/>
+          <w:sz w:val="20"/>
+          <w:szCs w:val="20"/>
+          <w:lang w:val="en-US" w:eastAsia="ru-RU"/>
+        </w:rPr>
+        <w:t>(</w:t>
+      </w:r>
+      <w:proofErr w:type="spellStart"/>
+      <w:r>
+        <w:rPr>
+          <w:rFonts w:ascii="Consolas" w:hAnsi="Consolas"/>
+          <w:color w:val="267F99"/>
+          <w:sz w:val="20"/>
+          <w:szCs w:val="20"/>
+          <w:lang w:val="en-US" w:eastAsia="ru-RU"/>
+        </w:rPr>
+        <w:t>VFDMotorControlWindowsTests</w:t>
+      </w:r>
+      <w:proofErr w:type="spellEnd"/>
+      <w:r>
+        <w:rPr>
+          <w:rFonts w:ascii="Consolas" w:hAnsi="Consolas"/>
+          <w:color w:val="000000"/>
+          <w:sz w:val="20"/>
+          <w:szCs w:val="20"/>
+          <w:lang w:val="en-US" w:eastAsia="ru-RU"/>
+        </w:rPr>
+        <w:t>)</w:t>
+      </w:r>
+    </w:p>
+    <w:p>
+      <w:pPr>
+        <w:shd w:val="clear" w:color="auto" w:fill="FFFFFF"/>
+        <w:spacing w:line="285" w:lineRule="atLeast"/>
+        <w:ind w:firstLine="0"/>
+        <w:jc w:val="left"/>
+        <w:rPr>
+          <w:rFonts w:ascii="Consolas" w:hAnsi="Consolas"/>
+          <w:color w:val="000000"/>
+          <w:sz w:val="20"/>
+          <w:szCs w:val="20"/>
+          <w:lang w:val="en-US" w:eastAsia="ru-RU"/>
+        </w:rPr>
+      </w:pPr>
+      <w:r>
+        <w:rPr>
+          <w:rFonts w:ascii="Consolas" w:hAnsi="Consolas"/>
+          <w:color w:val="000000"/>
+          <w:sz w:val="20"/>
+          <w:szCs w:val="20"/>
+          <w:lang w:val="en-US" w:eastAsia="ru-RU"/>
+        </w:rPr>
+        <w:t>    {</w:t>
+      </w:r>
+    </w:p>
+    <w:p>
+      <w:pPr>
+        <w:shd w:val="clear" w:color="auto" w:fill="FFFFFF"/>
+        <w:spacing w:line="285" w:lineRule="atLeast"/>
+        <w:ind w:firstLine="0"/>
+        <w:jc w:val="left"/>
+        <w:rPr>
+          <w:rFonts w:ascii="Consolas" w:hAnsi="Consolas"/>
+          <w:color w:val="000000"/>
+          <w:sz w:val="20"/>
+          <w:szCs w:val="20"/>
+          <w:lang w:val="en-US" w:eastAsia="ru-RU"/>
+        </w:rPr>
+      </w:pPr>
+      <w:r>
+        <w:rPr>
+          <w:rFonts w:ascii="Consolas" w:hAnsi="Consolas"/>
+          <w:color w:val="000000"/>
+          <w:sz w:val="20"/>
+          <w:szCs w:val="20"/>
+          <w:lang w:val="en-US" w:eastAsia="ru-RU"/>
+        </w:rPr>
+        <w:t xml:space="preserve">    </w:t>
+      </w:r>
+      <w:r>
+        <w:rPr>
+          <w:rFonts w:ascii="Consolas" w:hAnsi="Consolas"/>
+          <w:color w:val="0000FF"/>
+          <w:sz w:val="20"/>
+          <w:szCs w:val="20"/>
+          <w:lang w:val="en-US" w:eastAsia="ru-RU"/>
+        </w:rPr>
+        <w:t>public:</w:t>
+      </w:r>
+    </w:p>
+    <w:p>
+      <w:pPr>
+        <w:shd w:val="clear" w:color="auto" w:fill="FFFFFF"/>
+        <w:spacing w:line="285" w:lineRule="atLeast"/>
+        <w:ind w:firstLine="0"/>
+        <w:jc w:val="left"/>
+        <w:rPr>
+          <w:rFonts w:ascii="Consolas" w:hAnsi="Consolas"/>
+          <w:color w:val="000000"/>
+          <w:sz w:val="20"/>
+          <w:szCs w:val="20"/>
+          <w:lang w:val="en-US" w:eastAsia="ru-RU"/>
+        </w:rPr>
+      </w:pPr>
+      <w:r>
+        <w:rPr>
+          <w:rFonts w:ascii="Consolas" w:hAnsi="Consolas"/>
+          <w:color w:val="000000"/>
+          <w:sz w:val="20"/>
+          <w:szCs w:val="20"/>
+          <w:lang w:val="en-US" w:eastAsia="ru-RU"/>
+        </w:rPr>
+        <w:t xml:space="preserve">        </w:t>
+      </w:r>
+    </w:p>
+    <w:p>
+      <w:pPr>
+        <w:shd w:val="clear" w:color="auto" w:fill="FFFFFF"/>
+        <w:spacing w:line="285" w:lineRule="atLeast"/>
+        <w:ind w:firstLine="0"/>
+        <w:jc w:val="left"/>
+        <w:rPr>
+          <w:rFonts w:ascii="Consolas" w:hAnsi="Consolas"/>
+          <w:color w:val="000000"/>
+          <w:sz w:val="20"/>
+          <w:szCs w:val="20"/>
+          <w:lang w:val="en-US" w:eastAsia="ru-RU"/>
+        </w:rPr>
+      </w:pPr>
+      <w:r>
+        <w:rPr>
+          <w:rFonts w:ascii="Consolas" w:hAnsi="Consolas"/>
+          <w:color w:val="000000"/>
+          <w:sz w:val="20"/>
+          <w:szCs w:val="20"/>
+          <w:lang w:val="en-US" w:eastAsia="ru-RU"/>
+        </w:rPr>
+        <w:t xml:space="preserve">        </w:t>
+      </w:r>
+      <w:r>
+        <w:rPr>
+          <w:rFonts w:ascii="Consolas" w:hAnsi="Consolas"/>
+          <w:color w:val="795E26"/>
+          <w:sz w:val="20"/>
+          <w:szCs w:val="20"/>
+          <w:lang w:val="en-US" w:eastAsia="ru-RU"/>
+        </w:rPr>
+        <w:t>TEST_METHOD</w:t>
+      </w:r>
+      <w:r>
+        <w:rPr>
+          <w:rFonts w:ascii="Consolas" w:hAnsi="Consolas"/>
+          <w:color w:val="000000"/>
+          <w:sz w:val="20"/>
+          <w:szCs w:val="20"/>
+          <w:lang w:val="en-US" w:eastAsia="ru-RU"/>
+        </w:rPr>
+        <w:t>(TestMethod1)</w:t>
+      </w:r>
+    </w:p>
+    <w:p>
+      <w:pPr>
+        <w:shd w:val="clear" w:color="auto" w:fill="FFFFFF"/>
+        <w:spacing w:line="285" w:lineRule="atLeast"/>
+        <w:ind w:firstLine="0"/>
+        <w:jc w:val="left"/>
+        <w:rPr>
+          <w:rFonts w:ascii="Consolas" w:hAnsi="Consolas"/>
+          <w:color w:val="000000"/>
+          <w:sz w:val="20"/>
+          <w:szCs w:val="20"/>
+          <w:lang w:val="en-US" w:eastAsia="ru-RU"/>
+        </w:rPr>
+      </w:pPr>
+      <w:r>
+        <w:rPr>
+          <w:rFonts w:ascii="Consolas" w:hAnsi="Consolas"/>
+          <w:color w:val="000000"/>
+          <w:sz w:val="20"/>
+          <w:szCs w:val="20"/>
+          <w:lang w:val="en-US" w:eastAsia="ru-RU"/>
+        </w:rPr>
+        <w:t xml:space="preserve">        </w:t>
+      </w:r>
+      <w:r>
+        <w:rPr>
+          <w:rFonts w:ascii="Consolas" w:hAnsi="Consolas"/>
+          <w:color w:val="000000"/>
+          <w:sz w:val="20"/>
+          <w:szCs w:val="20"/>
+          <w:lang w:val="en-US" w:eastAsia="ru-RU"/>
+        </w:rPr>
+        <w:t>{</w:t>
+      </w:r>
+    </w:p>
+    <w:p>
+      <w:pPr>
+        <w:shd w:val="clear" w:color="auto" w:fill="FFFFFF"/>
+        <w:spacing w:line="285" w:lineRule="atLeast"/>
+        <w:ind w:firstLine="0"/>
+        <w:jc w:val="left"/>
+        <w:rPr>
+          <w:rFonts w:ascii="Consolas" w:hAnsi="Consolas"/>
+          <w:color w:val="000000"/>
+          <w:sz w:val="20"/>
+          <w:szCs w:val="20"/>
+          <w:lang w:val="en-US" w:eastAsia="ru-RU"/>
+        </w:rPr>
+      </w:pPr>
+      <w:r>
+        <w:rPr>
+          <w:rFonts w:ascii="Consolas" w:hAnsi="Consolas"/>
+          <w:color w:val="000000"/>
+          <w:sz w:val="20"/>
+          <w:szCs w:val="20"/>
+          <w:lang w:val="en-US" w:eastAsia="ru-RU"/>
+        </w:rPr>
+        <w:t>        }</w:t>
+      </w:r>
+    </w:p>
+    <w:p>
+      <w:pPr>
+        <w:shd w:val="clear" w:color="auto" w:fill="FFFFFF"/>
+        <w:spacing w:line="285" w:lineRule="atLeast"/>
+        <w:ind w:firstLine="0"/>
+        <w:jc w:val="left"/>
+        <w:rPr>
+          <w:rFonts w:ascii="Consolas" w:hAnsi="Consolas"/>
+          <w:color w:val="000000"/>
+          <w:sz w:val="20"/>
+          <w:szCs w:val="20"/>
+          <w:lang w:val="en-US" w:eastAsia="ru-RU"/>
+        </w:rPr>
+      </w:pPr>
+      <w:r>
+        <w:rPr>
+          <w:rFonts w:ascii="Consolas" w:hAnsi="Consolas"/>
+          <w:color w:val="000000"/>
+          <w:sz w:val="20"/>
+          <w:szCs w:val="20"/>
+          <w:lang w:val="en-US" w:eastAsia="ru-RU"/>
+        </w:rPr>
+        <w:t>    };</w:t>
+      </w:r>
+    </w:p>
+    <w:p>
+      <w:pPr>
+        <w:shd w:val="clear" w:color="auto" w:fill="FFFFFF"/>
+        <w:spacing w:line="285" w:lineRule="atLeast"/>
+        <w:ind w:firstLine="0"/>
+        <w:jc w:val="left"/>
+        <w:rPr>
+          <w:rFonts w:ascii="Consolas" w:hAnsi="Consolas"/>
+          <w:color w:val="000000"/>
+          <w:sz w:val="20"/>
+          <w:szCs w:val="20"/>
+          <w:lang w:val="en-US" w:eastAsia="ru-RU"/>
+        </w:rPr>
+      </w:pPr>
+      <w:r>
+        <w:rPr>
+          <w:rFonts w:ascii="Consolas" w:hAnsi="Consolas"/>
+          <w:color w:val="000000"/>
+          <w:sz w:val="20"/>
+          <w:szCs w:val="20"/>
+          <w:lang w:val="en-US" w:eastAsia="ru-RU"/>
+        </w:rPr>
+        <w:t>}</w:t>
+      </w:r>
+    </w:p>
+    <w:p>
+      <w:r>
+        <w:t>Для</w:t>
+      </w:r>
+      <w:r>
+        <w:rPr>
+          <w:lang w:val="en-US"/>
+        </w:rPr>
+        <w:t xml:space="preserve"> </w:t>
+      </w:r>
+      <w:r>
+        <w:t>доступа</w:t>
+      </w:r>
+      <w:r>
+        <w:rPr>
+          <w:lang w:val="en-US"/>
+        </w:rPr>
+        <w:t xml:space="preserve"> </w:t>
+      </w:r>
+      <w:r>
+        <w:t>к</w:t>
+      </w:r>
+      <w:r>
+        <w:rPr>
+          <w:lang w:val="en-US"/>
+        </w:rPr>
+        <w:t xml:space="preserve"> </w:t>
+      </w:r>
+      <w:r>
+        <w:t>определениям</w:t>
+      </w:r>
+      <w:r>
+        <w:rPr>
+          <w:lang w:val="en-US"/>
+        </w:rPr>
+        <w:t xml:space="preserve"> </w:t>
+      </w:r>
+      <w:r>
+        <w:t>классов</w:t>
+      </w:r>
+      <w:r>
+        <w:rPr>
+          <w:lang w:val="en-US"/>
+        </w:rPr>
+        <w:t xml:space="preserve"> </w:t>
+      </w:r>
+      <w:r>
+        <w:t>подключим</w:t>
+      </w:r>
+      <w:r>
+        <w:rPr>
+          <w:lang w:val="en-US"/>
+        </w:rPr>
+        <w:t xml:space="preserve"> </w:t>
+      </w:r>
+      <w:r>
+        <w:t>скомпилированные</w:t>
+      </w:r>
+      <w:r>
+        <w:rPr>
+          <w:lang w:val="en-US"/>
+        </w:rPr>
+        <w:t xml:space="preserve"> </w:t>
+      </w:r>
+      <w:r>
+        <w:t>файлы</w:t>
+      </w:r>
+      <w:r>
+        <w:rPr>
+          <w:lang w:val="en-US"/>
+        </w:rPr>
+        <w:t xml:space="preserve"> </w:t>
+      </w:r>
+      <w:r>
+        <w:t>открыв</w:t>
+      </w:r>
+      <w:r>
+        <w:t>ая</w:t>
+      </w:r>
+      <w:r>
+        <w:rPr>
+          <w:lang w:val="en-US"/>
+        </w:rPr>
+        <w:t xml:space="preserve"> </w:t>
+      </w:r>
+      <w:r>
+        <w:t>настройку</w:t>
+      </w:r>
+      <w:r>
+        <w:rPr>
+          <w:lang w:val="en-US"/>
+        </w:rPr>
+        <w:t xml:space="preserve"> </w:t>
+      </w:r>
+      <w:proofErr w:type="spellStart"/>
+      <w:r>
+        <w:rPr>
+          <w:b/>
+          <w:bCs/>
+          <w:lang w:val="en-US"/>
+        </w:rPr>
+        <w:t>Project</w:t>
+      </w:r>
+      <w:r>
+        <w:rPr>
+          <w:b/>
+          <w:bCs/>
+          <w:lang w:val="en-US"/>
+        </w:rPr>
+        <w:t>→</w:t>
+      </w:r>
+      <w:r>
+        <w:rPr>
+          <w:b/>
+          <w:bCs/>
+          <w:lang w:val="en-US"/>
+        </w:rPr>
+        <w:t>Properties</w:t>
+      </w:r>
+      <w:r>
+        <w:rPr>
+          <w:b/>
+          <w:bCs/>
+          <w:lang w:val="en-US"/>
+        </w:rPr>
+        <w:t>→</w:t>
+      </w:r>
+      <w:r>
+        <w:rPr>
+          <w:b/>
+          <w:bCs/>
+          <w:lang w:val="en-US"/>
+        </w:rPr>
+        <w:t>Linker</w:t>
+      </w:r>
+      <w:r>
+        <w:rPr>
+          <w:b/>
+          <w:bCs/>
+          <w:lang w:val="en-US"/>
+        </w:rPr>
+        <w:t>→</w:t>
+      </w:r>
+      <w:r>
+        <w:rPr>
+          <w:b/>
+          <w:bCs/>
+          <w:lang w:val="en-US"/>
+        </w:rPr>
+        <w:t>Input</w:t>
+      </w:r>
+      <w:r>
+        <w:rPr>
+          <w:b/>
+          <w:bCs/>
+          <w:lang w:val="en-US"/>
+        </w:rPr>
+        <w:t>→</w:t>
+      </w:r>
+      <w:r>
+        <w:rPr>
+          <w:b/>
+          <w:bCs/>
+          <w:lang w:val="en-US"/>
+        </w:rPr>
+        <w:t>Additional</w:t>
+      </w:r>
+      <w:proofErr w:type="spellEnd"/>
+      <w:r>
+        <w:rPr>
+          <w:b/>
+          <w:bCs/>
+          <w:lang w:val="en-US"/>
+        </w:rPr>
+        <w:t xml:space="preserve"> </w:t>
+      </w:r>
+      <w:r>
+        <w:rPr>
+          <w:b/>
+          <w:bCs/>
+          <w:lang w:val="en-US"/>
+        </w:rPr>
+        <w:t>Dependencies</w:t>
+      </w:r>
+      <w:r>
+        <w:rPr>
+          <w:lang w:val="en-US"/>
+        </w:rPr>
+        <w:t xml:space="preserve"> </w:t>
+      </w:r>
+      <w:r>
+        <w:t>и</w:t>
+      </w:r>
+      <w:r>
+        <w:rPr>
+          <w:lang w:val="en-US"/>
+        </w:rPr>
+        <w:t xml:space="preserve"> </w:t>
+      </w:r>
+      <w:r>
+        <w:t>с</w:t>
+      </w:r>
+      <w:r>
+        <w:rPr>
+          <w:lang w:val="en-US"/>
+        </w:rPr>
+        <w:t xml:space="preserve"> </w:t>
+      </w:r>
+      <w:r>
+        <w:t>помощью</w:t>
+      </w:r>
+      <w:r>
+        <w:rPr>
+          <w:lang w:val="en-US"/>
+        </w:rPr>
+        <w:t xml:space="preserve"> </w:t>
+      </w:r>
+      <w:r>
+        <w:t>команды</w:t>
+      </w:r>
+      <w:r>
+        <w:rPr>
+          <w:lang w:val="en-US"/>
+        </w:rPr>
+        <w:t xml:space="preserve"> </w:t>
+      </w:r>
+      <w:r>
+        <w:rPr>
+          <w:lang w:val="en-US"/>
+        </w:rPr>
+        <w:t>Edit</w:t>
+      </w:r>
+      <w:r>
+        <w:rPr>
+          <w:lang w:val="en-US"/>
+        </w:rPr>
+        <w:t xml:space="preserve">… </w:t>
+      </w:r>
+      <w:r>
+        <w:t>добавляя</w:t>
+      </w:r>
+      <w:r>
+        <w:rPr>
+          <w:lang w:val="en-US"/>
+        </w:rPr>
+        <w:t xml:space="preserve"> </w:t>
+      </w:r>
+      <w:r>
+        <w:t>файлы</w:t>
+      </w:r>
+      <w:r>
+        <w:rPr>
+          <w:lang w:val="en-US"/>
+        </w:rPr>
+        <w:t xml:space="preserve"> </w:t>
+      </w:r>
+      <w:r>
+        <w:rPr>
+          <w:i/>
+          <w:iCs/>
+          <w:lang w:val="en-US"/>
+        </w:rPr>
+        <w:t>COMPort.obj;ModbusRTU.obj;VFD.obj</w:t>
+      </w:r>
+      <w:r>
+        <w:rPr>
+          <w:lang w:val="en-US"/>
+        </w:rPr>
+        <w:t xml:space="preserve">. </w:t>
+      </w:r>
+      <w:r>
+        <w:t>Также</w:t>
+      </w:r>
+      <w:r>
+        <w:rPr>
+          <w:lang w:val="en-US"/>
+        </w:rPr>
+        <w:t xml:space="preserve"> </w:t>
+      </w:r>
+      <w:r>
+        <w:t>нужно</w:t>
+      </w:r>
+      <w:r>
+        <w:rPr>
+          <w:lang w:val="en-US"/>
+        </w:rPr>
+        <w:t xml:space="preserve"> </w:t>
+      </w:r>
+      <w:r>
+        <w:t>указать</w:t>
+      </w:r>
+      <w:r>
+        <w:rPr>
+          <w:lang w:val="en-US"/>
+        </w:rPr>
+        <w:t xml:space="preserve"> </w:t>
+      </w:r>
+      <w:r>
+        <w:t>путь</w:t>
+      </w:r>
+      <w:r>
+        <w:rPr>
+          <w:lang w:val="en-US"/>
+        </w:rPr>
+        <w:t xml:space="preserve"> </w:t>
+      </w:r>
+      <w:r>
+        <w:t>к</w:t>
+      </w:r>
+      <w:r>
+        <w:rPr>
+          <w:lang w:val="en-US"/>
+        </w:rPr>
+        <w:t xml:space="preserve"> </w:t>
+      </w:r>
+      <w:r>
+        <w:t>добавленным</w:t>
+      </w:r>
+      <w:r>
+        <w:rPr>
+          <w:lang w:val="en-US"/>
+        </w:rPr>
+        <w:t xml:space="preserve"> </w:t>
+      </w:r>
+      <w:r>
+        <w:t>объектным</w:t>
+      </w:r>
+      <w:r>
+        <w:rPr>
+          <w:lang w:val="en-US"/>
+        </w:rPr>
+        <w:t xml:space="preserve"> </w:t>
+      </w:r>
+      <w:r>
+        <w:t>файлам</w:t>
+      </w:r>
+      <w:r>
+        <w:rPr>
+          <w:lang w:val="en-US"/>
+        </w:rPr>
+        <w:t xml:space="preserve">. </w:t>
+      </w:r>
+      <w:r>
+        <w:t>В</w:t>
+      </w:r>
+      <w:r>
+        <w:rPr>
+          <w:lang w:val="en-US"/>
+        </w:rPr>
+        <w:t xml:space="preserve"> </w:t>
+      </w:r>
+      <w:r>
+        <w:t>параметре</w:t>
+      </w:r>
+      <w:r>
+        <w:rPr>
+          <w:lang w:val="en-US"/>
+        </w:rPr>
+        <w:t xml:space="preserve"> </w:t>
+      </w:r>
+      <w:proofErr w:type="spellStart"/>
+      <w:r>
+        <w:rPr>
+          <w:b/>
+          <w:bCs/>
+          <w:lang w:val="en-US"/>
+        </w:rPr>
+        <w:t>Project→Properties→Linker→General→Additional</w:t>
+      </w:r>
+      <w:proofErr w:type="spellEnd"/>
+      <w:r>
+        <w:rPr>
+          <w:b/>
+          <w:bCs/>
+          <w:lang w:val="en-US"/>
+        </w:rPr>
+        <w:t xml:space="preserve"> Library Directories</w:t>
+      </w:r>
+      <w:r>
+        <w:rPr>
+          <w:lang w:val="en-US"/>
+        </w:rPr>
+        <w:t xml:space="preserve"> </w:t>
+      </w:r>
+      <w:r>
+        <w:t>добавим</w:t>
+      </w:r>
+      <w:r>
+        <w:rPr>
+          <w:lang w:val="en-US"/>
+        </w:rPr>
+        <w:t xml:space="preserve"> </w:t>
+      </w:r>
+      <w:r>
+        <w:t>строку</w:t>
+      </w:r>
+      <w:r>
+        <w:rPr>
+          <w:lang w:val="en-US"/>
+        </w:rPr>
+        <w:t xml:space="preserve"> </w:t>
+      </w:r>
+      <w:r>
+        <w:rPr>
+          <w:i/>
+          <w:iCs/>
+          <w:lang w:val="en-US"/>
+        </w:rPr>
+        <w:t>..\</w:t>
+      </w:r>
+      <w:proofErr w:type="spellStart"/>
+      <w:r>
+        <w:rPr>
+          <w:i/>
+          <w:iCs/>
+          <w:lang w:val="en-US"/>
+        </w:rPr>
+        <w:t>VFDMotorControlWindows</w:t>
+      </w:r>
+      <w:proofErr w:type="spellEnd"/>
+      <w:r>
+        <w:rPr>
+          <w:i/>
+          <w:iCs/>
+          <w:lang w:val="en-US"/>
+        </w:rPr>
+        <w:t>\x64\Debug</w:t>
+      </w:r>
+      <w:r>
+        <w:rPr>
+          <w:lang w:val="en-US"/>
+        </w:rPr>
+        <w:t xml:space="preserve">. </w:t>
+      </w:r>
+      <w:r>
+        <w:t xml:space="preserve">Для запуска тестирования выбираем </w:t>
+      </w:r>
+      <w:r>
+        <w:rPr>
+          <w:b/>
+          <w:bCs/>
+          <w:lang w:val="en-US"/>
+        </w:rPr>
+        <w:t>Test</w:t>
+      </w:r>
+      <w:r>
+        <w:rPr>
+          <w:b/>
+          <w:bCs/>
+        </w:rPr>
+        <w:t>→</w:t>
+      </w:r>
+      <w:r>
+        <w:rPr>
+          <w:b/>
+          <w:bCs/>
+          <w:lang w:val="en-US"/>
+        </w:rPr>
+        <w:t>Run</w:t>
+      </w:r>
+      <w:r>
+        <w:rPr>
+          <w:b/>
+          <w:bCs/>
+        </w:rPr>
+        <w:t xml:space="preserve"> </w:t>
+      </w:r>
+      <w:r>
+        <w:rPr>
+          <w:b/>
+          <w:bCs/>
+          <w:lang w:val="en-US"/>
+        </w:rPr>
+        <w:t>All</w:t>
+      </w:r>
+      <w:r>
+        <w:rPr>
+          <w:b/>
+          <w:bCs/>
+        </w:rPr>
+        <w:t xml:space="preserve"> </w:t>
+      </w:r>
+      <w:r>
+        <w:rPr>
+          <w:b/>
+          <w:bCs/>
+          <w:lang w:val="en-US"/>
+        </w:rPr>
+        <w:t>Tests</w:t>
+      </w:r>
+      <w:r>
+        <w:t>.</w:t>
+      </w:r>
+    </w:p>
+    <w:p>
+      <w:r>
+        <w:t xml:space="preserve">Документирование исходного кода будем выполнять в стиле </w:t>
+      </w:r>
+      <w:proofErr w:type="spellStart"/>
+      <w:r>
+        <w:rPr>
+          <w:lang w:val="en-US"/>
+        </w:rPr>
+        <w:t>doxygen</w:t>
+      </w:r>
+      <w:proofErr w:type="spellEnd"/>
+      <w:r>
+        <w:t xml:space="preserve">, </w:t>
+      </w:r>
+      <w:r>
+        <w:t xml:space="preserve">так как </w:t>
+      </w:r>
+      <w:r>
+        <w:t>это</w:t>
+      </w:r>
+      <w:r>
+        <w:t xml:space="preserve"> является общепринятым в </w:t>
+      </w:r>
+      <w:r>
+        <w:rPr>
+          <w:lang w:val="en-US"/>
+        </w:rPr>
+        <w:t>C</w:t>
+      </w:r>
+      <w:r>
+        <w:t xml:space="preserve">++. </w:t>
+      </w:r>
+      <w:r>
+        <w:t>Суть стиля заключается в помещении специально отформатированного комментария в начале каждого файла</w:t>
+      </w:r>
+      <w:r>
+        <w:t xml:space="preserve"> для краткого описания этого файла (пример для класса </w:t>
+      </w:r>
+      <w:proofErr w:type="spellStart"/>
+      <w:r>
+        <w:rPr>
+          <w:lang w:val="en-US"/>
+        </w:rPr>
+        <w:t>COMPort</w:t>
+      </w:r>
+      <w:proofErr w:type="spellEnd"/>
+      <w:r>
+        <w:t>)</w:t>
+      </w:r>
+      <w:r>
+        <w:t>.</w:t>
+      </w:r>
+    </w:p>
+    <w:p>
+      <w:pPr>
+        <w:shd w:val="clear" w:color="auto" w:fill="FFFFFF"/>
+        <w:spacing w:line="285" w:lineRule="atLeast"/>
+        <w:ind w:firstLine="0"/>
+        <w:jc w:val="left"/>
+        <w:rPr>
+          <w:rFonts w:ascii="Consolas" w:hAnsi="Consolas"/>
+          <w:color w:val="000000"/>
+          <w:sz w:val="20"/>
+          <w:szCs w:val="20"/>
+          <w:lang w:val="en-US" w:eastAsia="ru-RU"/>
+        </w:rPr>
+      </w:pPr>
+      <w:r>
+        <w:rPr>
+          <w:rFonts w:ascii="Consolas" w:hAnsi="Consolas"/>
+          <w:color w:val="008000"/>
+          <w:sz w:val="20"/>
+          <w:szCs w:val="20"/>
+          <w:lang w:val="en-US" w:eastAsia="ru-RU"/>
+        </w:rPr>
+        <w:lastRenderedPageBreak/>
+        <w:t>/**</w:t>
+      </w:r>
+    </w:p>
+    <w:p>
+      <w:pPr>
+        <w:shd w:val="clear" w:color="auto" w:fill="FFFFFF"/>
+        <w:spacing w:line="285" w:lineRule="atLeast"/>
+        <w:ind w:firstLine="0"/>
+        <w:jc w:val="left"/>
+        <w:rPr>
+          <w:rFonts w:ascii="Consolas" w:hAnsi="Consolas"/>
+          <w:color w:val="000000"/>
+          <w:sz w:val="20"/>
+          <w:szCs w:val="20"/>
+          <w:lang w:val="en-US" w:eastAsia="ru-RU"/>
+        </w:rPr>
+      </w:pPr>
+      <w:r>
+        <w:rPr>
+          <w:rFonts w:ascii="Consolas" w:hAnsi="Consolas"/>
+          <w:color w:val="008000"/>
+          <w:sz w:val="20"/>
+          <w:szCs w:val="20"/>
+          <w:lang w:val="en-US" w:eastAsia="ru-RU"/>
+        </w:rPr>
+        <w:t xml:space="preserve"> * </w:t>
+      </w:r>
+      <w:r>
+        <w:rPr>
+          <w:rFonts w:ascii="Consolas" w:hAnsi="Consolas"/>
+          <w:color w:val="0000FF"/>
+          <w:sz w:val="20"/>
+          <w:szCs w:val="20"/>
+          <w:lang w:val="en-US" w:eastAsia="ru-RU"/>
+        </w:rPr>
+        <w:t>@file</w:t>
+      </w:r>
+      <w:r>
+        <w:rPr>
+          <w:rFonts w:ascii="Consolas" w:hAnsi="Consolas"/>
+          <w:color w:val="008000"/>
+          <w:sz w:val="20"/>
+          <w:szCs w:val="20"/>
+          <w:lang w:val="en-US" w:eastAsia="ru-RU"/>
+        </w:rPr>
+        <w:t xml:space="preserve"> </w:t>
+      </w:r>
+      <w:proofErr w:type="spellStart"/>
+      <w:r>
+        <w:rPr>
+          <w:rFonts w:ascii="Consolas" w:hAnsi="Consolas"/>
+          <w:color w:val="008000"/>
+          <w:sz w:val="20"/>
+          <w:szCs w:val="20"/>
+          <w:lang w:val="en-US" w:eastAsia="ru-RU"/>
+        </w:rPr>
+        <w:t>COMPort.h</w:t>
+      </w:r>
+      <w:proofErr w:type="spellEnd"/>
+    </w:p>
+    <w:p>
+      <w:pPr>
+        <w:shd w:val="clear" w:color="auto" w:fill="FFFFFF"/>
+        <w:spacing w:line="285" w:lineRule="atLeast"/>
+        <w:ind w:firstLine="0"/>
+        <w:jc w:val="left"/>
+        <w:rPr>
+          <w:rFonts w:ascii="Consolas" w:hAnsi="Consolas"/>
+          <w:color w:val="000000"/>
+          <w:sz w:val="20"/>
+          <w:szCs w:val="20"/>
+          <w:lang w:val="en-US" w:eastAsia="ru-RU"/>
+        </w:rPr>
+      </w:pPr>
+      <w:r>
+        <w:rPr>
+          <w:rFonts w:ascii="Consolas" w:hAnsi="Consolas"/>
+          <w:color w:val="008000"/>
+          <w:sz w:val="20"/>
+          <w:szCs w:val="20"/>
+          <w:lang w:val="en-US" w:eastAsia="ru-RU"/>
+        </w:rPr>
+        <w:t xml:space="preserve"> * </w:t>
+      </w:r>
+      <w:r>
+        <w:rPr>
+          <w:rFonts w:ascii="Consolas" w:hAnsi="Consolas"/>
+          <w:color w:val="0000FF"/>
+          <w:sz w:val="20"/>
+          <w:szCs w:val="20"/>
+          <w:lang w:val="en-US" w:eastAsia="ru-RU"/>
+        </w:rPr>
+        <w:t>@author</w:t>
+      </w:r>
+      <w:r>
+        <w:rPr>
+          <w:rFonts w:ascii="Consolas" w:hAnsi="Consolas"/>
+          <w:color w:val="008000"/>
+          <w:sz w:val="20"/>
+          <w:szCs w:val="20"/>
+          <w:lang w:val="en-US" w:eastAsia="ru-RU"/>
+        </w:rPr>
+        <w:t xml:space="preserve"> TAN4UK (tan4ukmak7@gmail.com)</w:t>
+      </w:r>
+    </w:p>
+    <w:p>
+      <w:pPr>
+        <w:shd w:val="clear" w:color="auto" w:fill="FFFFFF"/>
+        <w:spacing w:line="285" w:lineRule="atLeast"/>
+        <w:ind w:firstLine="0"/>
+        <w:jc w:val="left"/>
+        <w:rPr>
+          <w:rFonts w:ascii="Consolas" w:hAnsi="Consolas"/>
+          <w:color w:val="000000"/>
+          <w:sz w:val="20"/>
+          <w:szCs w:val="20"/>
+          <w:lang w:val="en-US" w:eastAsia="ru-RU"/>
+        </w:rPr>
+      </w:pPr>
+      <w:r>
+        <w:rPr>
+          <w:rFonts w:ascii="Consolas" w:hAnsi="Consolas"/>
+          <w:color w:val="008000"/>
+          <w:sz w:val="20"/>
+          <w:szCs w:val="20"/>
+          <w:lang w:val="en-US" w:eastAsia="ru-RU"/>
+        </w:rPr>
+        <w:t xml:space="preserve"> * </w:t>
+      </w:r>
+      <w:r>
+        <w:rPr>
+          <w:rFonts w:ascii="Consolas" w:hAnsi="Consolas"/>
+          <w:color w:val="0000FF"/>
+          <w:sz w:val="20"/>
+          <w:szCs w:val="20"/>
+          <w:lang w:val="en-US" w:eastAsia="ru-RU"/>
+        </w:rPr>
+        <w:t>@brief</w:t>
+      </w:r>
+      <w:r>
+        <w:rPr>
+          <w:rFonts w:ascii="Consolas" w:hAnsi="Consolas"/>
+          <w:color w:val="008000"/>
+          <w:sz w:val="20"/>
+          <w:szCs w:val="20"/>
+          <w:lang w:val="en-US" w:eastAsia="ru-RU"/>
+        </w:rPr>
+        <w:t xml:space="preserve"> Class for communication with COM port through </w:t>
+      </w:r>
+      <w:proofErr w:type="spellStart"/>
+      <w:r>
+        <w:rPr>
+          <w:rFonts w:ascii="Consolas" w:hAnsi="Consolas"/>
+          <w:color w:val="008000"/>
+          <w:sz w:val="20"/>
+          <w:szCs w:val="20"/>
+          <w:lang w:val="en-US" w:eastAsia="ru-RU"/>
+        </w:rPr>
+        <w:t>WinAPI</w:t>
+      </w:r>
+      <w:proofErr w:type="spellEnd"/>
+    </w:p>
+    <w:p>
+      <w:pPr>
+        <w:shd w:val="clear" w:color="auto" w:fill="FFFFFF"/>
+        <w:spacing w:line="285" w:lineRule="atLeast"/>
+        <w:ind w:firstLine="0"/>
+        <w:jc w:val="left"/>
+        <w:rPr>
+          <w:rFonts w:ascii="Consolas" w:hAnsi="Consolas"/>
+          <w:color w:val="000000"/>
+          <w:sz w:val="20"/>
+          <w:szCs w:val="20"/>
+          <w:lang w:val="en-US" w:eastAsia="ru-RU"/>
+        </w:rPr>
+      </w:pPr>
+      <w:r>
+        <w:rPr>
+          <w:rFonts w:ascii="Consolas" w:hAnsi="Consolas"/>
+          <w:color w:val="008000"/>
+          <w:sz w:val="20"/>
+          <w:szCs w:val="20"/>
+          <w:lang w:val="en-US" w:eastAsia="ru-RU"/>
+        </w:rPr>
+        <w:t xml:space="preserve"> * </w:t>
+      </w:r>
+      <w:r>
+        <w:rPr>
+          <w:rFonts w:ascii="Consolas" w:hAnsi="Consolas"/>
+          <w:color w:val="0000FF"/>
+          <w:sz w:val="20"/>
+          <w:szCs w:val="20"/>
+          <w:lang w:val="en-US" w:eastAsia="ru-RU"/>
+        </w:rPr>
+        <w:t>@version</w:t>
+      </w:r>
+      <w:r>
+        <w:rPr>
+          <w:rFonts w:ascii="Consolas" w:hAnsi="Consolas"/>
+          <w:color w:val="008000"/>
+          <w:sz w:val="20"/>
+          <w:szCs w:val="20"/>
+          <w:lang w:val="en-US" w:eastAsia="ru-RU"/>
+        </w:rPr>
+        <w:t xml:space="preserve"> 0.1</w:t>
+      </w:r>
+    </w:p>
+    <w:p>
+      <w:pPr>
+        <w:shd w:val="clear" w:color="auto" w:fill="FFFFFF"/>
+        <w:spacing w:line="285" w:lineRule="atLeast"/>
+        <w:ind w:firstLine="0"/>
+        <w:jc w:val="left"/>
+        <w:rPr>
+          <w:rFonts w:ascii="Consolas" w:hAnsi="Consolas"/>
+          <w:color w:val="000000"/>
+          <w:sz w:val="20"/>
+          <w:szCs w:val="20"/>
+          <w:lang w:val="en-US" w:eastAsia="ru-RU"/>
+        </w:rPr>
+      </w:pPr>
+      <w:r>
+        <w:rPr>
+          <w:rFonts w:ascii="Consolas" w:hAnsi="Consolas"/>
+          <w:color w:val="008000"/>
+          <w:sz w:val="20"/>
+          <w:szCs w:val="20"/>
+          <w:lang w:val="en-US" w:eastAsia="ru-RU"/>
+        </w:rPr>
+        <w:t xml:space="preserve"> * </w:t>
+      </w:r>
+      <w:r>
+        <w:rPr>
+          <w:rFonts w:ascii="Consolas" w:hAnsi="Consolas"/>
+          <w:color w:val="0000FF"/>
+          <w:sz w:val="20"/>
+          <w:szCs w:val="20"/>
+          <w:lang w:val="en-US" w:eastAsia="ru-RU"/>
+        </w:rPr>
+        <w:t>@date</w:t>
+      </w:r>
+      <w:r>
+        <w:rPr>
+          <w:rFonts w:ascii="Consolas" w:hAnsi="Consolas"/>
+          <w:color w:val="008000"/>
+          <w:sz w:val="20"/>
+          <w:szCs w:val="20"/>
+          <w:lang w:val="en-US" w:eastAsia="ru-RU"/>
+        </w:rPr>
+        <w:t xml:space="preserve"> 2023-02-13</w:t>
+      </w:r>
+    </w:p>
+    <w:p>
+      <w:pPr>
+        <w:shd w:val="clear" w:color="auto" w:fill="FFFFFF"/>
+        <w:spacing w:line="285" w:lineRule="atLeast"/>
+        <w:ind w:firstLine="0"/>
+        <w:jc w:val="left"/>
+        <w:rPr>
+          <w:rFonts w:ascii="Consolas" w:hAnsi="Consolas"/>
+          <w:color w:val="000000"/>
+          <w:sz w:val="20"/>
+          <w:szCs w:val="20"/>
+          <w:lang w:val="en-US" w:eastAsia="ru-RU"/>
+        </w:rPr>
+      </w:pPr>
+      <w:r>
+        <w:rPr>
+          <w:rFonts w:ascii="Consolas" w:hAnsi="Consolas"/>
+          <w:color w:val="008000"/>
+          <w:sz w:val="20"/>
+          <w:szCs w:val="20"/>
+          <w:lang w:val="en-US" w:eastAsia="ru-RU"/>
+        </w:rPr>
+        <w:t> *</w:t>
+      </w:r>
+    </w:p>
+    <w:p>
+      <w:pPr>
+        <w:shd w:val="clear" w:color="auto" w:fill="FFFFFF"/>
+        <w:spacing w:line="285" w:lineRule="atLeast"/>
+        <w:ind w:firstLine="0"/>
+        <w:jc w:val="left"/>
+        <w:rPr>
+          <w:rFonts w:ascii="Consolas" w:hAnsi="Consolas"/>
+          <w:color w:val="000000"/>
+          <w:sz w:val="20"/>
+          <w:szCs w:val="20"/>
+          <w:lang w:val="en-US" w:eastAsia="ru-RU"/>
+        </w:rPr>
+      </w:pPr>
+      <w:r>
+        <w:rPr>
+          <w:rFonts w:ascii="Consolas" w:hAnsi="Consolas"/>
+          <w:color w:val="008000"/>
+          <w:sz w:val="20"/>
+          <w:szCs w:val="20"/>
+          <w:lang w:val="en-US" w:eastAsia="ru-RU"/>
+        </w:rPr>
+        <w:t xml:space="preserve"> * </w:t>
+      </w:r>
+      <w:r>
+        <w:rPr>
+          <w:rFonts w:ascii="Consolas" w:hAnsi="Consolas"/>
+          <w:color w:val="0000FF"/>
+          <w:sz w:val="20"/>
+          <w:szCs w:val="20"/>
+          <w:lang w:val="en-US" w:eastAsia="ru-RU"/>
+        </w:rPr>
+        <w:t>@copyright</w:t>
+      </w:r>
+      <w:r>
+        <w:rPr>
+          <w:rFonts w:ascii="Consolas" w:hAnsi="Consolas"/>
+          <w:color w:val="008000"/>
+          <w:sz w:val="20"/>
+          <w:szCs w:val="20"/>
+          <w:lang w:val="en-US" w:eastAsia="ru-RU"/>
+        </w:rPr>
+        <w:t xml:space="preserve"> Copyright (c) 2023 TAN4UK</w:t>
+      </w:r>
+    </w:p>
+    <w:p>
+      <w:pPr>
+        <w:shd w:val="clear" w:color="auto" w:fill="FFFFFF"/>
+        <w:spacing w:line="285" w:lineRule="atLeast"/>
+        <w:ind w:firstLine="0"/>
+        <w:jc w:val="left"/>
+        <w:rPr>
+          <w:rFonts w:ascii="Consolas" w:hAnsi="Consolas"/>
+          <w:color w:val="000000"/>
+          <w:sz w:val="20"/>
+          <w:szCs w:val="20"/>
+          <w:lang w:eastAsia="ru-RU"/>
+        </w:rPr>
+      </w:pPr>
+      <w:r>
+        <w:rPr>
+          <w:rFonts w:ascii="Consolas" w:hAnsi="Consolas"/>
+          <w:color w:val="008000"/>
+          <w:sz w:val="20"/>
+          <w:szCs w:val="20"/>
+          <w:lang w:val="en-US" w:eastAsia="ru-RU"/>
+        </w:rPr>
+        <w:t> </w:t>
+      </w:r>
+      <w:r>
+        <w:rPr>
+          <w:rFonts w:ascii="Consolas" w:hAnsi="Consolas"/>
+          <w:color w:val="008000"/>
+          <w:sz w:val="20"/>
+          <w:szCs w:val="20"/>
+          <w:lang w:eastAsia="ru-RU"/>
+        </w:rPr>
+        <w:t>*</w:t>
+      </w:r>
+    </w:p>
+    <w:p>
+      <w:pPr>
+        <w:shd w:val="clear" w:color="auto" w:fill="FFFFFF"/>
+        <w:spacing w:line="285" w:lineRule="atLeast"/>
+        <w:ind w:firstLine="0"/>
+        <w:jc w:val="left"/>
+        <w:rPr>
+          <w:rFonts w:ascii="Consolas" w:hAnsi="Consolas"/>
+          <w:color w:val="000000"/>
+          <w:sz w:val="20"/>
+          <w:szCs w:val="20"/>
+          <w:lang w:eastAsia="ru-RU"/>
+        </w:rPr>
+      </w:pPr>
+      <w:r>
+        <w:rPr>
+          <w:rFonts w:ascii="Consolas" w:hAnsi="Consolas"/>
+          <w:color w:val="008000"/>
+          <w:sz w:val="20"/>
+          <w:szCs w:val="20"/>
+          <w:lang w:eastAsia="ru-RU"/>
+        </w:rPr>
+        <w:t> */</w:t>
+      </w:r>
+    </w:p>
+    <w:p>
+      <w:r>
+        <w:t>Аналогичный комментарий помещается и перед каждым методом.</w:t>
+      </w:r>
+    </w:p>
+    <w:p>
+      <w:pPr>
+        <w:shd w:val="clear" w:color="auto" w:fill="FFFFFF"/>
+        <w:spacing w:line="285" w:lineRule="atLeast"/>
+        <w:ind w:firstLine="0"/>
+        <w:jc w:val="left"/>
+        <w:rPr>
+          <w:rFonts w:ascii="Consolas" w:hAnsi="Consolas"/>
+          <w:color w:val="000000"/>
+          <w:sz w:val="20"/>
+          <w:szCs w:val="20"/>
+          <w:lang w:val="en-US" w:eastAsia="ru-RU"/>
+        </w:rPr>
+      </w:pPr>
+      <w:r>
+        <w:rPr>
+          <w:rFonts w:ascii="Consolas" w:hAnsi="Consolas"/>
+          <w:color w:val="008000"/>
+          <w:sz w:val="20"/>
+          <w:szCs w:val="20"/>
+          <w:lang w:val="en-US" w:eastAsia="ru-RU"/>
+        </w:rPr>
+        <w:t>/**</w:t>
+      </w:r>
+    </w:p>
+    <w:p>
+      <w:pPr>
+        <w:shd w:val="clear" w:color="auto" w:fill="FFFFFF"/>
+        <w:spacing w:line="285" w:lineRule="atLeast"/>
+        <w:ind w:firstLine="0"/>
+        <w:jc w:val="left"/>
+        <w:rPr>
+          <w:rFonts w:ascii="Consolas" w:hAnsi="Consolas"/>
+          <w:color w:val="000000"/>
+          <w:sz w:val="20"/>
+          <w:szCs w:val="20"/>
+          <w:lang w:val="en-US" w:eastAsia="ru-RU"/>
+        </w:rPr>
+      </w:pPr>
+      <w:r>
+        <w:rPr>
+          <w:rFonts w:ascii="Consolas" w:hAnsi="Consolas"/>
+          <w:color w:val="008000"/>
+          <w:sz w:val="20"/>
+          <w:szCs w:val="20"/>
+          <w:lang w:val="en-US" w:eastAsia="ru-RU"/>
+        </w:rPr>
+        <w:t xml:space="preserve"> * </w:t>
+      </w:r>
+      <w:r>
+        <w:rPr>
+          <w:rFonts w:ascii="Consolas" w:hAnsi="Consolas"/>
+          <w:color w:val="0000FF"/>
+          <w:sz w:val="20"/>
+          <w:szCs w:val="20"/>
+          <w:lang w:val="en-US" w:eastAsia="ru-RU"/>
+        </w:rPr>
+        <w:t>@brief</w:t>
+      </w:r>
+      <w:r>
+        <w:rPr>
+          <w:rFonts w:ascii="Consolas" w:hAnsi="Consolas"/>
+          <w:color w:val="008000"/>
+          <w:sz w:val="20"/>
+          <w:szCs w:val="20"/>
+          <w:lang w:val="en-US" w:eastAsia="ru-RU"/>
+        </w:rPr>
+        <w:t xml:space="preserve"> Writes an array of binary data into COM port</w:t>
+      </w:r>
+    </w:p>
+    <w:p>
+      <w:pPr>
+        <w:shd w:val="clear" w:color="auto" w:fill="FFFFFF"/>
+        <w:spacing w:line="285" w:lineRule="atLeast"/>
+        <w:ind w:firstLine="0"/>
+        <w:jc w:val="left"/>
+        <w:rPr>
+          <w:rFonts w:ascii="Consolas" w:hAnsi="Consolas"/>
+          <w:color w:val="000000"/>
+          <w:sz w:val="20"/>
+          <w:szCs w:val="20"/>
+          <w:lang w:val="en-US" w:eastAsia="ru-RU"/>
+        </w:rPr>
+      </w:pPr>
+      <w:r>
+        <w:rPr>
+          <w:rFonts w:ascii="Consolas" w:hAnsi="Consolas"/>
+          <w:color w:val="008000"/>
+          <w:sz w:val="20"/>
+          <w:szCs w:val="20"/>
+          <w:lang w:val="en-US" w:eastAsia="ru-RU"/>
+        </w:rPr>
+        <w:t> *</w:t>
+      </w:r>
+    </w:p>
+    <w:p>
+      <w:pPr>
+        <w:shd w:val="clear" w:color="auto" w:fill="FFFFFF"/>
+        <w:spacing w:line="285" w:lineRule="atLeast"/>
+        <w:ind w:firstLine="0"/>
+        <w:jc w:val="left"/>
+        <w:rPr>
+          <w:rFonts w:ascii="Consolas" w:hAnsi="Consolas"/>
+          <w:color w:val="000000"/>
+          <w:sz w:val="20"/>
+          <w:szCs w:val="20"/>
+          <w:lang w:val="en-US" w:eastAsia="ru-RU"/>
+        </w:rPr>
+      </w:pPr>
+      <w:r>
+        <w:rPr>
+          <w:rFonts w:ascii="Consolas" w:hAnsi="Consolas"/>
+          <w:color w:val="008000"/>
+          <w:sz w:val="20"/>
+          <w:szCs w:val="20"/>
+          <w:lang w:val="en-US" w:eastAsia="ru-RU"/>
+        </w:rPr>
+        <w:t xml:space="preserve"> * </w:t>
+      </w:r>
+      <w:r>
+        <w:rPr>
+          <w:rFonts w:ascii="Consolas" w:hAnsi="Consolas"/>
+          <w:color w:val="0000FF"/>
+          <w:sz w:val="20"/>
+          <w:szCs w:val="20"/>
+          <w:lang w:val="en-US" w:eastAsia="ru-RU"/>
+        </w:rPr>
+        <w:t>@param</w:t>
+      </w:r>
+      <w:r>
+        <w:rPr>
+          <w:rFonts w:ascii="Consolas" w:hAnsi="Consolas"/>
+          <w:color w:val="008000"/>
+          <w:sz w:val="20"/>
+          <w:szCs w:val="20"/>
+          <w:lang w:val="en-US" w:eastAsia="ru-RU"/>
+        </w:rPr>
+        <w:t xml:space="preserve"> </w:t>
+      </w:r>
+      <w:proofErr w:type="spellStart"/>
+      <w:r>
+        <w:rPr>
+          <w:rFonts w:ascii="Consolas" w:hAnsi="Consolas"/>
+          <w:color w:val="001080"/>
+          <w:sz w:val="20"/>
+          <w:szCs w:val="20"/>
+          <w:lang w:val="en-US" w:eastAsia="ru-RU"/>
+        </w:rPr>
+        <w:t>buf</w:t>
+      </w:r>
+      <w:proofErr w:type="spellEnd"/>
+      <w:r>
+        <w:rPr>
+          <w:rFonts w:ascii="Consolas" w:hAnsi="Consolas"/>
+          <w:color w:val="008000"/>
+          <w:sz w:val="20"/>
+          <w:szCs w:val="20"/>
+          <w:lang w:val="en-US" w:eastAsia="ru-RU"/>
+        </w:rPr>
+        <w:t xml:space="preserve"> - pointer to data buffer</w:t>
+      </w:r>
+    </w:p>
+    <w:p>
+      <w:pPr>
+        <w:shd w:val="clear" w:color="auto" w:fill="FFFFFF"/>
+        <w:spacing w:line="285" w:lineRule="atLeast"/>
+        <w:ind w:firstLine="0"/>
+        <w:jc w:val="left"/>
+        <w:rPr>
+          <w:rFonts w:ascii="Consolas" w:hAnsi="Consolas"/>
+          <w:color w:val="000000"/>
+          <w:sz w:val="20"/>
+          <w:szCs w:val="20"/>
+          <w:lang w:val="en-US" w:eastAsia="ru-RU"/>
+        </w:rPr>
+      </w:pPr>
+      <w:r>
+        <w:rPr>
+          <w:rFonts w:ascii="Consolas" w:hAnsi="Consolas"/>
+          <w:color w:val="008000"/>
+          <w:sz w:val="20"/>
+          <w:szCs w:val="20"/>
+          <w:lang w:val="en-US" w:eastAsia="ru-RU"/>
+        </w:rPr>
+        <w:t xml:space="preserve"> * </w:t>
+      </w:r>
+      <w:r>
+        <w:rPr>
+          <w:rFonts w:ascii="Consolas" w:hAnsi="Consolas"/>
+          <w:color w:val="0000FF"/>
+          <w:sz w:val="20"/>
+          <w:szCs w:val="20"/>
+          <w:lang w:val="en-US" w:eastAsia="ru-RU"/>
+        </w:rPr>
+        <w:t>@param</w:t>
+      </w:r>
+      <w:r>
+        <w:rPr>
+          <w:rFonts w:ascii="Consolas" w:hAnsi="Consolas"/>
+          <w:color w:val="008000"/>
+          <w:sz w:val="20"/>
+          <w:szCs w:val="20"/>
+          <w:lang w:val="en-US" w:eastAsia="ru-RU"/>
+        </w:rPr>
+        <w:t xml:space="preserve"> </w:t>
+      </w:r>
+      <w:r>
+        <w:rPr>
+          <w:rFonts w:ascii="Consolas" w:hAnsi="Consolas"/>
+          <w:color w:val="001080"/>
+          <w:sz w:val="20"/>
+          <w:szCs w:val="20"/>
+          <w:lang w:val="en-US" w:eastAsia="ru-RU"/>
+        </w:rPr>
+        <w:t>length</w:t>
+      </w:r>
+      <w:r>
+        <w:rPr>
+          <w:rFonts w:ascii="Consolas" w:hAnsi="Consolas"/>
+          <w:color w:val="008000"/>
+          <w:sz w:val="20"/>
+          <w:szCs w:val="20"/>
+          <w:lang w:val="en-US" w:eastAsia="ru-RU"/>
+        </w:rPr>
+        <w:t xml:space="preserve"> - buffer </w:t>
+      </w:r>
+      <w:proofErr w:type="spellStart"/>
+      <w:r>
+        <w:rPr>
+          <w:rFonts w:ascii="Consolas" w:hAnsi="Consolas"/>
+          <w:color w:val="008000"/>
+          <w:sz w:val="20"/>
+          <w:szCs w:val="20"/>
+          <w:lang w:val="en-US" w:eastAsia="ru-RU"/>
+        </w:rPr>
+        <w:t>legth</w:t>
+      </w:r>
+      <w:proofErr w:type="spellEnd"/>
+    </w:p>
+    <w:p>
+      <w:pPr>
+        <w:shd w:val="clear" w:color="auto" w:fill="FFFFFF"/>
+        <w:spacing w:line="285" w:lineRule="atLeast"/>
+        <w:ind w:firstLine="0"/>
+        <w:jc w:val="left"/>
+        <w:rPr>
+          <w:rFonts w:ascii="Consolas" w:hAnsi="Consolas"/>
+          <w:color w:val="000000"/>
+          <w:sz w:val="20"/>
+          <w:szCs w:val="20"/>
+          <w:lang w:val="en-US" w:eastAsia="ru-RU"/>
+        </w:rPr>
+      </w:pPr>
+      <w:r>
+        <w:rPr>
+          <w:rFonts w:ascii="Consolas" w:hAnsi="Consolas"/>
+          <w:color w:val="008000"/>
+          <w:sz w:val="20"/>
+          <w:szCs w:val="20"/>
+          <w:lang w:val="en-US" w:eastAsia="ru-RU"/>
+        </w:rPr>
+        <w:t xml:space="preserve"> * </w:t>
+      </w:r>
+      <w:r>
+        <w:rPr>
+          <w:rFonts w:ascii="Consolas" w:hAnsi="Consolas"/>
+          <w:color w:val="0000FF"/>
+          <w:sz w:val="20"/>
+          <w:szCs w:val="20"/>
+          <w:lang w:val="en-US" w:eastAsia="ru-RU"/>
+        </w:rPr>
+        <w:t>@return</w:t>
+      </w:r>
+      <w:r>
+        <w:rPr>
+          <w:rFonts w:ascii="Consolas" w:hAnsi="Consolas"/>
+          <w:color w:val="008000"/>
+          <w:sz w:val="20"/>
+          <w:szCs w:val="20"/>
+          <w:lang w:val="en-US" w:eastAsia="ru-RU"/>
+        </w:rPr>
+        <w:t xml:space="preserve"> true - if write successful</w:t>
+      </w:r>
+    </w:p>
+    <w:p>
+      <w:pPr>
+        <w:shd w:val="clear" w:color="auto" w:fill="FFFFFF"/>
+        <w:spacing w:line="285" w:lineRule="atLeast"/>
+        <w:ind w:firstLine="0"/>
+        <w:jc w:val="left"/>
+        <w:rPr>
+          <w:rFonts w:ascii="Consolas" w:hAnsi="Consolas"/>
+          <w:color w:val="000000"/>
+          <w:sz w:val="20"/>
+          <w:szCs w:val="20"/>
+          <w:lang w:val="en-US" w:eastAsia="ru-RU"/>
+        </w:rPr>
+      </w:pPr>
+      <w:r>
+        <w:rPr>
+          <w:rFonts w:ascii="Consolas" w:hAnsi="Consolas"/>
+          <w:color w:val="008000"/>
+          <w:sz w:val="20"/>
+          <w:szCs w:val="20"/>
+          <w:lang w:val="en-US" w:eastAsia="ru-RU"/>
+        </w:rPr>
+        <w:t xml:space="preserve"> * </w:t>
+      </w:r>
+      <w:r>
+        <w:rPr>
+          <w:rFonts w:ascii="Consolas" w:hAnsi="Consolas"/>
+          <w:color w:val="0000FF"/>
+          <w:sz w:val="20"/>
+          <w:szCs w:val="20"/>
+          <w:lang w:val="en-US" w:eastAsia="ru-RU"/>
+        </w:rPr>
+        <w:t>@return</w:t>
+      </w:r>
+      <w:r>
+        <w:rPr>
+          <w:rFonts w:ascii="Consolas" w:hAnsi="Consolas"/>
+          <w:color w:val="008000"/>
+          <w:sz w:val="20"/>
+          <w:szCs w:val="20"/>
+          <w:lang w:val="en-US" w:eastAsia="ru-RU"/>
+        </w:rPr>
+        <w:t xml:space="preserve"> false - if write fails</w:t>
+      </w:r>
+    </w:p>
+    <w:p>
+      <w:pPr>
+        <w:shd w:val="clear" w:color="auto" w:fill="FFFFFF"/>
+        <w:spacing w:line="285" w:lineRule="atLeast"/>
+        <w:ind w:firstLine="0"/>
+        <w:jc w:val="left"/>
+        <w:rPr>
+          <w:rFonts w:ascii="Consolas" w:hAnsi="Consolas"/>
+          <w:color w:val="000000"/>
+          <w:sz w:val="20"/>
+          <w:szCs w:val="20"/>
+          <w:lang w:val="en-US" w:eastAsia="ru-RU"/>
+        </w:rPr>
+      </w:pPr>
+      <w:r>
+        <w:rPr>
+          <w:rFonts w:ascii="Consolas" w:hAnsi="Consolas"/>
+          <w:color w:val="008000"/>
+          <w:sz w:val="20"/>
+          <w:szCs w:val="20"/>
+          <w:lang w:val="en-US" w:eastAsia="ru-RU"/>
+        </w:rPr>
+        <w:t> */</w:t>
+      </w:r>
+    </w:p>
+    <w:p>
+      <w:pPr>
+        <w:shd w:val="clear" w:color="auto" w:fill="FFFFFF"/>
+        <w:spacing w:line="285" w:lineRule="atLeast"/>
+        <w:ind w:firstLine="0"/>
+        <w:jc w:val="left"/>
+        <w:rPr>
+          <w:rFonts w:ascii="Consolas" w:hAnsi="Consolas"/>
+          <w:color w:val="000000"/>
+          <w:sz w:val="20"/>
+          <w:szCs w:val="20"/>
+          <w:lang w:val="en-US" w:eastAsia="ru-RU"/>
+        </w:rPr>
+      </w:pPr>
+      <w:r>
+        <w:rPr>
+          <w:rFonts w:ascii="Consolas" w:hAnsi="Consolas"/>
+          <w:color w:val="0000FF"/>
+          <w:sz w:val="20"/>
+          <w:szCs w:val="20"/>
+          <w:lang w:val="en-US" w:eastAsia="ru-RU"/>
+        </w:rPr>
+        <w:t>bool</w:t>
+      </w:r>
+      <w:r>
+        <w:rPr>
+          <w:rFonts w:ascii="Consolas" w:hAnsi="Consolas"/>
+          <w:color w:val="000000"/>
+          <w:sz w:val="20"/>
+          <w:szCs w:val="20"/>
+          <w:lang w:val="en-US" w:eastAsia="ru-RU"/>
+        </w:rPr>
+        <w:t xml:space="preserve"> </w:t>
+      </w:r>
+      <w:r>
+        <w:rPr>
+          <w:rFonts w:ascii="Consolas" w:hAnsi="Consolas"/>
+          <w:color w:val="795E26"/>
+          <w:sz w:val="20"/>
+          <w:szCs w:val="20"/>
+          <w:lang w:val="en-US" w:eastAsia="ru-RU"/>
+        </w:rPr>
+        <w:t>Write</w:t>
+      </w:r>
+      <w:r>
+        <w:rPr>
+          <w:rFonts w:ascii="Consolas" w:hAnsi="Consolas"/>
+          <w:color w:val="000000"/>
+          <w:sz w:val="20"/>
+          <w:szCs w:val="20"/>
+          <w:lang w:val="en-US" w:eastAsia="ru-RU"/>
+        </w:rPr>
+        <w:t>(</w:t>
+      </w:r>
+      <w:r>
+        <w:rPr>
+          <w:rFonts w:ascii="Consolas" w:hAnsi="Consolas"/>
+          <w:color w:val="0000FF"/>
+          <w:sz w:val="20"/>
+          <w:szCs w:val="20"/>
+          <w:lang w:val="en-US" w:eastAsia="ru-RU"/>
+        </w:rPr>
+        <w:t>char*</w:t>
+      </w:r>
+      <w:r>
+        <w:rPr>
+          <w:rFonts w:ascii="Consolas" w:hAnsi="Consolas"/>
+          <w:color w:val="000000"/>
+          <w:sz w:val="20"/>
+          <w:szCs w:val="20"/>
+          <w:lang w:val="en-US" w:eastAsia="ru-RU"/>
+        </w:rPr>
+        <w:t xml:space="preserve"> </w:t>
+      </w:r>
+      <w:proofErr w:type="spellStart"/>
+      <w:r>
+        <w:rPr>
+          <w:rFonts w:ascii="Consolas" w:hAnsi="Consolas"/>
+          <w:color w:val="001080"/>
+          <w:sz w:val="20"/>
+          <w:szCs w:val="20"/>
+          <w:lang w:val="en-US" w:eastAsia="ru-RU"/>
+        </w:rPr>
+        <w:t>buf</w:t>
+      </w:r>
+      <w:proofErr w:type="spellEnd"/>
+      <w:r>
+        <w:rPr>
+          <w:rFonts w:ascii="Consolas" w:hAnsi="Consolas"/>
+          <w:color w:val="000000"/>
+          <w:sz w:val="20"/>
+          <w:szCs w:val="20"/>
+          <w:lang w:val="en-US" w:eastAsia="ru-RU"/>
+        </w:rPr>
+        <w:t xml:space="preserve">, </w:t>
+      </w:r>
+      <w:r>
+        <w:rPr>
+          <w:rFonts w:ascii="Consolas" w:hAnsi="Consolas"/>
+          <w:color w:val="0000FF"/>
+          <w:sz w:val="20"/>
+          <w:szCs w:val="20"/>
+          <w:lang w:val="en-US" w:eastAsia="ru-RU"/>
+        </w:rPr>
+        <w:t>unsigned</w:t>
+      </w:r>
+      <w:r>
+        <w:rPr>
+          <w:rFonts w:ascii="Consolas" w:hAnsi="Consolas"/>
+          <w:color w:val="000000"/>
+          <w:sz w:val="20"/>
+          <w:szCs w:val="20"/>
+          <w:lang w:val="en-US" w:eastAsia="ru-RU"/>
+        </w:rPr>
+        <w:t xml:space="preserve"> </w:t>
+      </w:r>
+      <w:r>
+        <w:rPr>
+          <w:rFonts w:ascii="Consolas" w:hAnsi="Consolas"/>
+          <w:color w:val="0000FF"/>
+          <w:sz w:val="20"/>
+          <w:szCs w:val="20"/>
+          <w:lang w:val="en-US" w:eastAsia="ru-RU"/>
+        </w:rPr>
+        <w:t>char&amp;</w:t>
+      </w:r>
+      <w:r>
+        <w:rPr>
+          <w:rFonts w:ascii="Consolas" w:hAnsi="Consolas"/>
+          <w:color w:val="000000"/>
+          <w:sz w:val="20"/>
+          <w:szCs w:val="20"/>
+          <w:lang w:val="en-US" w:eastAsia="ru-RU"/>
+        </w:rPr>
+        <w:t xml:space="preserve"> </w:t>
+      </w:r>
+      <w:r>
+        <w:rPr>
+          <w:rFonts w:ascii="Consolas" w:hAnsi="Consolas"/>
+          <w:color w:val="001080"/>
+          <w:sz w:val="20"/>
+          <w:szCs w:val="20"/>
+          <w:lang w:val="en-US" w:eastAsia="ru-RU"/>
+        </w:rPr>
+        <w:t>length</w:t>
+      </w:r>
+      <w:r>
+        <w:rPr>
+          <w:rFonts w:ascii="Consolas" w:hAnsi="Consolas"/>
+          <w:color w:val="000000"/>
+          <w:sz w:val="20"/>
+          <w:szCs w:val="20"/>
+          <w:lang w:val="en-US" w:eastAsia="ru-RU"/>
+        </w:rPr>
+        <w:t>);</w:t>
+      </w:r>
+    </w:p>
+    <w:p>
+      <w:r>
+        <w:t xml:space="preserve">Для генерирования документации из подготовленного таким образом исходного кода устанавливаем и запускаем приложение </w:t>
+      </w:r>
+      <w:proofErr w:type="spellStart"/>
+      <w:r>
+        <w:rPr>
+          <w:lang w:val="en-US"/>
+        </w:rPr>
+        <w:t>Doxywizard</w:t>
+      </w:r>
+      <w:proofErr w:type="spellEnd"/>
+      <w:r>
+        <w:t xml:space="preserve">, </w:t>
+      </w:r>
+      <w:r>
+        <w:t>выбираем расположение проекта</w:t>
+      </w:r>
+      <w:r>
+        <w:t xml:space="preserve"> и задаем параметры генерации.</w:t>
+      </w:r>
+    </w:p>
+    <w:p/>
+    <w:p>
+      <w:pPr>
+        <w:rPr>
+          <w:lang w:val="en-US"/>
+        </w:rPr>
+      </w:pPr>
+      <w:r>
+        <w:rPr>
+          <w:lang w:val="en-US"/>
+        </w:rPr>
+        <w:t>/////////////////////////////////////////////////////////////////////////////////////////////////////////////</w:t>
       </w:r>
     </w:p>
     <w:p/>
@@ -4539,9 +7500,8 @@
         <w:pStyle w:val="2"/>
       </w:pPr>
       <w:bookmarkStart w:id="8" w:name="_Toc126192349"/>
-      <w:bookmarkStart w:id="9" w:name="_Toc127106930"/>
-      <w:r>
-        <w:lastRenderedPageBreak/>
+      <w:bookmarkStart w:id="9" w:name="_Toc127147684"/>
+      <w:r>
         <w:t>Работа с функциями времени</w:t>
       </w:r>
       <w:bookmarkEnd w:id="8"/>
@@ -4561,7 +7521,7 @@
         <w:pStyle w:val="2"/>
       </w:pPr>
       <w:bookmarkStart w:id="10" w:name="_Toc126192350"/>
-      <w:bookmarkStart w:id="11" w:name="_Toc127106931"/>
+      <w:bookmarkStart w:id="11" w:name="_Toc127147685"/>
       <w:r>
         <w:t xml:space="preserve">Разработка драйвера последовательного </w:t>
       </w:r>
@@ -4589,12 +7549,14 @@
       <w:r>
         <w:t xml:space="preserve">Использовать </w:t>
       </w:r>
+      <w:proofErr w:type="spellStart"/>
       <w:r>
         <w:rPr>
           <w:lang w:val="en-US"/>
         </w:rPr>
         <w:t>winapi</w:t>
       </w:r>
+      <w:proofErr w:type="spellEnd"/>
     </w:p>
     <w:p/>
     <w:p>
@@ -4605,10 +7567,11 @@
         </w:rPr>
       </w:pPr>
       <w:bookmarkStart w:id="12" w:name="_Toc126192351"/>
-      <w:bookmarkStart w:id="13" w:name="_Toc127106932"/>
+      <w:bookmarkStart w:id="13" w:name="_Toc127147686"/>
       <w:r>
         <w:t xml:space="preserve">Разработка драйвера </w:t>
       </w:r>
+      <w:proofErr w:type="spellStart"/>
       <w:r>
         <w:rPr>
           <w:lang w:val="en-US"/>
@@ -4617,6 +7580,7 @@
       </w:r>
       <w:bookmarkEnd w:id="12"/>
       <w:bookmarkEnd w:id="13"/>
+      <w:proofErr w:type="spellEnd"/>
     </w:p>
     <w:p>
       <w:pPr>
@@ -4625,14 +7589,17 @@
         </w:rPr>
       </w:pPr>
       <w:r>
+        <w:lastRenderedPageBreak/>
         <w:t xml:space="preserve">Сделать на базе </w:t>
       </w:r>
+      <w:proofErr w:type="spellStart"/>
       <w:r>
         <w:rPr>
           <w:lang w:val="en-US"/>
         </w:rPr>
         <w:t>libmodbus</w:t>
       </w:r>
+      <w:proofErr w:type="spellEnd"/>
     </w:p>
     <w:p/>
     <w:p>
@@ -4640,7 +7607,7 @@
         <w:pStyle w:val="2"/>
       </w:pPr>
       <w:bookmarkStart w:id="14" w:name="_Toc126192352"/>
-      <w:bookmarkStart w:id="15" w:name="_Toc127106933"/>
+      <w:bookmarkStart w:id="15" w:name="_Toc127147687"/>
       <w:r>
         <w:t>Разработка драйвера ПЧ</w:t>
       </w:r>
@@ -4663,7 +7630,7 @@
         <w:pStyle w:val="2"/>
       </w:pPr>
       <w:bookmarkStart w:id="16" w:name="_Toc126192353"/>
-      <w:bookmarkStart w:id="17" w:name="_Toc127106934"/>
+      <w:bookmarkStart w:id="17" w:name="_Toc127147688"/>
       <w:r>
         <w:t>Основная программа управления</w:t>
       </w:r>
@@ -4707,7 +7674,7 @@
         <w:pStyle w:val="10"/>
       </w:pPr>
       <w:bookmarkStart w:id="18" w:name="_Toc126192354"/>
-      <w:bookmarkStart w:id="19" w:name="_Toc127106935"/>
+      <w:bookmarkStart w:id="19" w:name="_Toc127147689"/>
       <w:r>
         <w:lastRenderedPageBreak/>
         <w:t xml:space="preserve">Управление ПЧ с помощью промышленного контроллера </w:t>
@@ -4750,7 +7717,7 @@
         <w:pStyle w:val="2"/>
       </w:pPr>
       <w:bookmarkStart w:id="20" w:name="_Toc126192355"/>
-      <w:bookmarkStart w:id="21" w:name="_Toc127106936"/>
+      <w:bookmarkStart w:id="21" w:name="_Toc127147690"/>
       <w:r>
         <w:t>Функции времени на I-7188EX</w:t>
       </w:r>
@@ -4763,7 +7730,7 @@
         <w:pStyle w:val="2"/>
       </w:pPr>
       <w:bookmarkStart w:id="22" w:name="_Toc126192356"/>
-      <w:bookmarkStart w:id="23" w:name="_Toc127106937"/>
+      <w:bookmarkStart w:id="23" w:name="_Toc127147691"/>
       <w:r>
         <w:t xml:space="preserve">Разработка драйвера </w:t>
       </w:r>
@@ -4785,7 +7752,7 @@
         <w:pStyle w:val="2"/>
       </w:pPr>
       <w:bookmarkStart w:id="24" w:name="_Toc126192357"/>
-      <w:bookmarkStart w:id="25" w:name="_Toc127106938"/>
+      <w:bookmarkStart w:id="25" w:name="_Toc127147692"/>
       <w:r>
         <w:t>Перенос основной программы</w:t>
       </w:r>
@@ -4798,7 +7765,7 @@
         <w:pStyle w:val="2"/>
       </w:pPr>
       <w:bookmarkStart w:id="26" w:name="_Toc126192358"/>
-      <w:bookmarkStart w:id="27" w:name="_Toc127106939"/>
+      <w:bookmarkStart w:id="27" w:name="_Toc127147693"/>
       <w:r>
         <w:t>Разработка интерфейса взаимодействия с оператором</w:t>
       </w:r>
@@ -4828,7 +7795,7 @@
         <w:pStyle w:val="a4"/>
       </w:pPr>
       <w:bookmarkStart w:id="28" w:name="_Toc126192359"/>
-      <w:bookmarkStart w:id="29" w:name="_Toc127106940"/>
+      <w:bookmarkStart w:id="29" w:name="_Toc127147694"/>
       <w:r>
         <w:t>СПИСОК ИСПОЛЬЗОВАННЫХ ИСТОЧНИКОВ</w:t>
       </w:r>
@@ -4854,16 +7821,24 @@
         </w:rPr>
         <w:t xml:space="preserve"> </w:t>
       </w:r>
+      <w:proofErr w:type="spellStart"/>
       <w:r>
         <w:rPr>
           <w:lang w:val="en-US"/>
         </w:rPr>
-        <w:t>ProGit. Everything You need to know about Git.</w:t>
-      </w:r>
+        <w:t>ProGit</w:t>
+      </w:r>
+      <w:proofErr w:type="spellEnd"/>
       <w:r>
         <w:rPr>
           <w:lang w:val="en-US"/>
         </w:rPr>
+        <w:t>. Everything You need to know about Git.</w:t>
+      </w:r>
+      <w:r>
+        <w:rPr>
+          <w:lang w:val="en-US"/>
+        </w:rPr>
         <w:t xml:space="preserve"> [</w:t>
       </w:r>
       <w:r>
@@ -4959,11 +7934,19 @@
         </w:rPr>
         <w:t xml:space="preserve">. – </w:t>
       </w:r>
+      <w:proofErr w:type="spellStart"/>
       <w:r>
         <w:rPr>
           <w:lang w:val="en-US"/>
         </w:rPr>
-        <w:t>Apress; 2nd ed. edition</w:t>
+        <w:t>Apress</w:t>
+      </w:r>
+      <w:proofErr w:type="spellEnd"/>
+      <w:r>
+        <w:rPr>
+          <w:lang w:val="en-US"/>
+        </w:rPr>
+        <w:t>; 2nd ed. edition</w:t>
       </w:r>
       <w:r>
         <w:rPr>
@@ -5028,9 +8011,11 @@
         </w:rPr>
         <w:t xml:space="preserve"> – </w:t>
       </w:r>
+      <w:proofErr w:type="spellStart"/>
       <w:r>
         <w:t>Загл</w:t>
       </w:r>
+      <w:proofErr w:type="spellEnd"/>
       <w:r>
         <w:rPr>
           <w:lang w:val="en-US"/>
@@ -5072,6 +8057,153 @@
       </w:pPr>
     </w:p>
     <w:p>
+      <w:r>
+        <w:t>Ресурсы к добавлению</w:t>
+      </w:r>
+      <w:r>
+        <w:t>:</w:t>
+      </w:r>
+    </w:p>
+    <w:p>
+      <w:pPr>
+        <w:rPr>
+          <w:lang w:val="en-US"/>
+        </w:rPr>
+      </w:pPr>
+      <w:r>
+        <w:t xml:space="preserve">Сайт </w:t>
+      </w:r>
+      <w:proofErr w:type="spellStart"/>
+      <w:r>
+        <w:t>майкрософт</w:t>
+      </w:r>
+      <w:proofErr w:type="spellEnd"/>
+      <w:r>
+        <w:t xml:space="preserve"> </w:t>
+      </w:r>
+      <w:proofErr w:type="spellStart"/>
+      <w:r>
+        <w:t>лерн</w:t>
+      </w:r>
+      <w:proofErr w:type="spellEnd"/>
+      <w:r>
+        <w:t xml:space="preserve"> с описанием </w:t>
+      </w:r>
+      <w:proofErr w:type="spellStart"/>
+      <w:r>
+        <w:t>винапи</w:t>
+      </w:r>
+      <w:proofErr w:type="spellEnd"/>
+      <w:r>
+        <w:t>.</w:t>
+      </w:r>
+      <w:r>
+        <w:t xml:space="preserve"> </w:t>
+      </w:r>
+      <w:hyperlink r:id="rId38" w:history="1">
+        <w:r>
+          <w:rPr>
+            <w:rStyle w:val="af5"/>
+          </w:rPr>
+          <w:t>https://learn.microsoft.com/ru-ru/windows/win32/api/</w:t>
+        </w:r>
+      </w:hyperlink>
+      <w:r>
+        <w:rPr>
+          <w:lang w:val="en-US"/>
+        </w:rPr>
+        <w:t xml:space="preserve"> </w:t>
+      </w:r>
+    </w:p>
+    <w:p>
+      <w:pPr>
+        <w:rPr>
+          <w:lang w:val="en-US"/>
+        </w:rPr>
+      </w:pPr>
+      <w:hyperlink r:id="rId39" w:history="1">
+        <w:r>
+          <w:rPr>
+            <w:rStyle w:val="af5"/>
+            <w:lang w:val="en-US"/>
+          </w:rPr>
+          <w:t>https://learn.microsoft.com/ru-ru/windows/win32/devio/communications-resources</w:t>
+        </w:r>
+      </w:hyperlink>
+      <w:r>
+        <w:rPr>
+          <w:lang w:val="en-US"/>
+        </w:rPr>
+        <w:t xml:space="preserve"> </w:t>
+      </w:r>
+    </w:p>
+    <w:p>
+      <w:r>
+        <w:t xml:space="preserve">найти доку на </w:t>
+      </w:r>
+      <w:proofErr w:type="spellStart"/>
+      <w:r>
+        <w:t>модбас</w:t>
+      </w:r>
+      <w:proofErr w:type="spellEnd"/>
+      <w:r>
+        <w:t xml:space="preserve"> и тоже сюда</w:t>
+      </w:r>
+    </w:p>
+    <w:p>
+      <w:r>
+        <w:t>дока на ПЧ найти сайт откуда она взята и сюда ее</w:t>
+      </w:r>
+    </w:p>
+    <w:p>
+      <w:pPr>
+        <w:rPr>
+          <w:lang w:val="en-US"/>
+        </w:rPr>
+      </w:pPr>
+      <w:r>
+        <w:t>сайт</w:t>
+      </w:r>
+      <w:r>
+        <w:rPr>
+          <w:lang w:val="en-US"/>
+        </w:rPr>
+        <w:t xml:space="preserve"> </w:t>
+      </w:r>
+      <w:proofErr w:type="spellStart"/>
+      <w:r>
+        <w:rPr>
+          <w:lang w:val="en-US"/>
+        </w:rPr>
+        <w:t>cppunittest</w:t>
+      </w:r>
+      <w:proofErr w:type="spellEnd"/>
+    </w:p>
+    <w:p>
+      <w:pPr>
+        <w:rPr>
+          <w:lang w:val="en-US"/>
+        </w:rPr>
+      </w:pPr>
+      <w:r>
+        <w:t>сайт</w:t>
+      </w:r>
+      <w:r>
+        <w:rPr>
+          <w:lang w:val="en-US"/>
+        </w:rPr>
+        <w:t xml:space="preserve"> </w:t>
+      </w:r>
+      <w:proofErr w:type="spellStart"/>
+      <w:r>
+        <w:rPr>
+          <w:lang w:val="en-US"/>
+        </w:rPr>
+        <w:t>doxygen</w:t>
+      </w:r>
+      <w:proofErr w:type="spellEnd"/>
+    </w:p>
+    <w:p>
       <w:pPr>
         <w:rPr>
           <w:lang w:val="en-US"/>
@@ -5084,10 +8216,17 @@
           <w:lang w:val="en-US"/>
         </w:rPr>
       </w:pPr>
-      <w:r>
+    </w:p>
+    <w:p>
+      <w:pPr>
         <w:rPr>
           <w:lang w:val="en-US"/>
         </w:rPr>
+      </w:pPr>
+      <w:r>
+        <w:rPr>
+          <w:lang w:val="en-US"/>
+        </w:rPr>
         <w:t>Chacon</w:t>
       </w:r>
       <w:r>
@@ -5144,6 +8283,7 @@
         </w:rPr>
         <w:t xml:space="preserve">). </w:t>
       </w:r>
+      <w:proofErr w:type="spellStart"/>
       <w:r>
         <w:rPr>
           <w:i/>
@@ -5152,6 +8292,7 @@
         </w:rPr>
         <w:t>ProGit</w:t>
       </w:r>
+      <w:proofErr w:type="spellEnd"/>
       <w:r>
         <w:rPr>
           <w:i/>
@@ -5194,19 +8335,27 @@
         </w:rPr>
         <w:t xml:space="preserve">). </w:t>
       </w:r>
+      <w:proofErr w:type="spellStart"/>
       <w:r>
         <w:rPr>
           <w:lang w:val="en-US"/>
         </w:rPr>
-        <w:t>Apress; 2nd ed. edition</w:t>
-      </w:r>
+        <w:t>Apress</w:t>
+      </w:r>
+      <w:proofErr w:type="spellEnd"/>
       <w:r>
         <w:rPr>
           <w:lang w:val="en-US"/>
         </w:rPr>
+        <w:t>; 2nd ed. edition</w:t>
+      </w:r>
+      <w:r>
+        <w:rPr>
+          <w:lang w:val="en-US"/>
+        </w:rPr>
         <w:t xml:space="preserve">. </w:t>
       </w:r>
-      <w:hyperlink r:id="rId38" w:history="1">
+      <w:hyperlink r:id="rId40" w:history="1">
         <w:r>
           <w:rPr>
             <w:rStyle w:val="af5"/>
@@ -5238,7 +8387,47 @@
     </w:p>
     <w:p>
       <w:r>
-        <w:t>Шаньгин Е.С., Управление роботами и робототехническими системами : учеб. пособие для студентов вузов, обучающихся по направлению 652000 "Мехатроника и робототехника" / Е.С. Шаньгин ; Федер. агентство по образованию, Гос. образоват. учреждение высш. проф. образования, Уфим. гос. авиац. техн. ун-т. - Уфа : Уфим. гос. авиац. техн. ун-т, 2005 (Уфа : РИК УГАТУ). - 188 с.</w:t>
+        <w:t xml:space="preserve">Шаньгин Е.С., Управление роботами и робототехническими системами : учеб. пособие для студентов вузов, обучающихся по направлению 652000 "Мехатроника и робототехника" / Е.С. Шаньгин ; </w:t>
+      </w:r>
+      <w:proofErr w:type="spellStart"/>
+      <w:r>
+        <w:t>Федер</w:t>
+      </w:r>
+      <w:proofErr w:type="spellEnd"/>
+      <w:r>
+        <w:t xml:space="preserve">. агентство по образованию, Гос. </w:t>
+      </w:r>
+      <w:proofErr w:type="spellStart"/>
+      <w:r>
+        <w:t>образоват</w:t>
+      </w:r>
+      <w:proofErr w:type="spellEnd"/>
+      <w:r>
+        <w:t xml:space="preserve">. учреждение </w:t>
+      </w:r>
+      <w:proofErr w:type="spellStart"/>
+      <w:r>
+        <w:t>высш</w:t>
+      </w:r>
+      <w:proofErr w:type="spellEnd"/>
+      <w:r>
+        <w:t xml:space="preserve">. проф. образования, </w:t>
+      </w:r>
+      <w:proofErr w:type="spellStart"/>
+      <w:r>
+        <w:t>Уфим</w:t>
+      </w:r>
+      <w:proofErr w:type="spellEnd"/>
+      <w:r>
+        <w:t xml:space="preserve">. гос. авиац. техн. ун-т. - Уфа : </w:t>
+      </w:r>
+      <w:proofErr w:type="spellStart"/>
+      <w:r>
+        <w:t>Уфим</w:t>
+      </w:r>
+      <w:proofErr w:type="spellEnd"/>
+      <w:r>
+        <w:t>. гос. авиац. техн. ун-т, 2005 (Уфа : РИК УГАТУ). - 188 с.</w:t>
       </w:r>
     </w:p>
     <w:p/>
@@ -5260,16 +8449,24 @@
         </w:rPr>
         <w:t xml:space="preserve"> </w:t>
       </w:r>
+      <w:proofErr w:type="spellStart"/>
       <w:r>
         <w:rPr>
           <w:lang w:val="en-US"/>
         </w:rPr>
-        <w:t>ProGit. Everything You need to know about Git.</w:t>
-      </w:r>
+        <w:t>ProGit</w:t>
+      </w:r>
+      <w:proofErr w:type="spellEnd"/>
       <w:r>
         <w:rPr>
           <w:lang w:val="en-US"/>
         </w:rPr>
+        <w:t>. Everything You need to know about Git.</w:t>
+      </w:r>
+      <w:r>
+        <w:rPr>
+          <w:lang w:val="en-US"/>
+        </w:rPr>
         <w:t xml:space="preserve"> [</w:t>
       </w:r>
       <w:r>
@@ -5365,16 +8562,24 @@
         </w:rPr>
         <w:t xml:space="preserve">. – </w:t>
       </w:r>
+      <w:proofErr w:type="spellStart"/>
       <w:r>
         <w:rPr>
           <w:lang w:val="en-US"/>
         </w:rPr>
-        <w:t>Apress; 2nd ed. edition</w:t>
-      </w:r>
+        <w:t>Apress</w:t>
+      </w:r>
+      <w:proofErr w:type="spellEnd"/>
       <w:r>
         <w:rPr>
           <w:lang w:val="en-US"/>
         </w:rPr>
+        <w:t>; 2nd ed. edition</w:t>
+      </w:r>
+      <w:r>
+        <w:rPr>
+          <w:lang w:val="en-US"/>
+        </w:rPr>
         <w:t>, 20</w:t>
       </w:r>
       <w:r>
@@ -5419,7 +8624,7 @@
         </w:rPr>
         <w:t xml:space="preserve">: </w:t>
       </w:r>
-      <w:hyperlink r:id="rId39" w:history="1">
+      <w:hyperlink r:id="rId41" w:history="1">
         <w:r>
           <w:rPr>
             <w:rStyle w:val="af5"/>
@@ -5434,9 +8639,11 @@
         </w:rPr>
         <w:t xml:space="preserve"> – </w:t>
       </w:r>
+      <w:proofErr w:type="spellStart"/>
       <w:r>
         <w:t>Загл</w:t>
       </w:r>
+      <w:proofErr w:type="spellEnd"/>
       <w:r>
         <w:rPr>
           <w:lang w:val="en-US"/>
@@ -5511,8 +8718,8 @@
       </w:pPr>
     </w:p>
     <w:sectPr>
-      <w:headerReference w:type="first" r:id="rId40"/>
-      <w:footerReference w:type="first" r:id="rId41"/>
+      <w:headerReference w:type="first" r:id="rId42"/>
+      <w:footerReference w:type="first" r:id="rId43"/>
       <w:pgSz w:w="11906" w:h="16838"/>
       <w:pgMar w:top="1134" w:right="850" w:bottom="1134" w:left="1701" w:header="709" w:footer="709" w:gutter="0"/>
       <w:cols w:space="708"/>
@@ -6729,6 +9936,7 @@
                                 <w:szCs w:val="16"/>
                               </w:rPr>
                             </w:pPr>
+                            <w:proofErr w:type="spellStart"/>
                             <w:r>
                               <w:rPr>
                                 <w:rFonts w:ascii="GOST type B" w:hAnsi="GOST type B"/>
@@ -6737,7 +9945,18 @@
                                 <w:sz w:val="20"/>
                                 <w:szCs w:val="16"/>
                               </w:rPr>
-                              <w:t>Разраб.</w:t>
+                              <w:t>Разраб</w:t>
+                            </w:r>
+                            <w:proofErr w:type="spellEnd"/>
+                            <w:r>
+                              <w:rPr>
+                                <w:rFonts w:ascii="GOST type B" w:hAnsi="GOST type B"/>
+                                <w:i/>
+                                <w:iCs/>
+                                <w:sz w:val="20"/>
+                                <w:szCs w:val="16"/>
+                              </w:rPr>
+                              <w:t>.</w:t>
                             </w:r>
                           </w:p>
                         </w:txbxContent>
@@ -7842,6 +11061,7 @@
                           <w:szCs w:val="16"/>
                         </w:rPr>
                       </w:pPr>
+                      <w:proofErr w:type="spellStart"/>
                       <w:r>
                         <w:rPr>
                           <w:rFonts w:ascii="GOST type B" w:hAnsi="GOST type B"/>
@@ -7850,7 +11070,18 @@
                           <w:sz w:val="20"/>
                           <w:szCs w:val="16"/>
                         </w:rPr>
-                        <w:t>Разраб.</w:t>
+                        <w:t>Разраб</w:t>
+                      </w:r>
+                      <w:proofErr w:type="spellEnd"/>
+                      <w:r>
+                        <w:rPr>
+                          <w:rFonts w:ascii="GOST type B" w:hAnsi="GOST type B"/>
+                          <w:i/>
+                          <w:iCs/>
+                          <w:sz w:val="20"/>
+                          <w:szCs w:val="16"/>
+                        </w:rPr>
+                        <w:t>.</w:t>
                       </w:r>
                     </w:p>
                   </w:txbxContent>
@@ -9468,6 +12699,7 @@
                                 <w:szCs w:val="16"/>
                               </w:rPr>
                             </w:pPr>
+                            <w:proofErr w:type="spellStart"/>
                             <w:r>
                               <w:rPr>
                                 <w:rFonts w:ascii="GOST type B" w:hAnsi="GOST type B"/>
@@ -9476,7 +12708,18 @@
                                 <w:sz w:val="20"/>
                                 <w:szCs w:val="16"/>
                               </w:rPr>
-                              <w:t>Разраб.</w:t>
+                              <w:t>Разраб</w:t>
+                            </w:r>
+                            <w:proofErr w:type="spellEnd"/>
+                            <w:r>
+                              <w:rPr>
+                                <w:rFonts w:ascii="GOST type B" w:hAnsi="GOST type B"/>
+                                <w:i/>
+                                <w:iCs/>
+                                <w:sz w:val="20"/>
+                                <w:szCs w:val="16"/>
+                              </w:rPr>
+                              <w:t>.</w:t>
                             </w:r>
                           </w:p>
                         </w:txbxContent>
@@ -10577,6 +13820,7 @@
                           <w:szCs w:val="16"/>
                         </w:rPr>
                       </w:pPr>
+                      <w:proofErr w:type="spellStart"/>
                       <w:r>
                         <w:rPr>
                           <w:rFonts w:ascii="GOST type B" w:hAnsi="GOST type B"/>
@@ -10585,7 +13829,18 @@
                           <w:sz w:val="20"/>
                           <w:szCs w:val="16"/>
                         </w:rPr>
-                        <w:t>Разраб.</w:t>
+                        <w:t>Разраб</w:t>
+                      </w:r>
+                      <w:proofErr w:type="spellEnd"/>
+                      <w:r>
+                        <w:rPr>
+                          <w:rFonts w:ascii="GOST type B" w:hAnsi="GOST type B"/>
+                          <w:i/>
+                          <w:iCs/>
+                          <w:sz w:val="20"/>
+                          <w:szCs w:val="16"/>
+                        </w:rPr>
+                        <w:t>.</w:t>
                       </w:r>
                     </w:p>
                   </w:txbxContent>
@@ -13508,6 +16763,7 @@
                                 <w:szCs w:val="16"/>
                               </w:rPr>
                             </w:pPr>
+                            <w:proofErr w:type="spellStart"/>
                             <w:r>
                               <w:rPr>
                                 <w:rFonts w:ascii="GOST type B" w:hAnsi="GOST type B"/>
@@ -13516,7 +16772,18 @@
                                 <w:sz w:val="20"/>
                                 <w:szCs w:val="16"/>
                               </w:rPr>
-                              <w:t>Разраб.</w:t>
+                              <w:t>Разраб</w:t>
+                            </w:r>
+                            <w:proofErr w:type="spellEnd"/>
+                            <w:r>
+                              <w:rPr>
+                                <w:rFonts w:ascii="GOST type B" w:hAnsi="GOST type B"/>
+                                <w:i/>
+                                <w:iCs/>
+                                <w:sz w:val="20"/>
+                                <w:szCs w:val="16"/>
+                              </w:rPr>
+                              <w:t>.</w:t>
                             </w:r>
                           </w:p>
                         </w:txbxContent>
@@ -14681,6 +17948,7 @@
                           <w:szCs w:val="16"/>
                         </w:rPr>
                       </w:pPr>
+                      <w:proofErr w:type="spellStart"/>
                       <w:r>
                         <w:rPr>
                           <w:rFonts w:ascii="GOST type B" w:hAnsi="GOST type B"/>
@@ -14689,7 +17957,18 @@
                           <w:sz w:val="20"/>
                           <w:szCs w:val="16"/>
                         </w:rPr>
-                        <w:t>Разраб.</w:t>
+                        <w:t>Разраб</w:t>
+                      </w:r>
+                      <w:proofErr w:type="spellEnd"/>
+                      <w:r>
+                        <w:rPr>
+                          <w:rFonts w:ascii="GOST type B" w:hAnsi="GOST type B"/>
+                          <w:i/>
+                          <w:iCs/>
+                          <w:sz w:val="20"/>
+                          <w:szCs w:val="16"/>
+                        </w:rPr>
+                        <w:t>.</w:t>
                       </w:r>
                     </w:p>
                   </w:txbxContent>
@@ -16367,6 +19646,7 @@
                                 <w:szCs w:val="16"/>
                               </w:rPr>
                             </w:pPr>
+                            <w:proofErr w:type="spellStart"/>
                             <w:r>
                               <w:rPr>
                                 <w:rFonts w:ascii="GOST type B" w:hAnsi="GOST type B"/>
@@ -16375,7 +19655,18 @@
                                 <w:sz w:val="20"/>
                                 <w:szCs w:val="16"/>
                               </w:rPr>
-                              <w:t>Разраб.</w:t>
+                              <w:t>Разраб</w:t>
+                            </w:r>
+                            <w:proofErr w:type="spellEnd"/>
+                            <w:r>
+                              <w:rPr>
+                                <w:rFonts w:ascii="GOST type B" w:hAnsi="GOST type B"/>
+                                <w:i/>
+                                <w:iCs/>
+                                <w:sz w:val="20"/>
+                                <w:szCs w:val="16"/>
+                              </w:rPr>
+                              <w:t>.</w:t>
                             </w:r>
                           </w:p>
                         </w:txbxContent>
@@ -17476,6 +20767,7 @@
                           <w:szCs w:val="16"/>
                         </w:rPr>
                       </w:pPr>
+                      <w:proofErr w:type="spellStart"/>
                       <w:r>
                         <w:rPr>
                           <w:rFonts w:ascii="GOST type B" w:hAnsi="GOST type B"/>
@@ -17484,7 +20776,18 @@
                           <w:sz w:val="20"/>
                           <w:szCs w:val="16"/>
                         </w:rPr>
-                        <w:t>Разраб.</w:t>
+                        <w:t>Разраб</w:t>
+                      </w:r>
+                      <w:proofErr w:type="spellEnd"/>
+                      <w:r>
+                        <w:rPr>
+                          <w:rFonts w:ascii="GOST type B" w:hAnsi="GOST type B"/>
+                          <w:i/>
+                          <w:iCs/>
+                          <w:sz w:val="20"/>
+                          <w:szCs w:val="16"/>
+                        </w:rPr>
+                        <w:t>.</w:t>
                       </w:r>
                     </w:p>
                   </w:txbxContent>
@@ -19098,6 +22401,7 @@
                                 <w:szCs w:val="16"/>
                               </w:rPr>
                             </w:pPr>
+                            <w:proofErr w:type="spellStart"/>
                             <w:r>
                               <w:rPr>
                                 <w:rFonts w:ascii="GOST type B" w:hAnsi="GOST type B"/>
@@ -19106,7 +22410,18 @@
                                 <w:sz w:val="20"/>
                                 <w:szCs w:val="16"/>
                               </w:rPr>
-                              <w:t>Разраб.</w:t>
+                              <w:t>Разраб</w:t>
+                            </w:r>
+                            <w:proofErr w:type="spellEnd"/>
+                            <w:r>
+                              <w:rPr>
+                                <w:rFonts w:ascii="GOST type B" w:hAnsi="GOST type B"/>
+                                <w:i/>
+                                <w:iCs/>
+                                <w:sz w:val="20"/>
+                                <w:szCs w:val="16"/>
+                              </w:rPr>
+                              <w:t>.</w:t>
                             </w:r>
                           </w:p>
                         </w:txbxContent>
@@ -20207,6 +23522,7 @@
                           <w:szCs w:val="16"/>
                         </w:rPr>
                       </w:pPr>
+                      <w:proofErr w:type="spellStart"/>
                       <w:r>
                         <w:rPr>
                           <w:rFonts w:ascii="GOST type B" w:hAnsi="GOST type B"/>
@@ -20215,7 +23531,18 @@
                           <w:sz w:val="20"/>
                           <w:szCs w:val="16"/>
                         </w:rPr>
-                        <w:t>Разраб.</w:t>
+                        <w:t>Разраб</w:t>
+                      </w:r>
+                      <w:proofErr w:type="spellEnd"/>
+                      <w:r>
+                        <w:rPr>
+                          <w:rFonts w:ascii="GOST type B" w:hAnsi="GOST type B"/>
+                          <w:i/>
+                          <w:iCs/>
+                          <w:sz w:val="20"/>
+                          <w:szCs w:val="16"/>
+                        </w:rPr>
+                        <w:t>.</w:t>
                       </w:r>
                     </w:p>
                   </w:txbxContent>
@@ -21829,6 +25156,7 @@
                                 <w:szCs w:val="16"/>
                               </w:rPr>
                             </w:pPr>
+                            <w:proofErr w:type="spellStart"/>
                             <w:r>
                               <w:rPr>
                                 <w:rFonts w:ascii="GOST type B" w:hAnsi="GOST type B"/>
@@ -21837,7 +25165,18 @@
                                 <w:sz w:val="20"/>
                                 <w:szCs w:val="16"/>
                               </w:rPr>
-                              <w:t>Разраб.</w:t>
+                              <w:t>Разраб</w:t>
+                            </w:r>
+                            <w:proofErr w:type="spellEnd"/>
+                            <w:r>
+                              <w:rPr>
+                                <w:rFonts w:ascii="GOST type B" w:hAnsi="GOST type B"/>
+                                <w:i/>
+                                <w:iCs/>
+                                <w:sz w:val="20"/>
+                                <w:szCs w:val="16"/>
+                              </w:rPr>
+                              <w:t>.</w:t>
                             </w:r>
                           </w:p>
                         </w:txbxContent>
@@ -22938,6 +26277,7 @@
                           <w:szCs w:val="16"/>
                         </w:rPr>
                       </w:pPr>
+                      <w:proofErr w:type="spellStart"/>
                       <w:r>
                         <w:rPr>
                           <w:rFonts w:ascii="GOST type B" w:hAnsi="GOST type B"/>
@@ -22946,7 +26286,18 @@
                           <w:sz w:val="20"/>
                           <w:szCs w:val="16"/>
                         </w:rPr>
-                        <w:t>Разраб.</w:t>
+                        <w:t>Разраб</w:t>
+                      </w:r>
+                      <w:proofErr w:type="spellEnd"/>
+                      <w:r>
+                        <w:rPr>
+                          <w:rFonts w:ascii="GOST type B" w:hAnsi="GOST type B"/>
+                          <w:i/>
+                          <w:iCs/>
+                          <w:sz w:val="20"/>
+                          <w:szCs w:val="16"/>
+                        </w:rPr>
+                        <w:t>.</w:t>
                       </w:r>
                     </w:p>
                   </w:txbxContent>
@@ -24560,6 +27911,7 @@
                                 <w:szCs w:val="16"/>
                               </w:rPr>
                             </w:pPr>
+                            <w:proofErr w:type="spellStart"/>
                             <w:r>
                               <w:rPr>
                                 <w:rFonts w:ascii="GOST type B" w:hAnsi="GOST type B"/>
@@ -24568,7 +27920,18 @@
                                 <w:sz w:val="20"/>
                                 <w:szCs w:val="16"/>
                               </w:rPr>
-                              <w:t>Разраб.</w:t>
+                              <w:t>Разраб</w:t>
+                            </w:r>
+                            <w:proofErr w:type="spellEnd"/>
+                            <w:r>
+                              <w:rPr>
+                                <w:rFonts w:ascii="GOST type B" w:hAnsi="GOST type B"/>
+                                <w:i/>
+                                <w:iCs/>
+                                <w:sz w:val="20"/>
+                                <w:szCs w:val="16"/>
+                              </w:rPr>
+                              <w:t>.</w:t>
                             </w:r>
                           </w:p>
                         </w:txbxContent>
@@ -25669,6 +29032,7 @@
                           <w:szCs w:val="16"/>
                         </w:rPr>
                       </w:pPr>
+                      <w:proofErr w:type="spellStart"/>
                       <w:r>
                         <w:rPr>
                           <w:rFonts w:ascii="GOST type B" w:hAnsi="GOST type B"/>
@@ -25677,7 +29041,18 @@
                           <w:sz w:val="20"/>
                           <w:szCs w:val="16"/>
                         </w:rPr>
-                        <w:t>Разраб.</w:t>
+                        <w:t>Разраб</w:t>
+                      </w:r>
+                      <w:proofErr w:type="spellEnd"/>
+                      <w:r>
+                        <w:rPr>
+                          <w:rFonts w:ascii="GOST type B" w:hAnsi="GOST type B"/>
+                          <w:i/>
+                          <w:iCs/>
+                          <w:sz w:val="20"/>
+                          <w:szCs w:val="16"/>
+                        </w:rPr>
+                        <w:t>.</w:t>
                       </w:r>
                     </w:p>
                   </w:txbxContent>
@@ -27291,6 +30666,7 @@
                                 <w:szCs w:val="16"/>
                               </w:rPr>
                             </w:pPr>
+                            <w:proofErr w:type="spellStart"/>
                             <w:r>
                               <w:rPr>
                                 <w:rFonts w:ascii="GOST type B" w:hAnsi="GOST type B"/>
@@ -27299,7 +30675,18 @@
                                 <w:sz w:val="20"/>
                                 <w:szCs w:val="16"/>
                               </w:rPr>
-                              <w:t>Разраб.</w:t>
+                              <w:t>Разраб</w:t>
+                            </w:r>
+                            <w:proofErr w:type="spellEnd"/>
+                            <w:r>
+                              <w:rPr>
+                                <w:rFonts w:ascii="GOST type B" w:hAnsi="GOST type B"/>
+                                <w:i/>
+                                <w:iCs/>
+                                <w:sz w:val="20"/>
+                                <w:szCs w:val="16"/>
+                              </w:rPr>
+                              <w:t>.</w:t>
                             </w:r>
                           </w:p>
                         </w:txbxContent>
@@ -28400,6 +31787,7 @@
                           <w:szCs w:val="16"/>
                         </w:rPr>
                       </w:pPr>
+                      <w:proofErr w:type="spellStart"/>
                       <w:r>
                         <w:rPr>
                           <w:rFonts w:ascii="GOST type B" w:hAnsi="GOST type B"/>
@@ -28408,7 +31796,18 @@
                           <w:sz w:val="20"/>
                           <w:szCs w:val="16"/>
                         </w:rPr>
-                        <w:t>Разраб.</w:t>
+                        <w:t>Разраб</w:t>
+                      </w:r>
+                      <w:proofErr w:type="spellEnd"/>
+                      <w:r>
+                        <w:rPr>
+                          <w:rFonts w:ascii="GOST type B" w:hAnsi="GOST type B"/>
+                          <w:i/>
+                          <w:iCs/>
+                          <w:sz w:val="20"/>
+                          <w:szCs w:val="16"/>
+                        </w:rPr>
+                        <w:t>.</w:t>
                       </w:r>
                     </w:p>
                   </w:txbxContent>
@@ -29317,6 +32716,95 @@
     </w:lvl>
   </w:abstractNum>
   <w:abstractNum w:abstractNumId="3" w15:restartNumberingAfterBreak="0">
+    <w:nsid w:val="37D92C82"/>
+    <w:multiLevelType w:val="hybridMultilevel"/>
+    <w:tmpl w:val="ADA2D5BC"/>
+    <w:lvl w:ilvl="0" w:tplc="F0602116">
+      <w:start w:val="1"/>
+      <w:numFmt w:val="decimal"/>
+      <w:lvlText w:val="%1)"/>
+      <w:lvlJc w:val="left"/>
+      <w:pPr>
+        <w:ind w:left="1069" w:hanging="360"/>
+      </w:pPr>
+      <w:rPr>
+        <w:rFonts w:hint="default"/>
+      </w:rPr>
+    </w:lvl>
+    <w:lvl w:ilvl="1" w:tplc="04190019" w:tentative="1">
+      <w:start w:val="1"/>
+      <w:numFmt w:val="lowerLetter"/>
+      <w:lvlText w:val="%2."/>
+      <w:lvlJc w:val="left"/>
+      <w:pPr>
+        <w:ind w:left="1789" w:hanging="360"/>
+      </w:pPr>
+    </w:lvl>
+    <w:lvl w:ilvl="2" w:tplc="0419001B" w:tentative="1">
+      <w:start w:val="1"/>
+      <w:numFmt w:val="lowerRoman"/>
+      <w:lvlText w:val="%3."/>
+      <w:lvlJc w:val="right"/>
+      <w:pPr>
+        <w:ind w:left="2509" w:hanging="180"/>
+      </w:pPr>
+    </w:lvl>
+    <w:lvl w:ilvl="3" w:tplc="0419000F" w:tentative="1">
+      <w:start w:val="1"/>
+      <w:numFmt w:val="decimal"/>
+      <w:lvlText w:val="%4."/>
+      <w:lvlJc w:val="left"/>
+      <w:pPr>
+        <w:ind w:left="3229" w:hanging="360"/>
+      </w:pPr>
+    </w:lvl>
+    <w:lvl w:ilvl="4" w:tplc="04190019" w:tentative="1">
+      <w:start w:val="1"/>
+      <w:numFmt w:val="lowerLetter"/>
+      <w:lvlText w:val="%5."/>
+      <w:lvlJc w:val="left"/>
+      <w:pPr>
+        <w:ind w:left="3949" w:hanging="360"/>
+      </w:pPr>
+    </w:lvl>
+    <w:lvl w:ilvl="5" w:tplc="0419001B" w:tentative="1">
+      <w:start w:val="1"/>
+      <w:numFmt w:val="lowerRoman"/>
+      <w:lvlText w:val="%6."/>
+      <w:lvlJc w:val="right"/>
+      <w:pPr>
+        <w:ind w:left="4669" w:hanging="180"/>
+      </w:pPr>
+    </w:lvl>
+    <w:lvl w:ilvl="6" w:tplc="0419000F" w:tentative="1">
+      <w:start w:val="1"/>
+      <w:numFmt w:val="decimal"/>
+      <w:lvlText w:val="%7."/>
+      <w:lvlJc w:val="left"/>
+      <w:pPr>
+        <w:ind w:left="5389" w:hanging="360"/>
+      </w:pPr>
+    </w:lvl>
+    <w:lvl w:ilvl="7" w:tplc="04190019" w:tentative="1">
+      <w:start w:val="1"/>
+      <w:numFmt w:val="lowerLetter"/>
+      <w:lvlText w:val="%8."/>
+      <w:lvlJc w:val="left"/>
+      <w:pPr>
+        <w:ind w:left="6109" w:hanging="360"/>
+      </w:pPr>
+    </w:lvl>
+    <w:lvl w:ilvl="8" w:tplc="0419001B" w:tentative="1">
+      <w:start w:val="1"/>
+      <w:numFmt w:val="lowerRoman"/>
+      <w:lvlText w:val="%9."/>
+      <w:lvlJc w:val="right"/>
+      <w:pPr>
+        <w:ind w:left="6829" w:hanging="180"/>
+      </w:pPr>
+    </w:lvl>
+  </w:abstractNum>
+  <w:abstractNum w:abstractNumId="4" w15:restartNumberingAfterBreak="0">
     <w:nsid w:val="46060A84"/>
     <w:multiLevelType w:val="hybridMultilevel"/>
     <w:tmpl w:val="03DECCCC"/>
@@ -29406,7 +32894,7 @@
       </w:pPr>
     </w:lvl>
   </w:abstractNum>
-  <w:abstractNum w:abstractNumId="4" w15:restartNumberingAfterBreak="0">
+  <w:abstractNum w:abstractNumId="5" w15:restartNumberingAfterBreak="0">
     <w:nsid w:val="6C2172B6"/>
     <w:multiLevelType w:val="hybridMultilevel"/>
     <w:tmpl w:val="13E2046E"/>
@@ -29494,7 +32982,7 @@
       </w:pPr>
     </w:lvl>
   </w:abstractNum>
-  <w:abstractNum w:abstractNumId="5" w15:restartNumberingAfterBreak="0">
+  <w:abstractNum w:abstractNumId="6" w15:restartNumberingAfterBreak="0">
     <w:nsid w:val="734D1C3A"/>
     <w:multiLevelType w:val="hybridMultilevel"/>
     <w:tmpl w:val="18560250"/>
@@ -29588,7 +33076,7 @@
     <w:abstractNumId w:val="0"/>
   </w:num>
   <w:num w:numId="2" w16cid:durableId="2062904515">
-    <w:abstractNumId w:val="3"/>
+    <w:abstractNumId w:val="4"/>
   </w:num>
   <w:num w:numId="3" w16cid:durableId="1243221745">
     <w:abstractNumId w:val="1"/>
@@ -29609,10 +33097,10 @@
     <w:abstractNumId w:val="2"/>
   </w:num>
   <w:num w:numId="9" w16cid:durableId="1570380962">
-    <w:abstractNumId w:val="3"/>
+    <w:abstractNumId w:val="4"/>
   </w:num>
   <w:num w:numId="10" w16cid:durableId="755900115">
-    <w:abstractNumId w:val="3"/>
+    <w:abstractNumId w:val="4"/>
   </w:num>
   <w:num w:numId="11" w16cid:durableId="297076651">
     <w:abstractNumId w:val="2"/>
@@ -29639,7 +33127,7 @@
     <w:abstractNumId w:val="2"/>
   </w:num>
   <w:num w:numId="19" w16cid:durableId="649753120">
-    <w:abstractNumId w:val="3"/>
+    <w:abstractNumId w:val="4"/>
   </w:num>
   <w:num w:numId="20" w16cid:durableId="445929067">
     <w:abstractNumId w:val="1"/>
@@ -29654,7 +33142,7 @@
     <w:abstractNumId w:val="2"/>
   </w:num>
   <w:num w:numId="24" w16cid:durableId="2041121527">
-    <w:abstractNumId w:val="3"/>
+    <w:abstractNumId w:val="4"/>
   </w:num>
   <w:num w:numId="25" w16cid:durableId="560674154">
     <w:abstractNumId w:val="1"/>
@@ -29669,7 +33157,7 @@
     <w:abstractNumId w:val="2"/>
   </w:num>
   <w:num w:numId="29" w16cid:durableId="51318749">
-    <w:abstractNumId w:val="3"/>
+    <w:abstractNumId w:val="4"/>
   </w:num>
   <w:num w:numId="30" w16cid:durableId="307825819">
     <w:abstractNumId w:val="1"/>
@@ -29684,16 +33172,19 @@
     <w:abstractNumId w:val="2"/>
   </w:num>
   <w:num w:numId="34" w16cid:durableId="2046128408">
-    <w:abstractNumId w:val="3"/>
+    <w:abstractNumId w:val="4"/>
   </w:num>
   <w:num w:numId="35" w16cid:durableId="398140948">
     <w:abstractNumId w:val="1"/>
   </w:num>
   <w:num w:numId="36" w16cid:durableId="247037097">
-    <w:abstractNumId w:val="4"/>
+    <w:abstractNumId w:val="5"/>
   </w:num>
   <w:num w:numId="37" w16cid:durableId="858588857">
-    <w:abstractNumId w:val="5"/>
+    <w:abstractNumId w:val="6"/>
+  </w:num>
+  <w:num w:numId="38" w16cid:durableId="1669479684">
+    <w:abstractNumId w:val="3"/>
   </w:num>
   <w:numIdMacAtCleanup w:val="4"/>
 </w:numbering>
